--- a/Trabalho Final/TrabalhoFinal.docx
+++ b/Trabalho Final/TrabalhoFinal.docx
@@ -71,21 +71,7 @@
           <w:sz w:val="20"/>
           <w:szCs w:val="20"/>
         </w:rPr>
-        <w:t>Esse Projeto Final da disciplina de Banco de Dado venha consolidar os diferentes conhecimentos ad</w:t>
-      </w:r>
-      <w:r>
-        <w:rPr>
-          <w:sz w:val="20"/>
-          <w:szCs w:val="20"/>
-        </w:rPr>
-        <w:t>qui</w:t>
-      </w:r>
-      <w:r>
-        <w:rPr>
-          <w:sz w:val="20"/>
-          <w:szCs w:val="20"/>
-        </w:rPr>
-        <w:t>iridos no que dizem respeito na concepção de sistema completo web com a integração do banco de dados relacional se baseando em um contexto de empresa: Restaurante.</w:t>
+        <w:t>Esse Projeto Final da disciplina de Banco de Dado venha consolidar os diferentes conhecimentos adquiiridos no que dizem respeito na concepção de sistema completo web com a integração do banco de dados relacional se baseando em um contexto de empresa: Restaurante.</w:t>
       </w:r>
     </w:p>
     <w:p>
@@ -125,27 +111,12 @@
           <w:sz w:val="20"/>
           <w:szCs w:val="20"/>
         </w:rPr>
-        <w:t xml:space="preserve">O restaurante Lion , especialista em gastronomia Francesa gostaria de um sistema que auxilia no monitoramento e o gerenciamento dos recursos internos e externos que  </w:t>
-      </w:r>
-      <w:r>
-        <w:rPr>
-          <w:sz w:val="20"/>
-          <w:szCs w:val="20"/>
-        </w:rPr>
-        <w:t xml:space="preserve">o </w:t>
-      </w:r>
-      <w:r>
-        <w:rPr>
-          <w:sz w:val="20"/>
-          <w:szCs w:val="20"/>
-        </w:rPr>
-        <w:t>envolve.</w:t>
-      </w:r>
-    </w:p>
-    <w:p>
-      <w:pPr>
-        <w:pStyle w:val="Normal"/>
-        <w:ind w:hanging="0"/>
+        <w:t>O restaurante Lion , especialista em gastronomia Francesa gostaria de um sistema que auxilia no monitoramento e o gerenciamento dos recursos internos e externos que  o envolve.</w:t>
+      </w:r>
+    </w:p>
+    <w:p>
+      <w:pPr>
+        <w:pStyle w:val="Normal"/>
         <w:jc w:val="both"/>
         <w:rPr/>
       </w:pPr>
@@ -154,55 +125,12 @@
           <w:sz w:val="20"/>
           <w:szCs w:val="20"/>
         </w:rPr>
-        <w:t xml:space="preserve">O  </w:t>
-      </w:r>
-      <w:r>
-        <w:rPr>
-          <w:sz w:val="20"/>
-          <w:szCs w:val="20"/>
-        </w:rPr>
-        <w:t xml:space="preserve">seu </w:t>
-      </w:r>
-      <w:r>
-        <w:rPr>
-          <w:sz w:val="20"/>
-          <w:szCs w:val="20"/>
-        </w:rPr>
-        <w:t xml:space="preserve">proprietário deseja cadastrar seus funcionários e seus fornecedores de serviços inclusive da sua mercadoria.  </w:t>
-      </w:r>
-      <w:r>
-        <w:rPr>
-          <w:sz w:val="20"/>
-          <w:szCs w:val="20"/>
-        </w:rPr>
-        <w:t>Os clientes VIP serão também cadastrado pelos proprietário. C</w:t>
-      </w:r>
-      <w:r>
-        <w:rPr>
-          <w:sz w:val="20"/>
-          <w:szCs w:val="20"/>
-        </w:rPr>
-        <w:t xml:space="preserve">omo Funcionários </w:t>
-      </w:r>
-      <w:r>
-        <w:rPr>
-          <w:sz w:val="20"/>
-          <w:szCs w:val="20"/>
-        </w:rPr>
-        <w:t>do restaurante</w:t>
-      </w:r>
-      <w:r>
-        <w:rPr>
-          <w:sz w:val="20"/>
-          <w:szCs w:val="20"/>
-        </w:rPr>
-        <w:t>:</w:t>
-      </w:r>
-    </w:p>
-    <w:p>
-      <w:pPr>
-        <w:pStyle w:val="Normal"/>
-        <w:ind w:hanging="0"/>
+        <w:t>O  seu proprietário deseja cadastrar seus funcionários e seus fornecedores de serviços inclusive da sua mercadoria.  Os clientes VIP serão também cadastrado pelos proprietário. Como Funcionários do restaurante:</w:t>
+      </w:r>
+    </w:p>
+    <w:p>
+      <w:pPr>
+        <w:pStyle w:val="Normal"/>
         <w:jc w:val="both"/>
         <w:rPr/>
       </w:pPr>
@@ -211,111 +139,12 @@
           <w:sz w:val="20"/>
           <w:szCs w:val="20"/>
         </w:rPr>
-        <w:t xml:space="preserve">O gerente </w:t>
-      </w:r>
-      <w:r>
-        <w:rPr>
-          <w:sz w:val="20"/>
-          <w:szCs w:val="20"/>
-        </w:rPr>
-        <w:t>é responsabilizado</w:t>
-      </w:r>
-      <w:r>
-        <w:rPr>
-          <w:sz w:val="20"/>
-          <w:szCs w:val="20"/>
-        </w:rPr>
-        <w:t xml:space="preserve"> </w:t>
-      </w:r>
-      <w:r>
-        <w:rPr>
-          <w:sz w:val="20"/>
-          <w:szCs w:val="20"/>
-        </w:rPr>
-        <w:t xml:space="preserve">pelo </w:t>
-      </w:r>
-      <w:r>
-        <w:rPr>
-          <w:sz w:val="20"/>
-          <w:szCs w:val="20"/>
-        </w:rPr>
-        <w:t xml:space="preserve">o atendimento dos clientes </w:t>
-      </w:r>
-      <w:r>
-        <w:rPr>
-          <w:sz w:val="20"/>
-          <w:szCs w:val="20"/>
-        </w:rPr>
-        <w:t>no que diz respeito ás</w:t>
-      </w:r>
-      <w:r>
-        <w:rPr>
-          <w:sz w:val="20"/>
-          <w:szCs w:val="20"/>
-        </w:rPr>
-        <w:t xml:space="preserve"> reserva</w:t>
-      </w:r>
-      <w:r>
-        <w:rPr>
-          <w:sz w:val="20"/>
-          <w:szCs w:val="20"/>
-        </w:rPr>
-        <w:t>s</w:t>
-      </w:r>
-      <w:r>
-        <w:rPr>
-          <w:sz w:val="20"/>
-          <w:szCs w:val="20"/>
-        </w:rPr>
-        <w:t xml:space="preserve"> </w:t>
-      </w:r>
-      <w:r>
-        <w:rPr>
-          <w:sz w:val="20"/>
-          <w:szCs w:val="20"/>
-        </w:rPr>
-        <w:t>d</w:t>
-      </w:r>
-      <w:r>
-        <w:rPr>
-          <w:sz w:val="20"/>
-          <w:szCs w:val="20"/>
-        </w:rPr>
-        <w:t xml:space="preserve">as mesas, ele </w:t>
-      </w:r>
-      <w:r>
-        <w:rPr>
-          <w:sz w:val="20"/>
-          <w:szCs w:val="20"/>
-        </w:rPr>
-        <w:t>dever</w:t>
-      </w:r>
-      <w:r>
-        <w:rPr>
-          <w:sz w:val="20"/>
-          <w:szCs w:val="20"/>
-        </w:rPr>
-        <w:t xml:space="preserve"> cadastrar os pratos e bebidas disponíve</w:t>
-      </w:r>
-      <w:r>
-        <w:rPr>
-          <w:sz w:val="20"/>
-          <w:szCs w:val="20"/>
-        </w:rPr>
-        <w:t>is</w:t>
-      </w:r>
-      <w:r>
-        <w:rPr>
-          <w:sz w:val="20"/>
-          <w:szCs w:val="20"/>
-        </w:rPr>
-        <w:t xml:space="preserve"> e monitorar o andamento das atividades;</w:t>
-      </w:r>
-    </w:p>
-    <w:p>
-      <w:pPr>
-        <w:pStyle w:val="Normal"/>
-        <w:ind w:hanging="0"/>
+        <w:t>O gerente é responsabilizado pelo o atendimento dos clientes no que diz respeito ás reservas das mesas, ele dever cadastrar os pratos e bebidas disponíveis e monitorar o andamento das atividades;</w:t>
+      </w:r>
+    </w:p>
+    <w:p>
+      <w:pPr>
+        <w:pStyle w:val="Normal"/>
         <w:jc w:val="both"/>
         <w:rPr/>
       </w:pPr>
@@ -330,7 +159,6 @@
     <w:p>
       <w:pPr>
         <w:pStyle w:val="Normal"/>
-        <w:ind w:hanging="0"/>
         <w:jc w:val="both"/>
         <w:rPr/>
       </w:pPr>
@@ -345,7 +173,6 @@
     <w:p>
       <w:pPr>
         <w:pStyle w:val="Normal"/>
-        <w:ind w:hanging="0"/>
         <w:jc w:val="both"/>
         <w:rPr/>
       </w:pPr>
@@ -360,7 +187,6 @@
     <w:p>
       <w:pPr>
         <w:pStyle w:val="Normal"/>
-        <w:ind w:hanging="0"/>
         <w:jc w:val="both"/>
         <w:rPr/>
       </w:pPr>
@@ -369,27 +195,12 @@
           <w:sz w:val="20"/>
           <w:szCs w:val="20"/>
         </w:rPr>
-        <w:t>Todos os funcionário</w:t>
-      </w:r>
-      <w:r>
-        <w:rPr>
-          <w:sz w:val="20"/>
-          <w:szCs w:val="20"/>
-        </w:rPr>
-        <w:t>s</w:t>
-      </w:r>
-      <w:r>
-        <w:rPr>
-          <w:sz w:val="20"/>
-          <w:szCs w:val="20"/>
-        </w:rPr>
-        <w:t xml:space="preserve"> poderão ter acesso a seus próprios bancos de dados , contendo, os nomes, o Cpf, endereço, telefone, data de entrada e de saída da empresa, o numero de horas de trabalho a cumprir, as datas e horas trabalhadas.</w:t>
-      </w:r>
-    </w:p>
-    <w:p>
-      <w:pPr>
-        <w:pStyle w:val="Normal"/>
-        <w:ind w:hanging="0"/>
+        <w:t>Todos os funcionários poderão ter acesso a seus próprios bancos de dados , contendo, os nomes, o Cpf, endereço, telefone, data de entrada e de saída da empresa, o numero de horas de trabalho a cumprir, as datas e horas trabalhadas.</w:t>
+      </w:r>
+    </w:p>
+    <w:p>
+      <w:pPr>
+        <w:pStyle w:val="Normal"/>
         <w:jc w:val="both"/>
         <w:rPr/>
       </w:pPr>
@@ -412,21 +223,7 @@
           <w:sz w:val="20"/>
           <w:szCs w:val="20"/>
         </w:rPr>
-        <w:t xml:space="preserve">- Funcionários: Proprietário, Gerente, Cozinheiro, </w:t>
-      </w:r>
-      <w:r>
-        <w:rPr>
-          <w:sz w:val="20"/>
-          <w:szCs w:val="20"/>
-        </w:rPr>
-        <w:t>Garçom</w:t>
-      </w:r>
-      <w:r>
-        <w:rPr>
-          <w:sz w:val="20"/>
-          <w:szCs w:val="20"/>
-        </w:rPr>
-        <w:t>, Agente de Limpeza.</w:t>
+        <w:t>- Funcionários: Proprietário, Gerente, Cozinheiro, Garçom, Agente de Limpeza.</w:t>
       </w:r>
     </w:p>
     <w:p>
@@ -440,21 +237,7 @@
           <w:sz w:val="20"/>
           <w:szCs w:val="20"/>
         </w:rPr>
-        <w:t xml:space="preserve">- Fornecedores : </w:t>
-      </w:r>
-      <w:r>
-        <w:rPr>
-          <w:sz w:val="20"/>
-          <w:szCs w:val="20"/>
-        </w:rPr>
-        <w:t>Supermercado</w:t>
-      </w:r>
-      <w:r>
-        <w:rPr>
-          <w:sz w:val="20"/>
-          <w:szCs w:val="20"/>
-        </w:rPr>
-        <w:t xml:space="preserve"> , agentes de Manutenção;</w:t>
+        <w:t>- Fornecedores : Supermercado , agentes de Manutenção;</w:t>
       </w:r>
     </w:p>
     <w:p>
@@ -468,28 +251,13 @@
           <w:sz w:val="20"/>
           <w:szCs w:val="20"/>
         </w:rPr>
-        <w:t xml:space="preserve">- Os Pratos: </w:t>
-      </w:r>
-      <w:r>
-        <w:rPr>
-          <w:sz w:val="20"/>
-          <w:szCs w:val="20"/>
-        </w:rPr>
-        <w:t>comidas</w:t>
-      </w:r>
-      <w:r>
-        <w:rPr>
-          <w:sz w:val="20"/>
-          <w:szCs w:val="20"/>
-        </w:rPr>
-        <w:t>, Sobre Mesa;</w:t>
+        <w:t>- Os Pratos: comidas, Sobre Mesa;</w:t>
       </w:r>
     </w:p>
     <w:p>
       <w:pPr>
         <w:pStyle w:val="ListParagraph"/>
         <w:tabs>
-          <w:tab w:val="clear" w:pos="708"/>
           <w:tab w:val="right" w:pos="8504" w:leader="none"/>
         </w:tabs>
         <w:ind w:left="708" w:hanging="0"/>
@@ -500,35 +268,7 @@
           <w:sz w:val="20"/>
           <w:szCs w:val="20"/>
         </w:rPr>
-        <w:t xml:space="preserve">- As Bebidas: Cerveja/ </w:t>
-      </w:r>
-      <w:r>
-        <w:rPr>
-          <w:sz w:val="20"/>
-          <w:szCs w:val="20"/>
-        </w:rPr>
-        <w:t>Álcool</w:t>
-      </w:r>
-      <w:r>
-        <w:rPr>
-          <w:sz w:val="20"/>
-          <w:szCs w:val="20"/>
-        </w:rPr>
-        <w:t xml:space="preserve">, </w:t>
-      </w:r>
-      <w:r>
-        <w:rPr>
-          <w:sz w:val="20"/>
-          <w:szCs w:val="20"/>
-        </w:rPr>
-        <w:t>Refrigerantes</w:t>
-      </w:r>
-      <w:r>
-        <w:rPr>
-          <w:sz w:val="20"/>
-          <w:szCs w:val="20"/>
-        </w:rPr>
-        <w:t>, Sucos;</w:t>
+        <w:t>- As Bebidas: Cerveja/ Álcool, Refrigerantes, Sucos;</w:t>
         <w:tab/>
       </w:r>
     </w:p>
@@ -597,17 +337,14 @@
           <w:sz w:val="20"/>
           <w:szCs w:val="20"/>
         </w:rPr>
-        <w:t>- Mesas;</w:t>
+        <w:t>- Lista de Mesas;</w:t>
       </w:r>
     </w:p>
     <w:p>
       <w:pPr>
         <w:pStyle w:val="ListParagraph"/>
         <w:ind w:left="708" w:hanging="0"/>
-        <w:rPr>
-          <w:sz w:val="20"/>
-          <w:szCs w:val="20"/>
-        </w:rPr>
+        <w:rPr/>
       </w:pPr>
       <w:r>
         <w:rPr>
@@ -615,6 +352,34 @@
           <w:szCs w:val="20"/>
         </w:rPr>
         <w:t>- Pedidos;</w:t>
+      </w:r>
+    </w:p>
+    <w:p>
+      <w:pPr>
+        <w:pStyle w:val="ListParagraph"/>
+        <w:ind w:left="708" w:hanging="0"/>
+        <w:rPr/>
+      </w:pPr>
+      <w:r>
+        <w:rPr>
+          <w:sz w:val="20"/>
+          <w:szCs w:val="20"/>
+        </w:rPr>
+        <w:t>- Pagamentos;</w:t>
+      </w:r>
+    </w:p>
+    <w:p>
+      <w:pPr>
+        <w:pStyle w:val="ListParagraph"/>
+        <w:ind w:left="708" w:hanging="0"/>
+        <w:rPr/>
+      </w:pPr>
+      <w:r>
+        <w:rPr>
+          <w:sz w:val="20"/>
+          <w:szCs w:val="20"/>
+        </w:rPr>
+        <w:t>- Caixa;</w:t>
       </w:r>
     </w:p>
     <w:p>
@@ -698,21 +463,7 @@
           <w:sz w:val="20"/>
           <w:szCs w:val="20"/>
         </w:rPr>
-        <w:t xml:space="preserve">-  Tem acesso aos todos os arquivos dos </w:t>
-      </w:r>
-      <w:r>
-        <w:rPr>
-          <w:sz w:val="20"/>
-          <w:szCs w:val="20"/>
-        </w:rPr>
-        <w:t>Funcionários</w:t>
-      </w:r>
-      <w:r>
-        <w:rPr>
-          <w:sz w:val="20"/>
-          <w:szCs w:val="20"/>
-        </w:rPr>
-        <w:t>;</w:t>
+        <w:t>-  Tem acesso aos todos os arquivos dos Funcionários;</w:t>
       </w:r>
     </w:p>
     <w:p>
@@ -799,21 +550,7 @@
           <w:sz w:val="20"/>
           <w:szCs w:val="20"/>
         </w:rPr>
-        <w:t xml:space="preserve">-  Paga o salário dos </w:t>
-      </w:r>
-      <w:r>
-        <w:rPr>
-          <w:sz w:val="20"/>
-          <w:szCs w:val="20"/>
-        </w:rPr>
-        <w:t>Funcionários</w:t>
-      </w:r>
-      <w:r>
-        <w:rPr>
-          <w:sz w:val="20"/>
-          <w:szCs w:val="20"/>
-        </w:rPr>
-        <w:t>;</w:t>
+        <w:t>-  Paga o salário dos Funcionários;</w:t>
       </w:r>
     </w:p>
     <w:p>
@@ -857,21 +594,7 @@
           <w:sz w:val="20"/>
           <w:szCs w:val="20"/>
         </w:rPr>
-        <w:t xml:space="preserve">: Id do Gerente, Nome, CPF, Endereço, Telefone, Salário, Data de entrada, Data de </w:t>
-      </w:r>
-      <w:r>
-        <w:rPr>
-          <w:sz w:val="20"/>
-          <w:szCs w:val="20"/>
-        </w:rPr>
-        <w:t>saída</w:t>
-      </w:r>
-      <w:r>
-        <w:rPr>
-          <w:sz w:val="20"/>
-          <w:szCs w:val="20"/>
-        </w:rPr>
-        <w:t>, horas de Trabalhos, Data  de trabalho;</w:t>
+        <w:t>: Id do Gerente, Nome, CPF, Endereço, Telefone, Salário, Data de entrada, Data de saída, horas de Trabalhos, Data  de trabalho;</w:t>
       </w:r>
     </w:p>
     <w:p>
@@ -939,27 +662,12 @@
         <w:ind w:left="708" w:hanging="0"/>
         <w:rPr/>
       </w:pPr>
-      <w:bookmarkStart w:id="0" w:name="__DdeLink__242_4073460165"/>
-      <w:r>
-        <w:rPr>
-          <w:sz w:val="20"/>
-          <w:szCs w:val="20"/>
-        </w:rPr>
-        <w:t xml:space="preserve">- Recebe o pagamento dos </w:t>
-      </w:r>
-      <w:r>
-        <w:rPr>
-          <w:sz w:val="20"/>
-          <w:szCs w:val="20"/>
-        </w:rPr>
-        <w:t>itens</w:t>
-      </w:r>
-      <w:r>
-        <w:rPr>
-          <w:sz w:val="20"/>
-          <w:szCs w:val="20"/>
-        </w:rPr>
-        <w:t xml:space="preserve"> consumidos;</w:t>
+      <w:r>
+        <w:rPr>
+          <w:sz w:val="20"/>
+          <w:szCs w:val="20"/>
+        </w:rPr>
+        <w:t>- Recebe o pagamento dos itens consumidos;</w:t>
       </w:r>
     </w:p>
     <w:p>
@@ -969,19 +677,13 @@
         <w:ind w:left="708" w:hanging="0"/>
         <w:rPr/>
       </w:pPr>
-      <w:r>
-        <w:rPr>
-          <w:sz w:val="20"/>
-          <w:szCs w:val="20"/>
-        </w:rPr>
-        <w:t xml:space="preserve">- </w:t>
-      </w:r>
-      <w:r>
-        <w:rPr>
-          <w:sz w:val="20"/>
-          <w:szCs w:val="20"/>
-        </w:rPr>
-        <w:t>Devolve Troco;</w:t>
+      <w:bookmarkStart w:id="0" w:name="__DdeLink__242_4073460165"/>
+      <w:r>
+        <w:rPr>
+          <w:sz w:val="20"/>
+          <w:szCs w:val="20"/>
+        </w:rPr>
+        <w:t>- Devolve Troco;</w:t>
       </w:r>
       <w:bookmarkEnd w:id="0"/>
     </w:p>
@@ -1012,35 +714,7 @@
           <w:sz w:val="20"/>
           <w:szCs w:val="20"/>
         </w:rPr>
-        <w:t xml:space="preserve">- Acessa ao registro de </w:t>
-      </w:r>
-      <w:r>
-        <w:rPr>
-          <w:sz w:val="20"/>
-          <w:szCs w:val="20"/>
-        </w:rPr>
-        <w:t>cardápio</w:t>
-      </w:r>
-      <w:r>
-        <w:rPr>
-          <w:sz w:val="20"/>
-          <w:szCs w:val="20"/>
-        </w:rPr>
-        <w:t xml:space="preserve"> </w:t>
-      </w:r>
-      <w:r>
-        <w:rPr>
-          <w:sz w:val="20"/>
-          <w:szCs w:val="20"/>
-        </w:rPr>
-        <w:t>disponível</w:t>
-      </w:r>
-      <w:r>
-        <w:rPr>
-          <w:sz w:val="20"/>
-          <w:szCs w:val="20"/>
-        </w:rPr>
-        <w:t>;</w:t>
+        <w:t>- Acessa ao registro de cardápio disponível;</w:t>
       </w:r>
     </w:p>
     <w:p>
@@ -1078,21 +752,7 @@
           <w:sz w:val="20"/>
           <w:szCs w:val="20"/>
         </w:rPr>
-        <w:t xml:space="preserve">: ID do </w:t>
-      </w:r>
-      <w:r>
-        <w:rPr>
-          <w:sz w:val="20"/>
-          <w:szCs w:val="20"/>
-        </w:rPr>
-        <w:t>Garçom</w:t>
-      </w:r>
-      <w:r>
-        <w:rPr>
-          <w:sz w:val="20"/>
-          <w:szCs w:val="20"/>
-        </w:rPr>
-        <w:t>, Nome, CPF, Endereço, Telefone, Salário, Data de entrada, Data de saida, horas de Trabalhos, Data de trabalho;</w:t>
+        <w:t>: ID do Garçom, Nome, CPF, Endereço, Telefone, Salário, Data de entrada, Data de saida, horas de Trabalhos, Data de trabalho;</w:t>
       </w:r>
     </w:p>
     <w:p>
@@ -1183,22 +843,10 @@
           <w:sz w:val="20"/>
           <w:szCs w:val="20"/>
         </w:rPr>
-        <w:t xml:space="preserve">- Recebe o pagamento dos </w:t>
-      </w:r>
-      <w:r>
-        <w:rPr>
-          <w:sz w:val="20"/>
-          <w:szCs w:val="20"/>
-        </w:rPr>
-        <w:t>itens</w:t>
-      </w:r>
-      <w:r>
-        <w:rPr>
-          <w:sz w:val="20"/>
-          <w:szCs w:val="20"/>
-        </w:rPr>
-        <w:t xml:space="preserve"> consumidos;</w:t>
-      </w:r>
+        <w:t>- Recebe o pagamento dos itens consumidos;</w:t>
+      </w:r>
+      <w:bookmarkStart w:id="1" w:name="_GoBack"/>
+      <w:bookmarkEnd w:id="1"/>
     </w:p>
     <w:p>
       <w:pPr>
@@ -1212,14 +860,7 @@
           <w:sz w:val="20"/>
           <w:szCs w:val="20"/>
         </w:rPr>
-        <w:t xml:space="preserve">- </w:t>
-      </w:r>
-      <w:r>
-        <w:rPr>
-          <w:sz w:val="20"/>
-          <w:szCs w:val="20"/>
-        </w:rPr>
-        <w:t>Devolve Troco;</w:t>
+        <w:t>- Devolve Troco;</w:t>
       </w:r>
     </w:p>
     <w:p>
@@ -1234,35 +875,7 @@
           <w:sz w:val="20"/>
           <w:szCs w:val="20"/>
         </w:rPr>
-        <w:t xml:space="preserve">- Acessa ao registro de </w:t>
-      </w:r>
-      <w:r>
-        <w:rPr>
-          <w:sz w:val="20"/>
-          <w:szCs w:val="20"/>
-        </w:rPr>
-        <w:t>cardápio</w:t>
-      </w:r>
-      <w:r>
-        <w:rPr>
-          <w:sz w:val="20"/>
-          <w:szCs w:val="20"/>
-        </w:rPr>
-        <w:t xml:space="preserve"> </w:t>
-      </w:r>
-      <w:r>
-        <w:rPr>
-          <w:sz w:val="20"/>
-          <w:szCs w:val="20"/>
-        </w:rPr>
-        <w:t>disponível</w:t>
-      </w:r>
-      <w:r>
-        <w:rPr>
-          <w:sz w:val="20"/>
-          <w:szCs w:val="20"/>
-        </w:rPr>
-        <w:t>;</w:t>
+        <w:t>- Acessa ao registro de cardápio disponível;</w:t>
       </w:r>
     </w:p>
     <w:p>
@@ -1364,21 +977,7 @@
           <w:sz w:val="20"/>
           <w:szCs w:val="20"/>
         </w:rPr>
-        <w:t>- C</w:t>
-      </w:r>
-      <w:r>
-        <w:rPr>
-          <w:sz w:val="20"/>
-          <w:szCs w:val="20"/>
-        </w:rPr>
-        <w:t>onfecciona</w:t>
-      </w:r>
-      <w:r>
-        <w:rPr>
-          <w:sz w:val="20"/>
-          <w:szCs w:val="20"/>
-        </w:rPr>
-        <w:t xml:space="preserve"> os Os pratos e as Bebidas;</w:t>
+        <w:t>- Confecciona os Os pratos e as Bebidas;</w:t>
       </w:r>
     </w:p>
     <w:p>
@@ -1393,35 +992,7 @@
           <w:sz w:val="20"/>
           <w:szCs w:val="20"/>
         </w:rPr>
-        <w:t xml:space="preserve">- Acessa ao registro de </w:t>
-      </w:r>
-      <w:r>
-        <w:rPr>
-          <w:sz w:val="20"/>
-          <w:szCs w:val="20"/>
-        </w:rPr>
-        <w:t>cardápio</w:t>
-      </w:r>
-      <w:r>
-        <w:rPr>
-          <w:sz w:val="20"/>
-          <w:szCs w:val="20"/>
-        </w:rPr>
-        <w:t xml:space="preserve"> </w:t>
-      </w:r>
-      <w:r>
-        <w:rPr>
-          <w:sz w:val="20"/>
-          <w:szCs w:val="20"/>
-        </w:rPr>
-        <w:t>disponível</w:t>
-      </w:r>
-      <w:r>
-        <w:rPr>
-          <w:sz w:val="20"/>
-          <w:szCs w:val="20"/>
-        </w:rPr>
-        <w:t>;</w:t>
+        <w:t>- Acessa ao registro de cardápio disponível;</w:t>
       </w:r>
     </w:p>
     <w:p>
@@ -1592,14 +1163,7 @@
           <w:sz w:val="20"/>
           <w:szCs w:val="20"/>
         </w:rPr>
-        <w:t xml:space="preserve">- tem acesso aos arquivos de encomenda </w:t>
-      </w:r>
-      <w:r>
-        <w:rPr>
-          <w:sz w:val="20"/>
-          <w:szCs w:val="20"/>
-        </w:rPr>
-        <w:t>efetuada</w:t>
+        <w:t>- tem acesso aos arquivos de encomenda efetuada</w:t>
       </w:r>
     </w:p>
     <w:p>
@@ -1723,35 +1287,7 @@
           <w:sz w:val="20"/>
           <w:szCs w:val="20"/>
         </w:rPr>
-        <w:t xml:space="preserve">:ID do Prato, Nome do Prato, Categoria, quantidade </w:t>
-      </w:r>
-      <w:r>
-        <w:rPr>
-          <w:sz w:val="20"/>
-          <w:szCs w:val="20"/>
-        </w:rPr>
-        <w:t>disponível</w:t>
-      </w:r>
-      <w:r>
-        <w:rPr>
-          <w:sz w:val="20"/>
-          <w:szCs w:val="20"/>
-        </w:rPr>
-        <w:t xml:space="preserve">, Preço </w:t>
-      </w:r>
-      <w:r>
-        <w:rPr>
-          <w:sz w:val="20"/>
-          <w:szCs w:val="20"/>
-        </w:rPr>
-        <w:t>unitário</w:t>
-      </w:r>
-      <w:r>
-        <w:rPr>
-          <w:sz w:val="20"/>
-          <w:szCs w:val="20"/>
-        </w:rPr>
-        <w:t>;</w:t>
+        <w:t>:ID do Prato, Nome do Prato, Categoria, quantidade disponível, Preço unitário;</w:t>
       </w:r>
     </w:p>
     <w:p>
@@ -1795,49 +1331,7 @@
           <w:sz w:val="20"/>
           <w:szCs w:val="20"/>
         </w:rPr>
-        <w:t xml:space="preserve">:ID da Bebida, Nome da </w:t>
-      </w:r>
-      <w:r>
-        <w:rPr>
-          <w:sz w:val="20"/>
-          <w:szCs w:val="20"/>
-        </w:rPr>
-        <w:t>Bebida</w:t>
-      </w:r>
-      <w:r>
-        <w:rPr>
-          <w:sz w:val="20"/>
-          <w:szCs w:val="20"/>
-        </w:rPr>
-        <w:t xml:space="preserve">, Categoria, quantidade </w:t>
-      </w:r>
-      <w:r>
-        <w:rPr>
-          <w:sz w:val="20"/>
-          <w:szCs w:val="20"/>
-        </w:rPr>
-        <w:t>disponível</w:t>
-      </w:r>
-      <w:r>
-        <w:rPr>
-          <w:sz w:val="20"/>
-          <w:szCs w:val="20"/>
-        </w:rPr>
-        <w:t xml:space="preserve">, Preço </w:t>
-      </w:r>
-      <w:r>
-        <w:rPr>
-          <w:sz w:val="20"/>
-          <w:szCs w:val="20"/>
-        </w:rPr>
-        <w:t>unitário</w:t>
-      </w:r>
-      <w:r>
-        <w:rPr>
-          <w:sz w:val="20"/>
-          <w:szCs w:val="20"/>
-        </w:rPr>
-        <w:t>;</w:t>
+        <w:t>:ID da Bebida, Nome da Bebida, Categoria, quantidade disponível, Preço unitário;</w:t>
       </w:r>
     </w:p>
     <w:p>
@@ -1880,30 +1374,118 @@
           <w:sz w:val="20"/>
           <w:szCs w:val="20"/>
         </w:rPr>
-        <w:t>: ID do Item</w:t>
-      </w:r>
-      <w:bookmarkStart w:id="1" w:name="_GoBack"/>
-      <w:bookmarkEnd w:id="1"/>
-      <w:r>
-        <w:rPr>
-          <w:sz w:val="20"/>
-          <w:szCs w:val="20"/>
-        </w:rPr>
-        <w:t xml:space="preserve">, Nome do Item , Categoria, quantidade </w:t>
-      </w:r>
-      <w:r>
-        <w:rPr>
-          <w:sz w:val="20"/>
-          <w:szCs w:val="20"/>
-        </w:rPr>
-        <w:t>disponível</w:t>
-      </w:r>
-      <w:r>
-        <w:rPr>
-          <w:sz w:val="20"/>
-          <w:szCs w:val="20"/>
-        </w:rPr>
-        <w:t>;</w:t>
+        <w:t>: ID do Item, Nome do Item , Categoria, quantidade disponível;</w:t>
+      </w:r>
+    </w:p>
+    <w:p>
+      <w:pPr>
+        <w:pStyle w:val="Normal"/>
+        <w:jc w:val="center"/>
+        <w:rPr/>
+      </w:pPr>
+      <w:r>
+        <w:rPr>
+          <w:b/>
+          <w:sz w:val="20"/>
+          <w:szCs w:val="20"/>
+          <w:u w:val="single"/>
+        </w:rPr>
+        <w:t>Reservas</w:t>
+      </w:r>
+    </w:p>
+    <w:p>
+      <w:pPr>
+        <w:pStyle w:val="Normal"/>
+        <w:rPr/>
+      </w:pPr>
+      <w:r>
+        <w:rPr>
+          <w:sz w:val="20"/>
+          <w:szCs w:val="20"/>
+          <w:u w:val="single"/>
+        </w:rPr>
+        <w:t>Atributo</w:t>
+      </w:r>
+      <w:r>
+        <w:rPr>
+          <w:sz w:val="20"/>
+          <w:szCs w:val="20"/>
+        </w:rPr>
+        <w:t>: ID do Item, Nome do Item , Categoria, quantidade disponível;</w:t>
+      </w:r>
+    </w:p>
+    <w:p>
+      <w:pPr>
+        <w:pStyle w:val="Normal"/>
+        <w:jc w:val="center"/>
+        <w:rPr/>
+      </w:pPr>
+      <w:r>
+        <w:rPr>
+          <w:b/>
+          <w:sz w:val="20"/>
+          <w:szCs w:val="20"/>
+          <w:u w:val="single"/>
+        </w:rPr>
+        <w:t>Lista de Mesas</w:t>
+      </w:r>
+    </w:p>
+    <w:p>
+      <w:pPr>
+        <w:pStyle w:val="Normal"/>
+        <w:rPr/>
+      </w:pPr>
+      <w:r>
+        <w:rPr>
+          <w:sz w:val="20"/>
+          <w:szCs w:val="20"/>
+          <w:u w:val="single"/>
+        </w:rPr>
+        <w:t>Atributo</w:t>
+      </w:r>
+      <w:r>
+        <w:rPr>
+          <w:sz w:val="20"/>
+          <w:szCs w:val="20"/>
+        </w:rPr>
+        <w:t>: ID da Mesa, Status da mesa, Id do cliente;</w:t>
+      </w:r>
+    </w:p>
+    <w:p>
+      <w:pPr>
+        <w:pStyle w:val="Normal"/>
+        <w:jc w:val="center"/>
+        <w:rPr/>
+      </w:pPr>
+      <w:r>
+        <w:rPr>
+          <w:b/>
+          <w:sz w:val="20"/>
+          <w:szCs w:val="20"/>
+          <w:u w:val="single"/>
+        </w:rPr>
+        <w:t>Pedidos</w:t>
+      </w:r>
+    </w:p>
+    <w:p>
+      <w:pPr>
+        <w:pStyle w:val="Normal"/>
+        <w:rPr/>
+      </w:pPr>
+      <w:r>
+        <w:rPr>
+          <w:sz w:val="20"/>
+          <w:szCs w:val="20"/>
+          <w:u w:val="single"/>
+        </w:rPr>
+        <w:t>Atributo</w:t>
+      </w:r>
+      <w:r>
+        <w:rPr>
+          <w:sz w:val="20"/>
+          <w:szCs w:val="20"/>
+        </w:rPr>
+        <w:t>: ID do Pedido, ID da Mesa, ID do cliente, Itens Pedidos,  Data e hora do Pedido, Status do Pedido;</w:t>
       </w:r>
     </w:p>
     <w:p>
@@ -1925,144 +1507,50 @@
           <w:szCs w:val="20"/>
           <w:u w:val="single"/>
         </w:rPr>
-        <w:t>Mesa</w:t>
-      </w:r>
-    </w:p>
-    <w:p>
-      <w:pPr>
-        <w:pStyle w:val="Normal"/>
-        <w:rPr/>
-      </w:pPr>
-      <w:r>
-        <w:rPr>
-          <w:sz w:val="20"/>
-          <w:szCs w:val="20"/>
-          <w:u w:val="single"/>
-        </w:rPr>
-        <w:t>Atributo</w:t>
-      </w:r>
-      <w:r>
-        <w:rPr>
-          <w:sz w:val="20"/>
-          <w:szCs w:val="20"/>
-        </w:rPr>
-        <w:t xml:space="preserve">: ID da Mesa, </w:t>
-      </w:r>
-      <w:r>
-        <w:rPr>
-          <w:sz w:val="20"/>
-          <w:szCs w:val="20"/>
-        </w:rPr>
-        <w:t>ID do pedido</w:t>
-      </w:r>
-      <w:r>
-        <w:rPr>
-          <w:sz w:val="20"/>
-          <w:szCs w:val="20"/>
-        </w:rPr>
-        <w:t xml:space="preserve"> , </w:t>
-      </w:r>
-      <w:r>
-        <w:rPr>
-          <w:sz w:val="20"/>
-          <w:szCs w:val="20"/>
-        </w:rPr>
-        <w:t>Estatuto</w:t>
-      </w:r>
-      <w:r>
-        <w:rPr>
-          <w:sz w:val="20"/>
-          <w:szCs w:val="20"/>
-        </w:rPr>
-        <w:t xml:space="preserve"> </w:t>
-      </w:r>
-      <w:r>
-        <w:rPr>
-          <w:sz w:val="20"/>
-          <w:szCs w:val="20"/>
-        </w:rPr>
-        <w:t>da</w:t>
-      </w:r>
-      <w:r>
-        <w:rPr>
-          <w:sz w:val="20"/>
-          <w:szCs w:val="20"/>
-        </w:rPr>
-        <w:t xml:space="preserve"> mesa, Id do cliente;</w:t>
+        <w:t>Pagamento</w:t>
+      </w:r>
+    </w:p>
+    <w:p>
+      <w:pPr>
+        <w:pStyle w:val="Normal"/>
+        <w:rPr/>
+      </w:pPr>
+      <w:r>
+        <w:rPr>
+          <w:sz w:val="20"/>
+          <w:szCs w:val="20"/>
+          <w:u w:val="single"/>
+        </w:rPr>
+        <w:t>Abributo</w:t>
+      </w:r>
+      <w:r>
+        <w:rPr>
+          <w:sz w:val="20"/>
+          <w:szCs w:val="20"/>
+        </w:rPr>
+        <w:t>: ID do pagamento, ID do Pedido, modalidade de Pagamento , Status do Pagamento.</w:t>
       </w:r>
     </w:p>
     <w:p>
       <w:pPr>
         <w:pStyle w:val="Normal"/>
         <w:jc w:val="center"/>
+        <w:rPr/>
+      </w:pPr>
+      <w:r>
         <w:rPr>
           <w:b/>
-          <w:b/>
-          <w:sz w:val="20"/>
-          <w:szCs w:val="20"/>
-          <w:u w:val="single"/>
-        </w:rPr>
-      </w:pPr>
-      <w:r>
-        <w:rPr>
-          <w:b/>
-          <w:sz w:val="20"/>
-          <w:szCs w:val="20"/>
-          <w:u w:val="single"/>
-        </w:rPr>
-        <w:t>Pedido</w:t>
-      </w:r>
-    </w:p>
-    <w:p>
-      <w:pPr>
-        <w:pStyle w:val="Normal"/>
-        <w:rPr/>
-      </w:pPr>
-      <w:r>
-        <w:rPr>
-          <w:sz w:val="20"/>
-          <w:szCs w:val="20"/>
-          <w:u w:val="single"/>
-        </w:rPr>
-        <w:t>Atributo</w:t>
-      </w:r>
-      <w:r>
-        <w:rPr>
-          <w:sz w:val="20"/>
-          <w:szCs w:val="20"/>
-        </w:rPr>
-        <w:t>: ID do Pedido, ID da Mesa, ID do cliente,ID do Prato encomendado,Quantidade de prato, ID da bebida encomendada,Quantidade de Bebida,Valor Total do Prato, Valor Total da Bebida,  Data e hora do Pedido, Estatuto do Pedido;</w:t>
-      </w:r>
-    </w:p>
-    <w:p>
-      <w:pPr>
-        <w:pStyle w:val="Normal"/>
-        <w:jc w:val="center"/>
-        <w:rPr>
-          <w:b/>
-          <w:b/>
-          <w:sz w:val="20"/>
-          <w:szCs w:val="20"/>
-          <w:u w:val="single"/>
-        </w:rPr>
-      </w:pPr>
-      <w:r>
-        <w:rPr>
-          <w:b/>
-          <w:sz w:val="20"/>
-          <w:szCs w:val="20"/>
-          <w:u w:val="single"/>
-        </w:rPr>
-        <w:t>Pagamento</w:t>
-      </w:r>
-    </w:p>
-    <w:p>
-      <w:pPr>
-        <w:pStyle w:val="Normal"/>
-        <w:rPr>
-          <w:sz w:val="20"/>
-          <w:szCs w:val="20"/>
-        </w:rPr>
+          <w:sz w:val="20"/>
+          <w:szCs w:val="20"/>
+          <w:u w:val="single"/>
+        </w:rPr>
+        <w:t>Caixa</w:t>
+      </w:r>
+    </w:p>
+    <w:p>
+      <w:pPr>
+        <w:pStyle w:val="Normal"/>
+        <w:rPr/>
       </w:pPr>
       <w:r>
         <w:rPr>
@@ -2077,262 +1565,7 @@
           <w:sz w:val="20"/>
           <w:szCs w:val="20"/>
         </w:rPr>
-        <w:t>: ID do pagamento, ID do Pedido, modalidade de Pagamento</w:t>
-      </w:r>
-    </w:p>
-    <w:p>
-      <w:pPr>
-        <w:pStyle w:val="Normal"/>
-        <w:rPr>
-          <w:sz w:val="20"/>
-          <w:szCs w:val="20"/>
-        </w:rPr>
-      </w:pPr>
-      <w:r>
-        <w:rPr>
-          <w:sz w:val="20"/>
-          <w:szCs w:val="20"/>
-        </w:rPr>
-      </w:r>
-    </w:p>
-    <w:p>
-      <w:pPr>
-        <w:pStyle w:val="Normal"/>
-        <w:rPr>
-          <w:sz w:val="20"/>
-          <w:szCs w:val="20"/>
-        </w:rPr>
-      </w:pPr>
-      <w:r>
-        <w:rPr>
-          <w:sz w:val="20"/>
-          <w:szCs w:val="20"/>
-        </w:rPr>
-      </w:r>
-    </w:p>
-    <w:p>
-      <w:pPr>
-        <w:pStyle w:val="Normal"/>
-        <w:rPr>
-          <w:sz w:val="20"/>
-          <w:szCs w:val="20"/>
-        </w:rPr>
-      </w:pPr>
-      <w:r>
-        <w:rPr>
-          <w:sz w:val="20"/>
-          <w:szCs w:val="20"/>
-        </w:rPr>
-      </w:r>
-    </w:p>
-    <w:p>
-      <w:pPr>
-        <w:pStyle w:val="Normal"/>
-        <w:rPr>
-          <w:sz w:val="20"/>
-          <w:szCs w:val="20"/>
-        </w:rPr>
-      </w:pPr>
-      <w:r>
-        <w:rPr>
-          <w:sz w:val="20"/>
-          <w:szCs w:val="20"/>
-        </w:rPr>
-      </w:r>
-    </w:p>
-    <w:p>
-      <w:pPr>
-        <w:pStyle w:val="Normal"/>
-        <w:rPr>
-          <w:sz w:val="20"/>
-          <w:szCs w:val="20"/>
-        </w:rPr>
-      </w:pPr>
-      <w:r>
-        <w:rPr>
-          <w:sz w:val="20"/>
-          <w:szCs w:val="20"/>
-        </w:rPr>
-      </w:r>
-    </w:p>
-    <w:p>
-      <w:pPr>
-        <w:pStyle w:val="Normal"/>
-        <w:rPr>
-          <w:sz w:val="20"/>
-          <w:szCs w:val="20"/>
-        </w:rPr>
-      </w:pPr>
-      <w:r>
-        <w:rPr>
-          <w:sz w:val="20"/>
-          <w:szCs w:val="20"/>
-        </w:rPr>
-      </w:r>
-    </w:p>
-    <w:p>
-      <w:pPr>
-        <w:pStyle w:val="Normal"/>
-        <w:rPr>
-          <w:sz w:val="20"/>
-          <w:szCs w:val="20"/>
-        </w:rPr>
-      </w:pPr>
-      <w:r>
-        <w:rPr>
-          <w:sz w:val="20"/>
-          <w:szCs w:val="20"/>
-        </w:rPr>
-      </w:r>
-    </w:p>
-    <w:p>
-      <w:pPr>
-        <w:pStyle w:val="Normal"/>
-        <w:rPr>
-          <w:sz w:val="20"/>
-          <w:szCs w:val="20"/>
-        </w:rPr>
-      </w:pPr>
-      <w:r>
-        <w:rPr>
-          <w:sz w:val="20"/>
-          <w:szCs w:val="20"/>
-        </w:rPr>
-      </w:r>
-    </w:p>
-    <w:p>
-      <w:pPr>
-        <w:pStyle w:val="Normal"/>
-        <w:rPr>
-          <w:sz w:val="20"/>
-          <w:szCs w:val="20"/>
-        </w:rPr>
-      </w:pPr>
-      <w:r>
-        <w:rPr>
-          <w:sz w:val="20"/>
-          <w:szCs w:val="20"/>
-        </w:rPr>
-      </w:r>
-    </w:p>
-    <w:p>
-      <w:pPr>
-        <w:pStyle w:val="Normal"/>
-        <w:rPr>
-          <w:sz w:val="20"/>
-          <w:szCs w:val="20"/>
-        </w:rPr>
-      </w:pPr>
-      <w:r>
-        <w:rPr>
-          <w:sz w:val="20"/>
-          <w:szCs w:val="20"/>
-        </w:rPr>
-      </w:r>
-    </w:p>
-    <w:p>
-      <w:pPr>
-        <w:pStyle w:val="Normal"/>
-        <w:rPr>
-          <w:sz w:val="20"/>
-          <w:szCs w:val="20"/>
-        </w:rPr>
-      </w:pPr>
-      <w:r>
-        <w:rPr>
-          <w:sz w:val="20"/>
-          <w:szCs w:val="20"/>
-        </w:rPr>
-      </w:r>
-    </w:p>
-    <w:p>
-      <w:pPr>
-        <w:pStyle w:val="Normal"/>
-        <w:rPr>
-          <w:sz w:val="20"/>
-          <w:szCs w:val="20"/>
-        </w:rPr>
-      </w:pPr>
-      <w:r>
-        <w:rPr>
-          <w:sz w:val="20"/>
-          <w:szCs w:val="20"/>
-        </w:rPr>
-      </w:r>
-    </w:p>
-    <w:p>
-      <w:pPr>
-        <w:pStyle w:val="Normal"/>
-        <w:rPr>
-          <w:sz w:val="20"/>
-          <w:szCs w:val="20"/>
-        </w:rPr>
-      </w:pPr>
-      <w:r>
-        <w:rPr>
-          <w:sz w:val="20"/>
-          <w:szCs w:val="20"/>
-        </w:rPr>
-      </w:r>
-    </w:p>
-    <w:p>
-      <w:pPr>
-        <w:pStyle w:val="Normal"/>
-        <w:rPr>
-          <w:sz w:val="20"/>
-          <w:szCs w:val="20"/>
-        </w:rPr>
-      </w:pPr>
-      <w:r>
-        <w:rPr>
-          <w:sz w:val="20"/>
-          <w:szCs w:val="20"/>
-        </w:rPr>
-      </w:r>
-    </w:p>
-    <w:p>
-      <w:pPr>
-        <w:pStyle w:val="Normal"/>
-        <w:rPr>
-          <w:sz w:val="20"/>
-          <w:szCs w:val="20"/>
-        </w:rPr>
-      </w:pPr>
-      <w:r>
-        <w:rPr>
-          <w:sz w:val="20"/>
-          <w:szCs w:val="20"/>
-        </w:rPr>
-      </w:r>
-    </w:p>
-    <w:p>
-      <w:pPr>
-        <w:pStyle w:val="Normal"/>
-        <w:rPr>
-          <w:sz w:val="20"/>
-          <w:szCs w:val="20"/>
-        </w:rPr>
-      </w:pPr>
-      <w:r>
-        <w:rPr>
-          <w:sz w:val="20"/>
-          <w:szCs w:val="20"/>
-        </w:rPr>
-      </w:r>
-    </w:p>
-    <w:p>
-      <w:pPr>
-        <w:pStyle w:val="Normal"/>
-        <w:rPr>
-          <w:sz w:val="20"/>
-          <w:szCs w:val="20"/>
-        </w:rPr>
-      </w:pPr>
-      <w:r>
-        <w:rPr>
-          <w:sz w:val="20"/>
-          <w:szCs w:val="20"/>
-        </w:rPr>
+        <w:t>: ID da Caixa, Saldo a Vista, Saldo no Cartão, Data.</w:t>
       </w:r>
     </w:p>
     <w:p>
@@ -2373,231 +1606,7 @@
           <w:sz w:val="20"/>
           <w:szCs w:val="20"/>
         </w:rPr>
-      </w:r>
-    </w:p>
-    <w:p>
-      <w:pPr>
-        <w:pStyle w:val="Normal"/>
-        <w:rPr>
-          <w:sz w:val="20"/>
-          <w:szCs w:val="20"/>
-        </w:rPr>
-      </w:pPr>
-      <w:r>
-        <w:rPr>
-          <w:sz w:val="20"/>
-          <w:szCs w:val="20"/>
-        </w:rPr>
-      </w:r>
-    </w:p>
-    <w:p>
-      <w:pPr>
-        <w:pStyle w:val="Normal"/>
-        <w:rPr>
-          <w:sz w:val="20"/>
-          <w:szCs w:val="20"/>
-        </w:rPr>
-      </w:pPr>
-      <w:r>
-        <w:rPr>
-          <w:sz w:val="20"/>
-          <w:szCs w:val="20"/>
-        </w:rPr>
-      </w:r>
-    </w:p>
-    <w:p>
-      <w:pPr>
-        <w:pStyle w:val="Normal"/>
-        <w:rPr>
-          <w:sz w:val="20"/>
-          <w:szCs w:val="20"/>
-        </w:rPr>
-      </w:pPr>
-      <w:r>
-        <w:rPr>
-          <w:sz w:val="20"/>
-          <w:szCs w:val="20"/>
-        </w:rPr>
-      </w:r>
-    </w:p>
-    <w:p>
-      <w:pPr>
-        <w:pStyle w:val="Normal"/>
-        <w:rPr>
-          <w:sz w:val="20"/>
-          <w:szCs w:val="20"/>
-        </w:rPr>
-      </w:pPr>
-      <w:r>
-        <w:rPr>
-          <w:sz w:val="20"/>
-          <w:szCs w:val="20"/>
-        </w:rPr>
-      </w:r>
-    </w:p>
-    <w:p>
-      <w:pPr>
-        <w:pStyle w:val="Normal"/>
-        <w:rPr>
-          <w:sz w:val="20"/>
-          <w:szCs w:val="20"/>
-        </w:rPr>
-      </w:pPr>
-      <w:r>
-        <w:rPr>
-          <w:sz w:val="20"/>
-          <w:szCs w:val="20"/>
-        </w:rPr>
-      </w:r>
-    </w:p>
-    <w:p>
-      <w:pPr>
-        <w:pStyle w:val="Normal"/>
-        <w:rPr>
-          <w:sz w:val="20"/>
-          <w:szCs w:val="20"/>
-        </w:rPr>
-      </w:pPr>
-      <w:r>
-        <w:rPr>
-          <w:sz w:val="20"/>
-          <w:szCs w:val="20"/>
-        </w:rPr>
-      </w:r>
-    </w:p>
-    <w:p>
-      <w:pPr>
-        <w:pStyle w:val="Normal"/>
-        <w:rPr>
-          <w:sz w:val="20"/>
-          <w:szCs w:val="20"/>
-        </w:rPr>
-      </w:pPr>
-      <w:r>
-        <w:rPr>
-          <w:sz w:val="20"/>
-          <w:szCs w:val="20"/>
-        </w:rPr>
-      </w:r>
-    </w:p>
-    <w:p>
-      <w:pPr>
-        <w:pStyle w:val="Normal"/>
-        <w:rPr>
-          <w:sz w:val="20"/>
-          <w:szCs w:val="20"/>
-        </w:rPr>
-      </w:pPr>
-      <w:r>
-        <w:rPr>
-          <w:sz w:val="20"/>
-          <w:szCs w:val="20"/>
-        </w:rPr>
-      </w:r>
-    </w:p>
-    <w:p>
-      <w:pPr>
-        <w:pStyle w:val="Normal"/>
-        <w:rPr>
-          <w:sz w:val="20"/>
-          <w:szCs w:val="20"/>
-        </w:rPr>
-      </w:pPr>
-      <w:r>
-        <w:rPr>
-          <w:sz w:val="20"/>
-          <w:szCs w:val="20"/>
-        </w:rPr>
-      </w:r>
-    </w:p>
-    <w:p>
-      <w:pPr>
-        <w:pStyle w:val="Normal"/>
-        <w:rPr>
-          <w:sz w:val="20"/>
-          <w:szCs w:val="20"/>
-        </w:rPr>
-      </w:pPr>
-      <w:r>
-        <w:rPr>
-          <w:sz w:val="20"/>
-          <w:szCs w:val="20"/>
-        </w:rPr>
-      </w:r>
-    </w:p>
-    <w:p>
-      <w:pPr>
-        <w:pStyle w:val="Normal"/>
-        <w:rPr>
-          <w:sz w:val="20"/>
-          <w:szCs w:val="20"/>
-        </w:rPr>
-      </w:pPr>
-      <w:r>
-        <w:rPr>
-          <w:sz w:val="20"/>
-          <w:szCs w:val="20"/>
-        </w:rPr>
-      </w:r>
-    </w:p>
-    <w:p>
-      <w:pPr>
-        <w:pStyle w:val="Normal"/>
-        <w:rPr>
-          <w:sz w:val="20"/>
-          <w:szCs w:val="20"/>
-        </w:rPr>
-      </w:pPr>
-      <w:r>
-        <w:rPr>
-          <w:sz w:val="20"/>
-          <w:szCs w:val="20"/>
-        </w:rPr>
-      </w:r>
-    </w:p>
-    <w:p>
-      <w:pPr>
-        <w:pStyle w:val="Normal"/>
-        <w:rPr>
-          <w:sz w:val="20"/>
-          <w:szCs w:val="20"/>
-        </w:rPr>
-      </w:pPr>
-      <w:r>
-        <w:rPr>
-          <w:sz w:val="20"/>
-          <w:szCs w:val="20"/>
-        </w:rPr>
-      </w:r>
-    </w:p>
-    <w:p>
-      <w:pPr>
-        <w:pStyle w:val="Normal"/>
-        <w:rPr>
-          <w:sz w:val="20"/>
-          <w:szCs w:val="20"/>
-        </w:rPr>
-      </w:pPr>
-      <w:r>
-        <w:rPr>
-          <w:sz w:val="20"/>
-          <w:szCs w:val="20"/>
-        </w:rPr>
-      </w:r>
-    </w:p>
-    <w:p>
-      <w:pPr>
-        <w:pStyle w:val="Normal"/>
-        <w:rPr>
-          <w:sz w:val="20"/>
-          <w:szCs w:val="20"/>
-        </w:rPr>
-      </w:pPr>
-      <w:r>
-        <w:rPr>
-          <w:sz w:val="20"/>
-          <w:szCs w:val="20"/>
-        </w:rPr>
+        <w:t>(Veja A Imagem do ModeloBr intitulado MER_TrabalhoFinal Na Pasta)</w:t>
       </w:r>
     </w:p>
     <w:p>
@@ -2614,55 +1623,1321 @@
       </w:pPr>
       <w:r>
         <w:rPr>
-          <w:sz w:val="20"/>
-          <w:szCs w:val="20"/>
+          <w:b/>
+          <w:sz w:val="20"/>
+          <w:szCs w:val="20"/>
+          <w:u w:val="single"/>
         </w:rPr>
         <w:t>Modelo Relacional</w:t>
       </w:r>
     </w:p>
     <w:p>
       <w:pPr>
-        <w:pStyle w:val="Normal"/>
-        <w:rPr>
-          <w:sz w:val="20"/>
-          <w:szCs w:val="20"/>
-        </w:rPr>
-      </w:pPr>
-      <w:r>
-        <w:rPr>
-          <w:sz w:val="20"/>
-          <w:szCs w:val="20"/>
-        </w:rPr>
-      </w:r>
-    </w:p>
-    <w:p>
-      <w:pPr>
-        <w:pStyle w:val="Normal"/>
-        <w:rPr>
-          <w:sz w:val="20"/>
-          <w:szCs w:val="20"/>
-        </w:rPr>
-      </w:pPr>
-      <w:r>
-        <w:rPr>
-          <w:sz w:val="20"/>
-          <w:szCs w:val="20"/>
-        </w:rPr>
-      </w:r>
-    </w:p>
-    <w:p>
-      <w:pPr>
-        <w:pStyle w:val="Normal"/>
-        <w:rPr>
-          <w:sz w:val="20"/>
-          <w:szCs w:val="20"/>
-        </w:rPr>
-      </w:pPr>
-      <w:r>
-        <w:rPr>
-          <w:sz w:val="20"/>
-          <w:szCs w:val="20"/>
-        </w:rPr>
+        <w:pStyle w:val="ListParagraph"/>
+        <w:rPr>
+          <w:sz w:val="20"/>
+          <w:szCs w:val="20"/>
+        </w:rPr>
+      </w:pPr>
+      <w:r>
+        <w:rPr>
+          <w:sz w:val="20"/>
+          <w:szCs w:val="20"/>
+        </w:rPr>
+      </w:r>
+    </w:p>
+    <w:p>
+      <w:pPr>
+        <w:pStyle w:val="ListParagraph"/>
+        <w:numPr>
+          <w:ilvl w:val="0"/>
+          <w:numId w:val="2"/>
+        </w:numPr>
+        <w:spacing w:lineRule="auto" w:line="360" w:before="0" w:after="0"/>
+        <w:contextualSpacing/>
+        <w:rPr/>
+      </w:pPr>
+      <w:r>
+        <w:rPr>
+          <w:rFonts w:eastAsia="Tahoma" w:cs="Lohit Devanagari" w:ascii="Comic Sans MS" w:hAnsi="Comic Sans MS"/>
+          <w:color w:val="000000"/>
+          <w:kern w:val="2"/>
+          <w:szCs w:val="24"/>
+          <w:lang w:val="en-GB" w:eastAsia="zh-CN" w:bidi="hi-IN"/>
+        </w:rPr>
+        <w:t xml:space="preserve">Proprietário ( </w:t>
+      </w:r>
+      <w:r>
+        <w:rPr>
+          <w:rFonts w:eastAsia="Tahoma" w:cs="Lohit Devanagari" w:ascii="Comic Sans MS" w:hAnsi="Comic Sans MS"/>
+          <w:color w:val="000000"/>
+          <w:kern w:val="2"/>
+          <w:szCs w:val="24"/>
+          <w:u w:val="single"/>
+          <w:lang w:val="en-GB" w:eastAsia="zh-CN" w:bidi="hi-IN"/>
+        </w:rPr>
+        <w:t>Pro_ID</w:t>
+      </w:r>
+      <w:r>
+        <w:rPr>
+          <w:rFonts w:eastAsia="Tahoma" w:cs="Lohit Devanagari" w:ascii="Comic Sans MS" w:hAnsi="Comic Sans MS"/>
+          <w:color w:val="000000"/>
+          <w:kern w:val="2"/>
+          <w:szCs w:val="24"/>
+          <w:lang w:val="en-GB" w:eastAsia="zh-CN" w:bidi="hi-IN"/>
+        </w:rPr>
+        <w:t xml:space="preserve"> ,  Pro_Nome, Pro_CNPJ, Pro_End, Pro_Tel , </w:t>
+      </w:r>
+      <w:r>
+        <w:rPr>
+          <w:rFonts w:eastAsia="Tahoma" w:cs="Lohit Devanagari" w:ascii="Comic Sans MS" w:hAnsi="Comic Sans MS"/>
+          <w:color w:val="00B0F0"/>
+          <w:kern w:val="2"/>
+          <w:sz w:val="22"/>
+          <w:szCs w:val="24"/>
+          <w:lang w:val="pt-BR" w:eastAsia="zh-CN" w:bidi="hi-IN"/>
+        </w:rPr>
+        <w:t>#Cai_ID</w:t>
+      </w:r>
+      <w:r>
+        <w:rPr>
+          <w:rFonts w:eastAsia="Tahoma" w:cs="Lohit Devanagari" w:ascii="Comic Sans MS" w:hAnsi="Comic Sans MS"/>
+          <w:color w:val="000000"/>
+          <w:kern w:val="2"/>
+          <w:szCs w:val="24"/>
+          <w:lang w:val="en-GB" w:eastAsia="zh-CN" w:bidi="hi-IN"/>
+        </w:rPr>
+        <w:t>)</w:t>
+      </w:r>
+    </w:p>
+    <w:p>
+      <w:pPr>
+        <w:pStyle w:val="ListParagraph"/>
+        <w:numPr>
+          <w:ilvl w:val="0"/>
+          <w:numId w:val="2"/>
+        </w:numPr>
+        <w:spacing w:lineRule="auto" w:line="360" w:before="0" w:after="0"/>
+        <w:contextualSpacing/>
+        <w:rPr/>
+      </w:pPr>
+      <w:r>
+        <w:rPr>
+          <w:rFonts w:eastAsia="Tahoma" w:cs="Lohit Devanagari" w:ascii="Comic Sans MS" w:hAnsi="Comic Sans MS"/>
+          <w:color w:val="000000"/>
+          <w:kern w:val="2"/>
+          <w:szCs w:val="24"/>
+          <w:lang w:eastAsia="zh-CN" w:bidi="hi-IN"/>
+        </w:rPr>
+        <w:t xml:space="preserve">Gerente ( </w:t>
+      </w:r>
+      <w:r>
+        <w:rPr>
+          <w:rFonts w:eastAsia="Tahoma" w:cs="Lohit Devanagari" w:ascii="Comic Sans MS" w:hAnsi="Comic Sans MS"/>
+          <w:color w:val="000000"/>
+          <w:kern w:val="2"/>
+          <w:szCs w:val="24"/>
+          <w:u w:val="single"/>
+          <w:lang w:eastAsia="zh-CN" w:bidi="hi-IN"/>
+        </w:rPr>
+        <w:t>Ger_ID</w:t>
+      </w:r>
+      <w:r>
+        <w:rPr>
+          <w:rFonts w:eastAsia="Tahoma" w:cs="Lohit Devanagari" w:ascii="Comic Sans MS" w:hAnsi="Comic Sans MS"/>
+          <w:color w:val="000000"/>
+          <w:kern w:val="2"/>
+          <w:szCs w:val="24"/>
+          <w:lang w:eastAsia="zh-CN" w:bidi="hi-IN"/>
+        </w:rPr>
+        <w:t xml:space="preserve">, Ger_Nome, Ger_CPF, Ger_End, Ger_Tele, Ger_Salário, Ger_Data_Entr, Ger_Data_Saíd, Ger_Horas_Trab, </w:t>
+      </w:r>
+      <w:r>
+        <w:rPr>
+          <w:rFonts w:eastAsia="Tahoma" w:cs="Lohit Devanagari" w:ascii="Comic Sans MS" w:hAnsi="Comic Sans MS"/>
+          <w:color w:val="CE181E"/>
+          <w:kern w:val="2"/>
+          <w:sz w:val="22"/>
+          <w:szCs w:val="24"/>
+          <w:lang w:val="en-GB" w:eastAsia="zh-CN" w:bidi="hi-IN"/>
+        </w:rPr>
+        <w:t>Ger_Data_Trab</w:t>
+      </w:r>
+      <w:r>
+        <w:rPr>
+          <w:rFonts w:eastAsia="Tahoma" w:cs="Lohit Devanagari" w:ascii="Comic Sans MS" w:hAnsi="Comic Sans MS"/>
+          <w:color w:val="000000"/>
+          <w:kern w:val="2"/>
+          <w:szCs w:val="24"/>
+          <w:lang w:eastAsia="zh-CN" w:bidi="hi-IN"/>
+        </w:rPr>
+        <w:t xml:space="preserve">, </w:t>
+      </w:r>
+      <w:r>
+        <w:rPr>
+          <w:rFonts w:eastAsia="Tahoma" w:cs="Lohit Devanagari" w:ascii="Comic Sans MS" w:hAnsi="Comic Sans MS"/>
+          <w:color w:val="00B0F0"/>
+          <w:kern w:val="2"/>
+          <w:szCs w:val="24"/>
+          <w:lang w:eastAsia="zh-CN" w:bidi="hi-IN"/>
+        </w:rPr>
+        <w:t>#Pro_ID , #Cai_ID</w:t>
+      </w:r>
+      <w:r>
+        <w:rPr>
+          <w:rFonts w:eastAsia="Tahoma" w:cs="Lohit Devanagari" w:ascii="Comic Sans MS" w:hAnsi="Comic Sans MS"/>
+          <w:color w:val="000000"/>
+          <w:kern w:val="2"/>
+          <w:szCs w:val="24"/>
+          <w:lang w:eastAsia="zh-CN" w:bidi="hi-IN"/>
+        </w:rPr>
+        <w:t xml:space="preserve"> )</w:t>
+      </w:r>
+    </w:p>
+    <w:p>
+      <w:pPr>
+        <w:pStyle w:val="ListParagraph"/>
+        <w:numPr>
+          <w:ilvl w:val="0"/>
+          <w:numId w:val="2"/>
+        </w:numPr>
+        <w:spacing w:lineRule="auto" w:line="360" w:before="0" w:after="0"/>
+        <w:contextualSpacing/>
+        <w:rPr>
+          <w:rFonts w:ascii="Comic Sans MS" w:hAnsi="Comic Sans MS" w:eastAsia="Tahoma" w:cs="Lohit Devanagari"/>
+          <w:color w:val="000000"/>
+          <w:kern w:val="2"/>
+          <w:szCs w:val="24"/>
+          <w:lang w:eastAsia="zh-CN" w:bidi="hi-IN"/>
+        </w:rPr>
+      </w:pPr>
+      <w:r>
+        <w:rPr>
+          <w:rFonts w:eastAsia="Tahoma" w:cs="Lohit Devanagari" w:ascii="Comic Sans MS" w:hAnsi="Comic Sans MS"/>
+          <w:color w:val="000000"/>
+          <w:kern w:val="2"/>
+          <w:szCs w:val="24"/>
+          <w:lang w:eastAsia="zh-CN" w:bidi="hi-IN"/>
+        </w:rPr>
+        <w:t xml:space="preserve">Garçom ( </w:t>
+      </w:r>
+      <w:r>
+        <w:rPr>
+          <w:rFonts w:eastAsia="Tahoma" w:cs="Lohit Devanagari" w:ascii="Comic Sans MS" w:hAnsi="Comic Sans MS"/>
+          <w:color w:val="000000"/>
+          <w:kern w:val="2"/>
+          <w:szCs w:val="24"/>
+          <w:u w:val="single"/>
+          <w:lang w:eastAsia="zh-CN" w:bidi="hi-IN"/>
+        </w:rPr>
+        <w:t>Gar_ID</w:t>
+      </w:r>
+      <w:r>
+        <w:rPr>
+          <w:rFonts w:eastAsia="Tahoma" w:cs="Lohit Devanagari" w:ascii="Comic Sans MS" w:hAnsi="Comic Sans MS"/>
+          <w:color w:val="000000"/>
+          <w:kern w:val="2"/>
+          <w:szCs w:val="24"/>
+          <w:lang w:eastAsia="zh-CN" w:bidi="hi-IN"/>
+        </w:rPr>
+        <w:t xml:space="preserve">, Gar_Nome, Gar_CPF, Gar_End, Gar_Tel, Gar_Salário, Gar_Data_Entr, Gar_Data_Saíd, Gar_Horas_Trab, </w:t>
+      </w:r>
+      <w:r>
+        <w:rPr>
+          <w:rFonts w:eastAsia="Tahoma" w:cs="Lohit Devanagari" w:ascii="Comic Sans MS" w:hAnsi="Comic Sans MS"/>
+          <w:color w:val="CE181E"/>
+          <w:kern w:val="2"/>
+          <w:sz w:val="22"/>
+          <w:szCs w:val="24"/>
+          <w:lang w:val="en-GB" w:eastAsia="zh-CN" w:bidi="hi-IN"/>
+        </w:rPr>
+        <w:t>Gar_Data_Trab</w:t>
+      </w:r>
+      <w:r>
+        <w:rPr>
+          <w:rFonts w:eastAsia="Tahoma" w:cs="Lohit Devanagari" w:ascii="Comic Sans MS" w:hAnsi="Comic Sans MS"/>
+          <w:color w:val="000000"/>
+          <w:kern w:val="2"/>
+          <w:szCs w:val="24"/>
+          <w:lang w:eastAsia="zh-CN" w:bidi="hi-IN"/>
+        </w:rPr>
+        <w:t xml:space="preserve">, </w:t>
+      </w:r>
+      <w:r>
+        <w:rPr>
+          <w:rFonts w:eastAsia="Tahoma" w:cs="Lohit Devanagari" w:ascii="Comic Sans MS" w:hAnsi="Comic Sans MS"/>
+          <w:color w:val="00B0F0"/>
+          <w:kern w:val="2"/>
+          <w:szCs w:val="24"/>
+          <w:lang w:eastAsia="zh-CN" w:bidi="hi-IN"/>
+        </w:rPr>
+        <w:t>#Pro_ID</w:t>
+      </w:r>
+      <w:r>
+        <w:rPr>
+          <w:rFonts w:eastAsia="Tahoma" w:cs="Lohit Devanagari" w:ascii="Comic Sans MS" w:hAnsi="Comic Sans MS"/>
+          <w:color w:val="000000"/>
+          <w:kern w:val="2"/>
+          <w:szCs w:val="24"/>
+          <w:lang w:eastAsia="zh-CN" w:bidi="hi-IN"/>
+        </w:rPr>
+        <w:t xml:space="preserve"> )</w:t>
+      </w:r>
+    </w:p>
+    <w:p>
+      <w:pPr>
+        <w:pStyle w:val="ListParagraph"/>
+        <w:numPr>
+          <w:ilvl w:val="0"/>
+          <w:numId w:val="2"/>
+        </w:numPr>
+        <w:spacing w:lineRule="auto" w:line="360" w:before="0" w:after="0"/>
+        <w:contextualSpacing/>
+        <w:rPr>
+          <w:rFonts w:ascii="Comic Sans MS" w:hAnsi="Comic Sans MS" w:eastAsia="Tahoma" w:cs="Lohit Devanagari"/>
+          <w:color w:val="000000"/>
+          <w:kern w:val="2"/>
+          <w:szCs w:val="24"/>
+          <w:lang w:eastAsia="zh-CN" w:bidi="hi-IN"/>
+        </w:rPr>
+      </w:pPr>
+      <w:r>
+        <w:rPr>
+          <w:rFonts w:eastAsia="Tahoma" w:cs="Lohit Devanagari" w:ascii="Comic Sans MS" w:hAnsi="Comic Sans MS"/>
+          <w:color w:val="000000"/>
+          <w:kern w:val="2"/>
+          <w:szCs w:val="24"/>
+          <w:lang w:eastAsia="zh-CN" w:bidi="hi-IN"/>
+        </w:rPr>
+        <w:t xml:space="preserve">Cozinheiro  ( </w:t>
+      </w:r>
+      <w:r>
+        <w:rPr>
+          <w:rFonts w:eastAsia="Tahoma" w:cs="Lohit Devanagari" w:ascii="Comic Sans MS" w:hAnsi="Comic Sans MS"/>
+          <w:color w:val="000000"/>
+          <w:kern w:val="2"/>
+          <w:szCs w:val="24"/>
+          <w:u w:val="single"/>
+          <w:lang w:eastAsia="zh-CN" w:bidi="hi-IN"/>
+        </w:rPr>
+        <w:t>Coz_ID</w:t>
+      </w:r>
+      <w:r>
+        <w:rPr>
+          <w:rFonts w:eastAsia="Tahoma" w:cs="Lohit Devanagari" w:ascii="Comic Sans MS" w:hAnsi="Comic Sans MS"/>
+          <w:color w:val="000000"/>
+          <w:kern w:val="2"/>
+          <w:szCs w:val="24"/>
+          <w:lang w:eastAsia="zh-CN" w:bidi="hi-IN"/>
+        </w:rPr>
+        <w:t xml:space="preserve">, Coz_Nome, Coz_CPF, Coz_Endereço, Coz_Telefone, Coz_Salário, Coz_Data_Entr, Coz_Data_Saíd, Coz_Horas_Trab, </w:t>
+      </w:r>
+      <w:r>
+        <w:rPr>
+          <w:rFonts w:eastAsia="Tahoma" w:cs="Lohit Devanagari" w:ascii="Comic Sans MS" w:hAnsi="Comic Sans MS"/>
+          <w:color w:val="CE181E"/>
+          <w:kern w:val="2"/>
+          <w:sz w:val="22"/>
+          <w:szCs w:val="24"/>
+          <w:lang w:val="en-GB" w:eastAsia="zh-CN" w:bidi="hi-IN"/>
+        </w:rPr>
+        <w:t>Coz_Data_Trab</w:t>
+      </w:r>
+      <w:r>
+        <w:rPr>
+          <w:rFonts w:eastAsia="Tahoma" w:cs="Lohit Devanagari" w:ascii="Comic Sans MS" w:hAnsi="Comic Sans MS"/>
+          <w:color w:val="000000"/>
+          <w:kern w:val="2"/>
+          <w:szCs w:val="24"/>
+          <w:lang w:eastAsia="zh-CN" w:bidi="hi-IN"/>
+        </w:rPr>
+        <w:t xml:space="preserve">, </w:t>
+      </w:r>
+      <w:r>
+        <w:rPr>
+          <w:rFonts w:eastAsia="Tahoma" w:cs="Lohit Devanagari" w:ascii="Comic Sans MS" w:hAnsi="Comic Sans MS"/>
+          <w:color w:val="00B0F0"/>
+          <w:kern w:val="2"/>
+          <w:szCs w:val="24"/>
+          <w:lang w:eastAsia="zh-CN" w:bidi="hi-IN"/>
+        </w:rPr>
+        <w:t>#Pro_ID</w:t>
+      </w:r>
+      <w:r>
+        <w:rPr>
+          <w:rFonts w:eastAsia="Tahoma" w:cs="Lohit Devanagari" w:ascii="Comic Sans MS" w:hAnsi="Comic Sans MS"/>
+          <w:color w:val="000000"/>
+          <w:kern w:val="2"/>
+          <w:szCs w:val="24"/>
+          <w:lang w:eastAsia="zh-CN" w:bidi="hi-IN"/>
+        </w:rPr>
+        <w:t xml:space="preserve"> )</w:t>
+      </w:r>
+    </w:p>
+    <w:p>
+      <w:pPr>
+        <w:pStyle w:val="ListParagraph"/>
+        <w:numPr>
+          <w:ilvl w:val="0"/>
+          <w:numId w:val="2"/>
+        </w:numPr>
+        <w:spacing w:lineRule="auto" w:line="360" w:before="0" w:after="0"/>
+        <w:contextualSpacing/>
+        <w:rPr>
+          <w:rFonts w:ascii="Comic Sans MS" w:hAnsi="Comic Sans MS" w:eastAsia="Tahoma" w:cs="Lohit Devanagari"/>
+          <w:color w:val="000000"/>
+          <w:kern w:val="2"/>
+          <w:szCs w:val="24"/>
+          <w:lang w:eastAsia="zh-CN" w:bidi="hi-IN"/>
+        </w:rPr>
+      </w:pPr>
+      <w:r>
+        <w:rPr>
+          <w:rFonts w:eastAsia="Tahoma" w:cs="Lohit Devanagari" w:ascii="Comic Sans MS" w:hAnsi="Comic Sans MS"/>
+          <w:color w:val="000000"/>
+          <w:kern w:val="2"/>
+          <w:szCs w:val="24"/>
+          <w:lang w:eastAsia="zh-CN" w:bidi="hi-IN"/>
+        </w:rPr>
+        <w:t>Agente_de_Limpeza (</w:t>
+      </w:r>
+      <w:r>
+        <w:rPr>
+          <w:rFonts w:eastAsia="Tahoma" w:cs="Lohit Devanagari" w:ascii="Comic Sans MS" w:hAnsi="Comic Sans MS"/>
+          <w:color w:val="000000"/>
+          <w:kern w:val="2"/>
+          <w:szCs w:val="24"/>
+          <w:u w:val="single"/>
+          <w:lang w:eastAsia="zh-CN" w:bidi="hi-IN"/>
+        </w:rPr>
+        <w:t>AgL_ID</w:t>
+      </w:r>
+      <w:r>
+        <w:rPr>
+          <w:rFonts w:eastAsia="Tahoma" w:cs="Lohit Devanagari" w:ascii="Comic Sans MS" w:hAnsi="Comic Sans MS"/>
+          <w:color w:val="000000"/>
+          <w:kern w:val="2"/>
+          <w:szCs w:val="24"/>
+          <w:lang w:eastAsia="zh-CN" w:bidi="hi-IN"/>
+        </w:rPr>
+        <w:t xml:space="preserve">, AgL_Nome, AgL_CPF, AgL_Endereço, AgL_Telefone, AgL_Salário, AgL_Data_Entr, AgL_Data_Saíd, </w:t>
+      </w:r>
+      <w:r>
+        <w:rPr>
+          <w:rFonts w:eastAsia="Tahoma" w:cs="Lohit Devanagari" w:ascii="Comic Sans MS" w:hAnsi="Comic Sans MS"/>
+          <w:color w:val="CE181E"/>
+          <w:kern w:val="2"/>
+          <w:sz w:val="22"/>
+          <w:szCs w:val="24"/>
+          <w:lang w:val="en-GB" w:eastAsia="zh-CN" w:bidi="hi-IN"/>
+        </w:rPr>
+        <w:t>AgL_Horas_Trab</w:t>
+      </w:r>
+      <w:r>
+        <w:rPr>
+          <w:rFonts w:eastAsia="Tahoma" w:cs="Lohit Devanagari" w:ascii="Comic Sans MS" w:hAnsi="Comic Sans MS"/>
+          <w:color w:val="000000"/>
+          <w:kern w:val="2"/>
+          <w:szCs w:val="24"/>
+          <w:lang w:eastAsia="zh-CN" w:bidi="hi-IN"/>
+        </w:rPr>
+        <w:t xml:space="preserve">, AgL_Data_Trab, </w:t>
+      </w:r>
+      <w:r>
+        <w:rPr>
+          <w:rFonts w:eastAsia="Tahoma" w:cs="Lohit Devanagari" w:ascii="Comic Sans MS" w:hAnsi="Comic Sans MS"/>
+          <w:color w:val="00B0F0"/>
+          <w:kern w:val="2"/>
+          <w:szCs w:val="24"/>
+          <w:lang w:eastAsia="zh-CN" w:bidi="hi-IN"/>
+        </w:rPr>
+        <w:t>#Pro_ID</w:t>
+      </w:r>
+      <w:r>
+        <w:rPr>
+          <w:rFonts w:eastAsia="Tahoma" w:cs="Lohit Devanagari" w:ascii="Comic Sans MS" w:hAnsi="Comic Sans MS"/>
+          <w:color w:val="000000"/>
+          <w:kern w:val="2"/>
+          <w:szCs w:val="24"/>
+          <w:lang w:eastAsia="zh-CN" w:bidi="hi-IN"/>
+        </w:rPr>
+        <w:t>)</w:t>
+      </w:r>
+    </w:p>
+    <w:p>
+      <w:pPr>
+        <w:pStyle w:val="ListParagraph"/>
+        <w:numPr>
+          <w:ilvl w:val="0"/>
+          <w:numId w:val="2"/>
+        </w:numPr>
+        <w:spacing w:lineRule="auto" w:line="360" w:before="0" w:after="0"/>
+        <w:contextualSpacing/>
+        <w:rPr/>
+      </w:pPr>
+      <w:r>
+        <w:rPr>
+          <w:rFonts w:eastAsia="Tahoma" w:cs="Lohit Devanagari" w:ascii="Comic Sans MS" w:hAnsi="Comic Sans MS"/>
+          <w:color w:val="000000"/>
+          <w:kern w:val="2"/>
+          <w:szCs w:val="24"/>
+          <w:lang w:eastAsia="zh-CN" w:bidi="hi-IN"/>
+        </w:rPr>
+        <w:t xml:space="preserve">Clientes ( </w:t>
+      </w:r>
+      <w:r>
+        <w:rPr>
+          <w:rFonts w:eastAsia="Tahoma" w:cs="Lohit Devanagari" w:ascii="Comic Sans MS" w:hAnsi="Comic Sans MS"/>
+          <w:color w:val="000000"/>
+          <w:kern w:val="2"/>
+          <w:szCs w:val="24"/>
+          <w:u w:val="single"/>
+          <w:lang w:eastAsia="zh-CN" w:bidi="hi-IN"/>
+        </w:rPr>
+        <w:t xml:space="preserve">Cli_ID </w:t>
+      </w:r>
+      <w:r>
+        <w:rPr>
+          <w:rFonts w:eastAsia="Tahoma" w:cs="Lohit Devanagari" w:ascii="Comic Sans MS" w:hAnsi="Comic Sans MS"/>
+          <w:color w:val="000000"/>
+          <w:kern w:val="2"/>
+          <w:szCs w:val="24"/>
+          <w:lang w:eastAsia="zh-CN" w:bidi="hi-IN"/>
+        </w:rPr>
+        <w:t xml:space="preserve">, Cli_Nome, Cli_CPF, Cli_Tel, Cli_Cat, Cli_Data_Enc, </w:t>
+      </w:r>
+      <w:r>
+        <w:rPr>
+          <w:rFonts w:eastAsia="Tahoma" w:cs="Lohit Devanagari" w:ascii="Comic Sans MS" w:hAnsi="Comic Sans MS"/>
+          <w:color w:val="00B0F0"/>
+          <w:kern w:val="2"/>
+          <w:szCs w:val="24"/>
+          <w:lang w:eastAsia="zh-CN" w:bidi="hi-IN"/>
+        </w:rPr>
+        <w:t>#Pro_ID, #Gar_ID, #Ger_ID</w:t>
+      </w:r>
+      <w:r>
+        <w:rPr>
+          <w:rFonts w:eastAsia="Tahoma" w:cs="Lohit Devanagari" w:ascii="Comic Sans MS" w:hAnsi="Comic Sans MS"/>
+          <w:color w:val="000000"/>
+          <w:kern w:val="2"/>
+          <w:szCs w:val="24"/>
+          <w:lang w:eastAsia="zh-CN" w:bidi="hi-IN"/>
+        </w:rPr>
+        <w:t>)</w:t>
+      </w:r>
+    </w:p>
+    <w:p>
+      <w:pPr>
+        <w:pStyle w:val="ListParagraph"/>
+        <w:numPr>
+          <w:ilvl w:val="0"/>
+          <w:numId w:val="2"/>
+        </w:numPr>
+        <w:spacing w:lineRule="auto" w:line="360" w:before="0" w:after="0"/>
+        <w:contextualSpacing/>
+        <w:rPr>
+          <w:rFonts w:ascii="Comic Sans MS" w:hAnsi="Comic Sans MS" w:eastAsia="Tahoma" w:cs="Lohit Devanagari"/>
+          <w:color w:val="000000"/>
+          <w:kern w:val="2"/>
+          <w:szCs w:val="24"/>
+          <w:lang w:eastAsia="zh-CN" w:bidi="hi-IN"/>
+        </w:rPr>
+      </w:pPr>
+      <w:r>
+        <w:rPr>
+          <w:rFonts w:eastAsia="Tahoma" w:cs="Lohit Devanagari" w:ascii="Comic Sans MS" w:hAnsi="Comic Sans MS"/>
+          <w:color w:val="000000"/>
+          <w:kern w:val="2"/>
+          <w:szCs w:val="24"/>
+          <w:lang w:eastAsia="zh-CN" w:bidi="hi-IN"/>
+        </w:rPr>
+        <w:t>Supermercados (</w:t>
+      </w:r>
+      <w:r>
+        <w:rPr>
+          <w:rFonts w:eastAsia="Tahoma" w:cs="Lohit Devanagari" w:ascii="Comic Sans MS" w:hAnsi="Comic Sans MS"/>
+          <w:color w:val="000000"/>
+          <w:kern w:val="2"/>
+          <w:szCs w:val="24"/>
+          <w:u w:val="single"/>
+          <w:lang w:eastAsia="zh-CN" w:bidi="hi-IN"/>
+        </w:rPr>
+        <w:t>Sup_ID</w:t>
+      </w:r>
+      <w:r>
+        <w:rPr>
+          <w:rFonts w:eastAsia="Tahoma" w:cs="Lohit Devanagari" w:ascii="Comic Sans MS" w:hAnsi="Comic Sans MS"/>
+          <w:color w:val="000000"/>
+          <w:kern w:val="2"/>
+          <w:szCs w:val="24"/>
+          <w:lang w:eastAsia="zh-CN" w:bidi="hi-IN"/>
+        </w:rPr>
+        <w:t xml:space="preserve">, Sup_Nome, Sup_CNPJ, Sup_End, Sup_Tel, Sup_Serv_Ofer, Sup_Data_Livr, Sup_Custo , </w:t>
+      </w:r>
+      <w:r>
+        <w:rPr>
+          <w:rFonts w:eastAsia="Tahoma" w:cs="Lohit Devanagari" w:ascii="Comic Sans MS" w:hAnsi="Comic Sans MS"/>
+          <w:color w:val="00B0F0"/>
+          <w:kern w:val="2"/>
+          <w:szCs w:val="24"/>
+          <w:lang w:eastAsia="zh-CN" w:bidi="hi-IN"/>
+        </w:rPr>
+        <w:t>#Pro_ID</w:t>
+      </w:r>
+      <w:r>
+        <w:rPr>
+          <w:rFonts w:eastAsia="Tahoma" w:cs="Lohit Devanagari" w:ascii="Comic Sans MS" w:hAnsi="Comic Sans MS"/>
+          <w:color w:val="000000"/>
+          <w:kern w:val="2"/>
+          <w:szCs w:val="24"/>
+          <w:lang w:eastAsia="zh-CN" w:bidi="hi-IN"/>
+        </w:rPr>
+        <w:t>)</w:t>
+      </w:r>
+    </w:p>
+    <w:p>
+      <w:pPr>
+        <w:pStyle w:val="ListParagraph"/>
+        <w:numPr>
+          <w:ilvl w:val="0"/>
+          <w:numId w:val="2"/>
+        </w:numPr>
+        <w:spacing w:lineRule="auto" w:line="360" w:before="0" w:after="0"/>
+        <w:contextualSpacing/>
+        <w:rPr/>
+      </w:pPr>
+      <w:r>
+        <w:rPr>
+          <w:rFonts w:eastAsia="Tahoma" w:cs="Lohit Devanagari" w:ascii="Comic Sans MS" w:hAnsi="Comic Sans MS"/>
+          <w:color w:val="000000"/>
+          <w:kern w:val="2"/>
+          <w:szCs w:val="24"/>
+          <w:lang w:eastAsia="zh-CN" w:bidi="hi-IN"/>
+        </w:rPr>
+        <w:t>Agentes de Manutenção (</w:t>
+      </w:r>
+      <w:r>
+        <w:rPr>
+          <w:rFonts w:eastAsia="Tahoma" w:cs="Lohit Devanagari" w:ascii="Comic Sans MS" w:hAnsi="Comic Sans MS"/>
+          <w:color w:val="000000"/>
+          <w:kern w:val="2"/>
+          <w:szCs w:val="24"/>
+          <w:u w:val="single"/>
+          <w:lang w:eastAsia="zh-CN" w:bidi="hi-IN"/>
+        </w:rPr>
+        <w:t>AgM_ID</w:t>
+      </w:r>
+      <w:r>
+        <w:rPr>
+          <w:rFonts w:eastAsia="Tahoma" w:cs="Lohit Devanagari" w:ascii="Comic Sans MS" w:hAnsi="Comic Sans MS"/>
+          <w:color w:val="000000"/>
+          <w:kern w:val="2"/>
+          <w:szCs w:val="24"/>
+          <w:lang w:eastAsia="zh-CN" w:bidi="hi-IN"/>
+        </w:rPr>
+        <w:t>, AgM_Nome, AgM_CPF, AgM_End, AgM_Tel, AgM_Salario, AgM_Serv_Ofer, AgM_Data_Realizada, AgM_Custo,</w:t>
+      </w:r>
+      <w:r>
+        <w:rPr>
+          <w:rFonts w:eastAsia="Tahoma" w:cs="Lohit Devanagari" w:ascii="Comic Sans MS" w:hAnsi="Comic Sans MS"/>
+          <w:color w:val="00B0F0"/>
+          <w:kern w:val="2"/>
+          <w:szCs w:val="24"/>
+          <w:lang w:eastAsia="zh-CN" w:bidi="hi-IN"/>
+        </w:rPr>
+        <w:t xml:space="preserve"> #Pro_ID</w:t>
+      </w:r>
+      <w:r>
+        <w:rPr>
+          <w:rFonts w:eastAsia="Tahoma" w:cs="Lohit Devanagari" w:ascii="Comic Sans MS" w:hAnsi="Comic Sans MS"/>
+          <w:color w:val="000000"/>
+          <w:kern w:val="2"/>
+          <w:szCs w:val="24"/>
+          <w:lang w:eastAsia="zh-CN" w:bidi="hi-IN"/>
+        </w:rPr>
+        <w:t>)</w:t>
+      </w:r>
+    </w:p>
+    <w:p>
+      <w:pPr>
+        <w:pStyle w:val="ListParagraph"/>
+        <w:numPr>
+          <w:ilvl w:val="0"/>
+          <w:numId w:val="2"/>
+        </w:numPr>
+        <w:spacing w:lineRule="auto" w:line="360" w:before="0" w:after="0"/>
+        <w:contextualSpacing/>
+        <w:rPr>
+          <w:rFonts w:ascii="Comic Sans MS" w:hAnsi="Comic Sans MS" w:eastAsia="Tahoma" w:cs="Lohit Devanagari"/>
+          <w:color w:val="000000"/>
+          <w:kern w:val="2"/>
+          <w:szCs w:val="24"/>
+          <w:lang w:eastAsia="zh-CN" w:bidi="hi-IN"/>
+        </w:rPr>
+      </w:pPr>
+      <w:r>
+        <w:rPr>
+          <w:rFonts w:eastAsia="Tahoma" w:cs="Lohit Devanagari" w:ascii="Comic Sans MS" w:hAnsi="Comic Sans MS"/>
+          <w:color w:val="000000"/>
+          <w:kern w:val="2"/>
+          <w:szCs w:val="24"/>
+          <w:lang w:eastAsia="zh-CN" w:bidi="hi-IN"/>
+        </w:rPr>
+        <w:t>Pratos (</w:t>
+      </w:r>
+      <w:bookmarkStart w:id="2" w:name="__DdeLink__210_1066244434"/>
+      <w:r>
+        <w:rPr>
+          <w:rFonts w:eastAsia="Tahoma" w:cs="Lohit Devanagari" w:ascii="Comic Sans MS" w:hAnsi="Comic Sans MS"/>
+          <w:color w:val="000000"/>
+          <w:kern w:val="2"/>
+          <w:szCs w:val="24"/>
+          <w:u w:val="single"/>
+          <w:lang w:eastAsia="zh-CN" w:bidi="hi-IN"/>
+        </w:rPr>
+        <w:t>Pra_ID</w:t>
+      </w:r>
+      <w:r>
+        <w:rPr>
+          <w:rFonts w:eastAsia="Tahoma" w:cs="Lohit Devanagari" w:ascii="Comic Sans MS" w:hAnsi="Comic Sans MS"/>
+          <w:color w:val="000000"/>
+          <w:kern w:val="2"/>
+          <w:szCs w:val="24"/>
+          <w:lang w:eastAsia="zh-CN" w:bidi="hi-IN"/>
+        </w:rPr>
+        <w:t>, Pra_Nome, Pra_Cat, Pra_Qtd_Disp, Pra_Preço_Uni</w:t>
+      </w:r>
+      <w:bookmarkEnd w:id="2"/>
+      <w:r>
+        <w:rPr>
+          <w:rFonts w:eastAsia="Tahoma" w:cs="Lohit Devanagari" w:ascii="Comic Sans MS" w:hAnsi="Comic Sans MS"/>
+          <w:color w:val="000000"/>
+          <w:kern w:val="2"/>
+          <w:szCs w:val="24"/>
+          <w:lang w:eastAsia="zh-CN" w:bidi="hi-IN"/>
+        </w:rPr>
+        <w:t xml:space="preserve"> , </w:t>
+      </w:r>
+      <w:r>
+        <w:rPr>
+          <w:rFonts w:eastAsia="Tahoma" w:cs="Lohit Devanagari" w:ascii="Comic Sans MS" w:hAnsi="Comic Sans MS"/>
+          <w:color w:val="00B0F0"/>
+          <w:kern w:val="2"/>
+          <w:szCs w:val="24"/>
+          <w:lang w:eastAsia="zh-CN" w:bidi="hi-IN"/>
+        </w:rPr>
+        <w:t>#Coz_ID, #Ger_ID</w:t>
+      </w:r>
+      <w:r>
+        <w:rPr>
+          <w:rFonts w:eastAsia="Tahoma" w:cs="Lohit Devanagari" w:ascii="Comic Sans MS" w:hAnsi="Comic Sans MS"/>
+          <w:color w:val="000000"/>
+          <w:kern w:val="2"/>
+          <w:szCs w:val="24"/>
+          <w:lang w:eastAsia="zh-CN" w:bidi="hi-IN"/>
+        </w:rPr>
+        <w:t>)</w:t>
+      </w:r>
+    </w:p>
+    <w:p>
+      <w:pPr>
+        <w:pStyle w:val="ListParagraph"/>
+        <w:numPr>
+          <w:ilvl w:val="0"/>
+          <w:numId w:val="2"/>
+        </w:numPr>
+        <w:spacing w:lineRule="auto" w:line="360" w:before="0" w:after="0"/>
+        <w:contextualSpacing/>
+        <w:rPr>
+          <w:lang w:val="en-GB"/>
+        </w:rPr>
+      </w:pPr>
+      <w:r>
+        <w:rPr>
+          <w:rFonts w:eastAsia="Tahoma" w:cs="Lohit Devanagari" w:ascii="Comic Sans MS" w:hAnsi="Comic Sans MS"/>
+          <w:color w:val="000000"/>
+          <w:kern w:val="2"/>
+          <w:szCs w:val="24"/>
+          <w:lang w:val="en-GB" w:eastAsia="zh-CN" w:bidi="hi-IN"/>
+        </w:rPr>
+        <w:t xml:space="preserve">Bed_Ind </w:t>
+      </w:r>
+      <w:r>
+        <w:rPr>
+          <w:rFonts w:eastAsia="Tahoma" w:cs="Lohit Devanagari" w:ascii="Comic Sans MS" w:hAnsi="Comic Sans MS"/>
+          <w:color w:val="000000"/>
+          <w:kern w:val="2"/>
+          <w:szCs w:val="24"/>
+          <w:u w:val="single"/>
+          <w:lang w:val="en-GB" w:eastAsia="zh-CN" w:bidi="hi-IN"/>
+        </w:rPr>
+        <w:t>(Ind_ID</w:t>
+      </w:r>
+      <w:r>
+        <w:rPr>
+          <w:rFonts w:eastAsia="Tahoma" w:cs="Lohit Devanagari" w:ascii="Comic Sans MS" w:hAnsi="Comic Sans MS"/>
+          <w:color w:val="000000"/>
+          <w:kern w:val="2"/>
+          <w:szCs w:val="24"/>
+          <w:lang w:val="en-GB" w:eastAsia="zh-CN" w:bidi="hi-IN"/>
+        </w:rPr>
+        <w:t xml:space="preserve">, Ind_Nome, Ind_Cat, Ind_Qtd_Disp, Ind_Preço_Uni, </w:t>
+      </w:r>
+      <w:r>
+        <w:rPr>
+          <w:rFonts w:eastAsia="Tahoma" w:cs="Lohit Devanagari" w:ascii="Comic Sans MS" w:hAnsi="Comic Sans MS"/>
+          <w:color w:val="00B0F0"/>
+          <w:kern w:val="2"/>
+          <w:szCs w:val="24"/>
+          <w:lang w:val="en-GB" w:eastAsia="zh-CN" w:bidi="hi-IN"/>
+        </w:rPr>
+        <w:t>#Ger_ID</w:t>
+      </w:r>
+      <w:r>
+        <w:rPr>
+          <w:rFonts w:eastAsia="Tahoma" w:cs="Lohit Devanagari" w:ascii="Comic Sans MS" w:hAnsi="Comic Sans MS"/>
+          <w:color w:val="000000"/>
+          <w:kern w:val="2"/>
+          <w:szCs w:val="24"/>
+          <w:lang w:val="en-GB" w:eastAsia="zh-CN" w:bidi="hi-IN"/>
+        </w:rPr>
+        <w:t>)</w:t>
+      </w:r>
+    </w:p>
+    <w:p>
+      <w:pPr>
+        <w:pStyle w:val="ListParagraph"/>
+        <w:numPr>
+          <w:ilvl w:val="0"/>
+          <w:numId w:val="2"/>
+        </w:numPr>
+        <w:spacing w:lineRule="auto" w:line="360" w:before="0" w:after="0"/>
+        <w:contextualSpacing/>
+        <w:rPr/>
+      </w:pPr>
+      <w:r>
+        <w:rPr>
+          <w:rFonts w:eastAsia="Tahoma" w:cs="Lohit Devanagari" w:ascii="Comic Sans MS" w:hAnsi="Comic Sans MS"/>
+          <w:color w:val="000000"/>
+          <w:kern w:val="2"/>
+          <w:szCs w:val="24"/>
+          <w:lang w:eastAsia="zh-CN" w:bidi="hi-IN"/>
+        </w:rPr>
+        <w:t xml:space="preserve">Beb_NaS </w:t>
+      </w:r>
+      <w:r>
+        <w:rPr>
+          <w:rFonts w:eastAsia="Tahoma" w:cs="Lohit Devanagari" w:ascii="Comic Sans MS" w:hAnsi="Comic Sans MS"/>
+          <w:color w:val="000000"/>
+          <w:kern w:val="2"/>
+          <w:szCs w:val="24"/>
+          <w:u w:val="single"/>
+          <w:lang w:eastAsia="zh-CN" w:bidi="hi-IN"/>
+        </w:rPr>
+        <w:t>(NaS_ID</w:t>
+      </w:r>
+      <w:r>
+        <w:rPr>
+          <w:rFonts w:eastAsia="Tahoma" w:cs="Lohit Devanagari" w:ascii="Comic Sans MS" w:hAnsi="Comic Sans MS"/>
+          <w:color w:val="000000"/>
+          <w:kern w:val="2"/>
+          <w:szCs w:val="24"/>
+          <w:lang w:eastAsia="zh-CN" w:bidi="hi-IN"/>
+        </w:rPr>
+        <w:t xml:space="preserve">, NaS_Nome, NaS_Cat, NaS_Qtd_Disp, NaS_Preço_Uni, </w:t>
+      </w:r>
+      <w:r>
+        <w:rPr>
+          <w:rFonts w:eastAsia="Tahoma" w:cs="Lohit Devanagari" w:ascii="Comic Sans MS" w:hAnsi="Comic Sans MS"/>
+          <w:color w:val="00B0F0"/>
+          <w:kern w:val="2"/>
+          <w:szCs w:val="24"/>
+          <w:lang w:eastAsia="zh-CN" w:bidi="hi-IN"/>
+        </w:rPr>
+        <w:t>#Ger_ID, #Coz_ID</w:t>
+      </w:r>
+      <w:r>
+        <w:rPr>
+          <w:rFonts w:eastAsia="Tahoma" w:cs="Lohit Devanagari" w:ascii="Comic Sans MS" w:hAnsi="Comic Sans MS"/>
+          <w:color w:val="000000"/>
+          <w:kern w:val="2"/>
+          <w:szCs w:val="24"/>
+          <w:lang w:eastAsia="zh-CN" w:bidi="hi-IN"/>
+        </w:rPr>
+        <w:t>)</w:t>
+      </w:r>
+    </w:p>
+    <w:p>
+      <w:pPr>
+        <w:pStyle w:val="ListParagraph"/>
+        <w:numPr>
+          <w:ilvl w:val="0"/>
+          <w:numId w:val="2"/>
+        </w:numPr>
+        <w:spacing w:lineRule="auto" w:line="360" w:before="0" w:after="0"/>
+        <w:contextualSpacing/>
+        <w:rPr>
+          <w:rFonts w:ascii="Comic Sans MS" w:hAnsi="Comic Sans MS" w:eastAsia="Tahoma" w:cs="Lohit Devanagari"/>
+          <w:color w:val="000000"/>
+          <w:kern w:val="2"/>
+          <w:szCs w:val="24"/>
+          <w:lang w:val="fr-FR" w:eastAsia="zh-CN" w:bidi="hi-IN"/>
+        </w:rPr>
+      </w:pPr>
+      <w:r>
+        <w:rPr>
+          <w:rFonts w:eastAsia="Tahoma" w:cs="Lohit Devanagari" w:ascii="Comic Sans MS" w:hAnsi="Comic Sans MS"/>
+          <w:color w:val="000000"/>
+          <w:kern w:val="2"/>
+          <w:szCs w:val="24"/>
+          <w:lang w:val="fr-FR" w:eastAsia="zh-CN" w:bidi="hi-IN"/>
+        </w:rPr>
+        <w:t xml:space="preserve">Estoque ( </w:t>
+      </w:r>
+      <w:r>
+        <w:rPr>
+          <w:rFonts w:eastAsia="Tahoma" w:cs="Lohit Devanagari" w:ascii="Comic Sans MS" w:hAnsi="Comic Sans MS"/>
+          <w:color w:val="000000"/>
+          <w:kern w:val="2"/>
+          <w:szCs w:val="24"/>
+          <w:u w:val="single"/>
+          <w:lang w:val="fr-FR" w:eastAsia="zh-CN" w:bidi="hi-IN"/>
+        </w:rPr>
+        <w:t>Est_ID</w:t>
+      </w:r>
+      <w:r>
+        <w:rPr>
+          <w:rFonts w:eastAsia="Tahoma" w:cs="Lohit Devanagari" w:ascii="Comic Sans MS" w:hAnsi="Comic Sans MS"/>
+          <w:color w:val="000000"/>
+          <w:kern w:val="2"/>
+          <w:szCs w:val="24"/>
+          <w:lang w:val="fr-FR" w:eastAsia="zh-CN" w:bidi="hi-IN"/>
+        </w:rPr>
+        <w:t xml:space="preserve">, Est_Nome, Est_Cat, Est_Qtd_Disp, </w:t>
+      </w:r>
+      <w:r>
+        <w:rPr>
+          <w:rFonts w:eastAsia="Tahoma" w:cs="Lohit Devanagari" w:ascii="Comic Sans MS" w:hAnsi="Comic Sans MS"/>
+          <w:color w:val="00B0F0"/>
+          <w:kern w:val="2"/>
+          <w:szCs w:val="24"/>
+          <w:lang w:val="fr-FR" w:eastAsia="zh-CN" w:bidi="hi-IN"/>
+        </w:rPr>
+        <w:t>#Pro_ID</w:t>
+      </w:r>
+      <w:r>
+        <w:rPr>
+          <w:rFonts w:eastAsia="Tahoma" w:cs="Lohit Devanagari" w:ascii="Comic Sans MS" w:hAnsi="Comic Sans MS"/>
+          <w:color w:val="000000"/>
+          <w:kern w:val="2"/>
+          <w:szCs w:val="24"/>
+          <w:lang w:val="fr-FR" w:eastAsia="zh-CN" w:bidi="hi-IN"/>
+        </w:rPr>
+        <w:t>)</w:t>
+      </w:r>
+    </w:p>
+    <w:p>
+      <w:pPr>
+        <w:pStyle w:val="ListParagraph"/>
+        <w:numPr>
+          <w:ilvl w:val="0"/>
+          <w:numId w:val="2"/>
+        </w:numPr>
+        <w:spacing w:lineRule="auto" w:line="360" w:before="0" w:after="0"/>
+        <w:contextualSpacing/>
+        <w:rPr/>
+      </w:pPr>
+      <w:r>
+        <w:rPr>
+          <w:rFonts w:eastAsia="Tahoma" w:cs="Lohit Devanagari" w:ascii="Comic Sans MS" w:hAnsi="Comic Sans MS"/>
+          <w:color w:val="00B0F0"/>
+          <w:kern w:val="2"/>
+          <w:szCs w:val="24"/>
+          <w:lang w:eastAsia="zh-CN" w:bidi="hi-IN"/>
+        </w:rPr>
+        <w:t xml:space="preserve">Utilizar_Estoque ( #Est_ID, #Coz_ID, </w:t>
+      </w:r>
+      <w:r>
+        <w:rPr>
+          <w:rFonts w:eastAsia="Tahoma" w:cs="Lohit Devanagari" w:ascii="Comic Sans MS" w:hAnsi="Comic Sans MS"/>
+          <w:color w:val="00B0F0"/>
+          <w:kern w:val="2"/>
+          <w:szCs w:val="24"/>
+          <w:lang w:eastAsia="zh-CN" w:bidi="hi-IN"/>
+        </w:rPr>
+        <w:t>Est_Nome, Qtd</w:t>
+      </w:r>
+      <w:r>
+        <w:rPr>
+          <w:rFonts w:eastAsia="Tahoma" w:cs="Lohit Devanagari" w:ascii="Comic Sans MS" w:hAnsi="Comic Sans MS"/>
+          <w:color w:val="00B0F0"/>
+          <w:kern w:val="2"/>
+          <w:szCs w:val="24"/>
+          <w:lang w:eastAsia="zh-CN" w:bidi="hi-IN"/>
+        </w:rPr>
+        <w:t>)</w:t>
+      </w:r>
+    </w:p>
+    <w:p>
+      <w:pPr>
+        <w:pStyle w:val="ListParagraph"/>
+        <w:numPr>
+          <w:ilvl w:val="0"/>
+          <w:numId w:val="2"/>
+        </w:numPr>
+        <w:spacing w:lineRule="auto" w:line="360" w:before="0" w:after="0"/>
+        <w:contextualSpacing/>
+        <w:rPr/>
+      </w:pPr>
+      <w:r>
+        <w:rPr>
+          <w:rFonts w:eastAsia="Tahoma" w:cs="Lohit Devanagari" w:ascii="Comic Sans MS" w:hAnsi="Comic Sans MS"/>
+          <w:color w:val="000000"/>
+          <w:kern w:val="2"/>
+          <w:szCs w:val="24"/>
+          <w:lang w:eastAsia="zh-CN" w:bidi="hi-IN"/>
+        </w:rPr>
+        <w:t xml:space="preserve">Mesas ( </w:t>
+      </w:r>
+      <w:r>
+        <w:rPr>
+          <w:rFonts w:eastAsia="Tahoma" w:cs="Lohit Devanagari" w:ascii="Comic Sans MS" w:hAnsi="Comic Sans MS"/>
+          <w:color w:val="000000"/>
+          <w:kern w:val="2"/>
+          <w:szCs w:val="24"/>
+          <w:u w:val="single"/>
+          <w:lang w:eastAsia="zh-CN" w:bidi="hi-IN"/>
+        </w:rPr>
+        <w:t>Mes_ID</w:t>
+      </w:r>
+      <w:r>
+        <w:rPr>
+          <w:rFonts w:eastAsia="Tahoma" w:cs="Lohit Devanagari" w:ascii="Comic Sans MS" w:hAnsi="Comic Sans MS"/>
+          <w:color w:val="000000"/>
+          <w:kern w:val="2"/>
+          <w:szCs w:val="24"/>
+          <w:lang w:eastAsia="zh-CN" w:bidi="hi-IN"/>
+        </w:rPr>
+        <w:t>, Mes_Status)</w:t>
+      </w:r>
+    </w:p>
+    <w:p>
+      <w:pPr>
+        <w:pStyle w:val="ListParagraph"/>
+        <w:numPr>
+          <w:ilvl w:val="0"/>
+          <w:numId w:val="2"/>
+        </w:numPr>
+        <w:spacing w:lineRule="auto" w:line="360" w:before="0" w:after="0"/>
+        <w:contextualSpacing/>
+        <w:rPr/>
+      </w:pPr>
+      <w:r>
+        <w:rPr>
+          <w:rFonts w:eastAsia="Tahoma" w:cs="Lohit Devanagari" w:ascii="Comic Sans MS" w:hAnsi="Comic Sans MS"/>
+          <w:color w:val="000000"/>
+          <w:kern w:val="2"/>
+          <w:szCs w:val="24"/>
+          <w:lang w:eastAsia="zh-CN" w:bidi="hi-IN"/>
+        </w:rPr>
+        <w:t xml:space="preserve">reservas (Res_ID, </w:t>
+      </w:r>
+      <w:r>
+        <w:rPr>
+          <w:rFonts w:eastAsia="Tahoma" w:cs="Lohit Devanagari" w:ascii="Comic Sans MS" w:hAnsi="Comic Sans MS"/>
+          <w:color w:val="00B0F0"/>
+          <w:kern w:val="2"/>
+          <w:sz w:val="22"/>
+          <w:szCs w:val="24"/>
+          <w:lang w:val="pt-BR" w:eastAsia="zh-CN" w:bidi="hi-IN"/>
+        </w:rPr>
+        <w:t>#Res_Mes_ID</w:t>
+      </w:r>
+      <w:r>
+        <w:rPr>
+          <w:rFonts w:eastAsia="Tahoma" w:cs="Lohit Devanagari" w:ascii="Comic Sans MS" w:hAnsi="Comic Sans MS"/>
+          <w:color w:val="000000"/>
+          <w:kern w:val="2"/>
+          <w:szCs w:val="24"/>
+          <w:lang w:eastAsia="zh-CN" w:bidi="hi-IN"/>
+        </w:rPr>
+        <w:t xml:space="preserve">, Res_data, </w:t>
+      </w:r>
+      <w:r>
+        <w:rPr>
+          <w:rFonts w:eastAsia="Tahoma" w:cs="Lohit Devanagari" w:ascii="Comic Sans MS" w:hAnsi="Comic Sans MS"/>
+          <w:color w:val="00B0F0"/>
+          <w:kern w:val="2"/>
+          <w:sz w:val="22"/>
+          <w:szCs w:val="24"/>
+          <w:lang w:val="pt-BR" w:eastAsia="zh-CN" w:bidi="hi-IN"/>
+        </w:rPr>
+        <w:t>#Res_Cli_ID</w:t>
+      </w:r>
+      <w:r>
+        <w:rPr>
+          <w:rFonts w:eastAsia="Tahoma" w:cs="Lohit Devanagari" w:ascii="Comic Sans MS" w:hAnsi="Comic Sans MS"/>
+          <w:color w:val="000000"/>
+          <w:kern w:val="2"/>
+          <w:szCs w:val="24"/>
+          <w:lang w:eastAsia="zh-CN" w:bidi="hi-IN"/>
+        </w:rPr>
+        <w:t>)</w:t>
+      </w:r>
+    </w:p>
+    <w:p>
+      <w:pPr>
+        <w:pStyle w:val="ListParagraph"/>
+        <w:numPr>
+          <w:ilvl w:val="0"/>
+          <w:numId w:val="2"/>
+        </w:numPr>
+        <w:spacing w:lineRule="auto" w:line="360" w:before="0" w:after="0"/>
+        <w:contextualSpacing/>
+        <w:rPr/>
+      </w:pPr>
+      <w:bookmarkStart w:id="3" w:name="__DdeLink__241_2648216022"/>
+      <w:r>
+        <w:rPr>
+          <w:rFonts w:eastAsia="Tahoma" w:cs="Lohit Devanagari" w:ascii="Comic Sans MS" w:hAnsi="Comic Sans MS"/>
+          <w:color w:val="000000"/>
+          <w:kern w:val="2"/>
+          <w:szCs w:val="24"/>
+          <w:lang w:val="en-GB" w:eastAsia="zh-CN" w:bidi="hi-IN"/>
+        </w:rPr>
+        <w:t xml:space="preserve">Pedido ( </w:t>
+      </w:r>
+      <w:r>
+        <w:rPr>
+          <w:rFonts w:eastAsia="Tahoma" w:cs="Lohit Devanagari" w:ascii="Comic Sans MS" w:hAnsi="Comic Sans MS"/>
+          <w:color w:val="000000"/>
+          <w:kern w:val="2"/>
+          <w:szCs w:val="24"/>
+          <w:u w:val="single"/>
+          <w:lang w:val="en-GB" w:eastAsia="zh-CN" w:bidi="hi-IN"/>
+        </w:rPr>
+        <w:t>Ped_ID, Cli_ID</w:t>
+      </w:r>
+      <w:r>
+        <w:rPr>
+          <w:rFonts w:eastAsia="Tahoma" w:cs="Lohit Devanagari" w:ascii="Comic Sans MS" w:hAnsi="Comic Sans MS"/>
+          <w:color w:val="000000"/>
+          <w:kern w:val="2"/>
+          <w:szCs w:val="24"/>
+          <w:lang w:val="en-GB" w:eastAsia="zh-CN" w:bidi="hi-IN"/>
+        </w:rPr>
+        <w:t xml:space="preserve">, Mes_ID, Pra_ID,  </w:t>
+      </w:r>
+      <w:r>
+        <w:rPr>
+          <w:rFonts w:eastAsia="Tahoma" w:cs="Lohit Devanagari" w:ascii="Comic Sans MS" w:hAnsi="Comic Sans MS"/>
+          <w:color w:val="CE181E"/>
+          <w:kern w:val="2"/>
+          <w:szCs w:val="24"/>
+          <w:lang w:val="en-GB" w:eastAsia="zh-CN" w:bidi="hi-IN"/>
+        </w:rPr>
+        <w:t>itens_Pedidos</w:t>
+      </w:r>
+      <w:r>
+        <w:rPr>
+          <w:rFonts w:eastAsia="Tahoma" w:cs="Lohit Devanagari" w:ascii="Comic Sans MS" w:hAnsi="Comic Sans MS"/>
+          <w:color w:val="000000"/>
+          <w:kern w:val="2"/>
+          <w:szCs w:val="24"/>
+          <w:lang w:val="en-GB" w:eastAsia="zh-CN" w:bidi="hi-IN"/>
+        </w:rPr>
+        <w:t xml:space="preserve"> , Ped_ValT, Ped_Data_Hora, Ped_Estatuto, </w:t>
+      </w:r>
+      <w:r>
+        <w:rPr>
+          <w:rFonts w:eastAsia="Tahoma" w:cs="Lohit Devanagari" w:ascii="Comic Sans MS" w:hAnsi="Comic Sans MS"/>
+          <w:color w:val="00B0F0"/>
+          <w:kern w:val="2"/>
+          <w:szCs w:val="24"/>
+          <w:lang w:val="en-GB" w:eastAsia="zh-CN" w:bidi="hi-IN"/>
+        </w:rPr>
+        <w:t>#Gar_ID</w:t>
+      </w:r>
+      <w:r>
+        <w:rPr>
+          <w:rFonts w:eastAsia="Tahoma" w:cs="Lohit Devanagari" w:ascii="Comic Sans MS" w:hAnsi="Comic Sans MS"/>
+          <w:color w:val="000000"/>
+          <w:kern w:val="2"/>
+          <w:szCs w:val="24"/>
+          <w:lang w:val="en-GB" w:eastAsia="zh-CN" w:bidi="hi-IN"/>
+        </w:rPr>
+        <w:t>)</w:t>
+      </w:r>
+      <w:bookmarkEnd w:id="3"/>
+    </w:p>
+    <w:p>
+      <w:pPr>
+        <w:pStyle w:val="ListParagraph"/>
+        <w:numPr>
+          <w:ilvl w:val="0"/>
+          <w:numId w:val="2"/>
+        </w:numPr>
+        <w:spacing w:lineRule="auto" w:line="360" w:before="0" w:after="0"/>
+        <w:contextualSpacing/>
+        <w:rPr/>
+      </w:pPr>
+      <w:r>
+        <w:rPr>
+          <w:rFonts w:eastAsia="Tahoma" w:cs="Lohit Devanagari" w:ascii="Comic Sans MS" w:hAnsi="Comic Sans MS"/>
+          <w:color w:val="000000"/>
+          <w:kern w:val="2"/>
+          <w:szCs w:val="24"/>
+          <w:lang w:eastAsia="zh-CN" w:bidi="hi-IN"/>
+        </w:rPr>
+        <w:t>Pagamento (</w:t>
+      </w:r>
+      <w:r>
+        <w:rPr>
+          <w:rFonts w:eastAsia="Tahoma" w:cs="Lohit Devanagari" w:ascii="Comic Sans MS" w:hAnsi="Comic Sans MS"/>
+          <w:color w:val="000000"/>
+          <w:kern w:val="2"/>
+          <w:szCs w:val="24"/>
+          <w:u w:val="single"/>
+          <w:lang w:eastAsia="zh-CN" w:bidi="hi-IN"/>
+        </w:rPr>
+        <w:t>Pag_ID, Pag_Ped_ID</w:t>
+      </w:r>
+      <w:r>
+        <w:rPr>
+          <w:rFonts w:eastAsia="Tahoma" w:cs="Lohit Devanagari" w:ascii="Comic Sans MS" w:hAnsi="Comic Sans MS"/>
+          <w:color w:val="000000"/>
+          <w:kern w:val="2"/>
+          <w:szCs w:val="24"/>
+          <w:lang w:eastAsia="zh-CN" w:bidi="hi-IN"/>
+        </w:rPr>
+        <w:t>, Pag_Mod, Pag_Status)</w:t>
+      </w:r>
+    </w:p>
+    <w:p>
+      <w:pPr>
+        <w:pStyle w:val="ListParagraph"/>
+        <w:numPr>
+          <w:ilvl w:val="0"/>
+          <w:numId w:val="2"/>
+        </w:numPr>
+        <w:spacing w:lineRule="auto" w:line="360" w:before="0" w:after="0"/>
+        <w:contextualSpacing/>
+        <w:rPr/>
+      </w:pPr>
+      <w:r>
+        <w:rPr>
+          <w:rFonts w:eastAsia="Tahoma" w:cs="Lohit Devanagari" w:ascii="Comic Sans MS" w:hAnsi="Comic Sans MS"/>
+          <w:color w:val="000000"/>
+          <w:kern w:val="2"/>
+          <w:szCs w:val="24"/>
+          <w:lang w:eastAsia="zh-CN" w:bidi="hi-IN"/>
+        </w:rPr>
+        <w:t>Caixa (Cai_ID, Cai_Saldo_Vista, Cai_Saldo_Cartão,Cai_Data)</w:t>
+      </w:r>
+    </w:p>
+    <w:p>
+      <w:pPr>
+        <w:pStyle w:val="Normal"/>
+        <w:numPr>
+          <w:ilvl w:val="0"/>
+          <w:numId w:val="3"/>
+        </w:numPr>
+        <w:rPr/>
+      </w:pPr>
+      <w:r>
+        <w:rPr>
+          <w:sz w:val="20"/>
+          <w:szCs w:val="20"/>
+        </w:rPr>
+        <w:t xml:space="preserve">NB: Anota-se que os atributos ( em vermelho ) </w:t>
+      </w:r>
+      <w:r>
+        <w:rPr>
+          <w:rFonts w:eastAsia="Tahoma" w:cs="Lohit Devanagari" w:ascii="Comic Sans MS" w:hAnsi="Comic Sans MS"/>
+          <w:color w:val="CE181E"/>
+          <w:kern w:val="2"/>
+          <w:sz w:val="22"/>
+          <w:szCs w:val="24"/>
+          <w:lang w:val="en-GB" w:eastAsia="zh-CN" w:bidi="hi-IN"/>
+        </w:rPr>
+        <w:t>AgL_Horas_Trab</w:t>
+      </w:r>
+      <w:r>
+        <w:rPr>
+          <w:sz w:val="20"/>
+          <w:szCs w:val="20"/>
+        </w:rPr>
+        <w:t xml:space="preserve"> ,</w:t>
+      </w:r>
+      <w:r>
+        <w:rPr>
+          <w:rFonts w:eastAsia="Tahoma" w:cs="Lohit Devanagari" w:ascii="Comic Sans MS" w:hAnsi="Comic Sans MS"/>
+          <w:color w:val="CE181E"/>
+          <w:kern w:val="2"/>
+          <w:sz w:val="22"/>
+          <w:szCs w:val="24"/>
+          <w:lang w:val="en-GB" w:eastAsia="zh-CN" w:bidi="hi-IN"/>
+        </w:rPr>
+        <w:t>Coz_Data_Trab</w:t>
+      </w:r>
+      <w:r>
+        <w:rPr>
+          <w:sz w:val="20"/>
+          <w:szCs w:val="20"/>
+        </w:rPr>
+        <w:t xml:space="preserve">, </w:t>
+      </w:r>
+      <w:r>
+        <w:rPr>
+          <w:rFonts w:eastAsia="Tahoma" w:cs="Lohit Devanagari" w:ascii="Comic Sans MS" w:hAnsi="Comic Sans MS"/>
+          <w:color w:val="CE181E"/>
+          <w:kern w:val="2"/>
+          <w:sz w:val="22"/>
+          <w:szCs w:val="24"/>
+          <w:lang w:val="en-GB" w:eastAsia="zh-CN" w:bidi="hi-IN"/>
+        </w:rPr>
+        <w:t>Gar_Data_Trab</w:t>
+      </w:r>
+      <w:r>
+        <w:rPr>
+          <w:sz w:val="20"/>
+          <w:szCs w:val="20"/>
+        </w:rPr>
+        <w:t xml:space="preserve"> ,</w:t>
+      </w:r>
+      <w:r>
+        <w:rPr>
+          <w:rFonts w:eastAsia="Tahoma" w:cs="Lohit Devanagari" w:ascii="Comic Sans MS" w:hAnsi="Comic Sans MS"/>
+          <w:color w:val="CE181E"/>
+          <w:kern w:val="2"/>
+          <w:sz w:val="22"/>
+          <w:szCs w:val="24"/>
+          <w:lang w:val="en-GB" w:eastAsia="zh-CN" w:bidi="hi-IN"/>
+        </w:rPr>
+        <w:t>Ger_Data_Trab</w:t>
+      </w:r>
+      <w:r>
+        <w:rPr>
+          <w:sz w:val="20"/>
+          <w:szCs w:val="20"/>
+        </w:rPr>
+        <w:t>,</w:t>
+      </w:r>
+      <w:r>
+        <w:rPr>
+          <w:color w:val="CE181E"/>
+          <w:sz w:val="20"/>
+          <w:szCs w:val="20"/>
+        </w:rPr>
+        <w:t>Itens_Pedidos</w:t>
+      </w:r>
+      <w:r>
+        <w:rPr>
+          <w:sz w:val="20"/>
+          <w:szCs w:val="20"/>
+        </w:rPr>
+        <w:t xml:space="preserve"> são multivalorados</w:t>
       </w:r>
     </w:p>
     <w:p>
@@ -2672,10 +2947,7 @@
           <w:ilvl w:val="0"/>
           <w:numId w:val="1"/>
         </w:numPr>
-        <w:rPr>
-          <w:sz w:val="20"/>
-          <w:szCs w:val="20"/>
-        </w:rPr>
+        <w:rPr/>
       </w:pPr>
       <w:r>
         <w:rPr>
@@ -2687,32 +2959,317 @@
     </w:p>
     <w:p>
       <w:pPr>
-        <w:pStyle w:val="Normal"/>
-        <w:rPr>
-          <w:sz w:val="20"/>
-          <w:szCs w:val="20"/>
-        </w:rPr>
-      </w:pPr>
-      <w:r>
-        <w:rPr>
-          <w:sz w:val="20"/>
-          <w:szCs w:val="20"/>
-        </w:rPr>
-      </w:r>
-    </w:p>
-    <w:p>
-      <w:pPr>
-        <w:pStyle w:val="Normal"/>
-        <w:rPr>
-          <w:sz w:val="20"/>
-          <w:szCs w:val="20"/>
-        </w:rPr>
-      </w:pPr>
-      <w:r>
-        <w:rPr>
-          <w:sz w:val="20"/>
-          <w:szCs w:val="20"/>
-        </w:rPr>
+        <w:pStyle w:val="ListParagraph"/>
+        <w:numPr>
+          <w:ilvl w:val="0"/>
+          <w:numId w:val="0"/>
+        </w:numPr>
+        <w:spacing w:lineRule="auto" w:line="360" w:before="0" w:after="0"/>
+        <w:ind w:left="720" w:hanging="0"/>
+        <w:contextualSpacing/>
+        <w:rPr/>
+      </w:pPr>
+      <w:r>
+        <w:rPr>
+          <w:rFonts w:eastAsia="Tahoma" w:cs="Lohit Devanagari" w:ascii="Comic Sans MS" w:hAnsi="Comic Sans MS"/>
+          <w:color w:val="000000"/>
+          <w:kern w:val="2"/>
+          <w:szCs w:val="24"/>
+          <w:lang w:eastAsia="zh-CN" w:bidi="hi-IN"/>
+        </w:rPr>
+        <w:t xml:space="preserve">* Gerente ( </w:t>
+      </w:r>
+      <w:r>
+        <w:rPr>
+          <w:rFonts w:eastAsia="Tahoma" w:cs="Lohit Devanagari" w:ascii="Comic Sans MS" w:hAnsi="Comic Sans MS"/>
+          <w:color w:val="000000"/>
+          <w:kern w:val="2"/>
+          <w:szCs w:val="24"/>
+          <w:u w:val="single"/>
+          <w:lang w:eastAsia="zh-CN" w:bidi="hi-IN"/>
+        </w:rPr>
+        <w:t>Ger_ID</w:t>
+      </w:r>
+      <w:r>
+        <w:rPr>
+          <w:rFonts w:eastAsia="Tahoma" w:cs="Lohit Devanagari" w:ascii="Comic Sans MS" w:hAnsi="Comic Sans MS"/>
+          <w:color w:val="000000"/>
+          <w:kern w:val="2"/>
+          <w:szCs w:val="24"/>
+          <w:lang w:eastAsia="zh-CN" w:bidi="hi-IN"/>
+        </w:rPr>
+        <w:t xml:space="preserve">, Ger_Nome, Ger_CPF, Ger_End, Ger_Tele, Ger_Salário, Ger_Data_Entr, Ger_Data_Saíd, Ger_Horas_Trab, </w:t>
+      </w:r>
+      <w:r>
+        <w:rPr>
+          <w:rFonts w:eastAsia="Tahoma" w:cs="Lohit Devanagari" w:ascii="Comic Sans MS" w:hAnsi="Comic Sans MS"/>
+          <w:color w:val="00B0F0"/>
+          <w:kern w:val="2"/>
+          <w:szCs w:val="24"/>
+          <w:lang w:eastAsia="zh-CN" w:bidi="hi-IN"/>
+        </w:rPr>
+        <w:t>#Pro_ID , #Cai_ID</w:t>
+      </w:r>
+      <w:r>
+        <w:rPr>
+          <w:rFonts w:eastAsia="Tahoma" w:cs="Lohit Devanagari" w:ascii="Comic Sans MS" w:hAnsi="Comic Sans MS"/>
+          <w:color w:val="000000"/>
+          <w:kern w:val="2"/>
+          <w:szCs w:val="24"/>
+          <w:lang w:eastAsia="zh-CN" w:bidi="hi-IN"/>
+        </w:rPr>
+        <w:t xml:space="preserve"> )</w:t>
+      </w:r>
+    </w:p>
+    <w:p>
+      <w:pPr>
+        <w:pStyle w:val="ListParagraph"/>
+        <w:numPr>
+          <w:ilvl w:val="0"/>
+          <w:numId w:val="0"/>
+        </w:numPr>
+        <w:spacing w:lineRule="auto" w:line="360" w:before="0" w:after="0"/>
+        <w:ind w:left="1440" w:hanging="0"/>
+        <w:contextualSpacing/>
+        <w:rPr/>
+      </w:pPr>
+      <w:r>
+        <w:rPr>
+          <w:rFonts w:eastAsia="Tahoma" w:cs="Lohit Devanagari" w:ascii="Comic Sans MS" w:hAnsi="Comic Sans MS"/>
+          <w:color w:val="000000"/>
+          <w:kern w:val="2"/>
+          <w:szCs w:val="24"/>
+          <w:lang w:eastAsia="zh-CN" w:bidi="hi-IN"/>
+        </w:rPr>
+        <w:t>*  Gerente_data_trabalhadas (</w:t>
+      </w:r>
+      <w:r>
+        <w:rPr>
+          <w:rFonts w:eastAsia="Tahoma" w:cs="Lohit Devanagari" w:ascii="Comic Sans MS" w:hAnsi="Comic Sans MS"/>
+          <w:color w:val="000000"/>
+          <w:kern w:val="2"/>
+          <w:szCs w:val="24"/>
+          <w:u w:val="single"/>
+          <w:lang w:eastAsia="zh-CN" w:bidi="hi-IN"/>
+        </w:rPr>
+        <w:t xml:space="preserve">GerD_ID, </w:t>
+      </w:r>
+      <w:r>
+        <w:rPr>
+          <w:rFonts w:eastAsia="Tahoma" w:cs="Lohit Devanagari" w:ascii="Comic Sans MS" w:hAnsi="Comic Sans MS"/>
+          <w:color w:val="00B0F0"/>
+          <w:kern w:val="2"/>
+          <w:sz w:val="22"/>
+          <w:szCs w:val="24"/>
+          <w:u w:val="single"/>
+          <w:lang w:val="pt-BR" w:eastAsia="zh-CN" w:bidi="hi-IN"/>
+        </w:rPr>
+        <w:t>#Ger_ID</w:t>
+      </w:r>
+      <w:r>
+        <w:rPr>
+          <w:rFonts w:eastAsia="Tahoma" w:cs="Lohit Devanagari" w:ascii="Comic Sans MS" w:hAnsi="Comic Sans MS"/>
+          <w:color w:val="000000"/>
+          <w:kern w:val="2"/>
+          <w:szCs w:val="24"/>
+          <w:u w:val="single"/>
+          <w:lang w:eastAsia="zh-CN" w:bidi="hi-IN"/>
+        </w:rPr>
+        <w:t xml:space="preserve">, </w:t>
+      </w:r>
+      <w:r>
+        <w:rPr>
+          <w:rFonts w:eastAsia="Tahoma" w:cs="Lohit Devanagari" w:ascii="Comic Sans MS" w:hAnsi="Comic Sans MS"/>
+          <w:color w:val="CE181E"/>
+          <w:kern w:val="2"/>
+          <w:szCs w:val="24"/>
+          <w:u w:val="single"/>
+          <w:lang w:eastAsia="zh-CN" w:bidi="hi-IN"/>
+        </w:rPr>
+        <w:t>GerD_Data</w:t>
+      </w:r>
+      <w:r>
+        <w:rPr>
+          <w:rFonts w:eastAsia="Tahoma" w:cs="Lohit Devanagari" w:ascii="Comic Sans MS" w:hAnsi="Comic Sans MS"/>
+          <w:color w:val="000000"/>
+          <w:kern w:val="2"/>
+          <w:szCs w:val="24"/>
+          <w:lang w:eastAsia="zh-CN" w:bidi="hi-IN"/>
+        </w:rPr>
+        <w:t xml:space="preserve">, GerD_hora_Entr, GerD_hora_Said ) </w:t>
+      </w:r>
+    </w:p>
+    <w:p>
+      <w:pPr>
+        <w:pStyle w:val="ListParagraph"/>
+        <w:numPr>
+          <w:ilvl w:val="0"/>
+          <w:numId w:val="0"/>
+        </w:numPr>
+        <w:spacing w:lineRule="auto" w:line="360" w:before="0" w:after="0"/>
+        <w:ind w:left="1440" w:hanging="0"/>
+        <w:contextualSpacing/>
+        <w:rPr/>
+      </w:pPr>
+      <w:r>
+        <w:rPr>
+          <w:rFonts w:eastAsia="Tahoma" w:cs="Lohit Devanagari" w:ascii="Comic Sans MS" w:hAnsi="Comic Sans MS"/>
+          <w:color w:val="000000"/>
+          <w:kern w:val="2"/>
+          <w:szCs w:val="24"/>
+          <w:lang w:eastAsia="zh-CN" w:bidi="hi-IN"/>
+        </w:rPr>
+        <w:t xml:space="preserve">Garçom ( </w:t>
+      </w:r>
+      <w:r>
+        <w:rPr>
+          <w:rFonts w:eastAsia="Tahoma" w:cs="Lohit Devanagari" w:ascii="Comic Sans MS" w:hAnsi="Comic Sans MS"/>
+          <w:color w:val="000000"/>
+          <w:kern w:val="2"/>
+          <w:szCs w:val="24"/>
+          <w:u w:val="single"/>
+          <w:lang w:eastAsia="zh-CN" w:bidi="hi-IN"/>
+        </w:rPr>
+        <w:t>Gar_ID</w:t>
+      </w:r>
+      <w:r>
+        <w:rPr>
+          <w:rFonts w:eastAsia="Tahoma" w:cs="Lohit Devanagari" w:ascii="Comic Sans MS" w:hAnsi="Comic Sans MS"/>
+          <w:color w:val="000000"/>
+          <w:kern w:val="2"/>
+          <w:szCs w:val="24"/>
+          <w:lang w:eastAsia="zh-CN" w:bidi="hi-IN"/>
+        </w:rPr>
+        <w:t xml:space="preserve">, Gar_Nome, Gar_CPF, Gar_End, Gar_Tel, Gar_Salário, Gar_Data_Entr, Gar_Data_Saíd, Gar_Horas_Trab, </w:t>
+      </w:r>
+      <w:r>
+        <w:rPr>
+          <w:rFonts w:eastAsia="Tahoma" w:cs="Lohit Devanagari" w:ascii="Comic Sans MS" w:hAnsi="Comic Sans MS"/>
+          <w:color w:val="CE181E"/>
+          <w:kern w:val="2"/>
+          <w:sz w:val="22"/>
+          <w:szCs w:val="24"/>
+          <w:lang w:val="en-GB" w:eastAsia="zh-CN" w:bidi="hi-IN"/>
+        </w:rPr>
+        <w:t>Gar_Data_Trab</w:t>
+      </w:r>
+      <w:r>
+        <w:rPr>
+          <w:rFonts w:eastAsia="Tahoma" w:cs="Lohit Devanagari" w:ascii="Comic Sans MS" w:hAnsi="Comic Sans MS"/>
+          <w:color w:val="000000"/>
+          <w:kern w:val="2"/>
+          <w:szCs w:val="24"/>
+          <w:lang w:eastAsia="zh-CN" w:bidi="hi-IN"/>
+        </w:rPr>
+        <w:t xml:space="preserve">, </w:t>
+      </w:r>
+      <w:r>
+        <w:rPr>
+          <w:rFonts w:eastAsia="Tahoma" w:cs="Lohit Devanagari" w:ascii="Comic Sans MS" w:hAnsi="Comic Sans MS"/>
+          <w:color w:val="00B0F0"/>
+          <w:kern w:val="2"/>
+          <w:szCs w:val="24"/>
+          <w:lang w:eastAsia="zh-CN" w:bidi="hi-IN"/>
+        </w:rPr>
+        <w:t>#Pro_ID</w:t>
+      </w:r>
+      <w:r>
+        <w:rPr>
+          <w:rFonts w:eastAsia="Tahoma" w:cs="Lohit Devanagari" w:ascii="Comic Sans MS" w:hAnsi="Comic Sans MS"/>
+          <w:color w:val="000000"/>
+          <w:kern w:val="2"/>
+          <w:szCs w:val="24"/>
+          <w:lang w:eastAsia="zh-CN" w:bidi="hi-IN"/>
+        </w:rPr>
+        <w:t xml:space="preserve"> )</w:t>
+      </w:r>
+    </w:p>
+    <w:p>
+      <w:pPr>
+        <w:pStyle w:val="ListParagraph"/>
+        <w:numPr>
+          <w:ilvl w:val="0"/>
+          <w:numId w:val="0"/>
+        </w:numPr>
+        <w:spacing w:lineRule="auto" w:line="360" w:before="0" w:after="0"/>
+        <w:ind w:left="1440" w:hanging="0"/>
+        <w:contextualSpacing/>
+        <w:rPr/>
+      </w:pPr>
+      <w:r>
+        <w:rPr>
+          <w:rFonts w:eastAsia="Tahoma" w:cs="Lohit Devanagari" w:ascii="Comic Sans MS" w:hAnsi="Comic Sans MS"/>
+          <w:color w:val="000000"/>
+          <w:kern w:val="2"/>
+          <w:szCs w:val="24"/>
+          <w:lang w:eastAsia="zh-CN" w:bidi="hi-IN"/>
+        </w:rPr>
+        <w:t xml:space="preserve"> </w:t>
+      </w:r>
+      <w:r>
+        <w:rPr>
+          <w:rFonts w:eastAsia="Tahoma" w:cs="Lohit Devanagari" w:ascii="Comic Sans MS" w:hAnsi="Comic Sans MS"/>
+          <w:color w:val="000000"/>
+          <w:kern w:val="2"/>
+          <w:szCs w:val="24"/>
+          <w:lang w:eastAsia="zh-CN" w:bidi="hi-IN"/>
+        </w:rPr>
+        <w:t>Garcom_data_trabalhadas (</w:t>
+      </w:r>
+      <w:r>
+        <w:rPr>
+          <w:rFonts w:eastAsia="Tahoma" w:cs="Lohit Devanagari" w:ascii="Comic Sans MS" w:hAnsi="Comic Sans MS"/>
+          <w:color w:val="000000"/>
+          <w:kern w:val="2"/>
+          <w:szCs w:val="24"/>
+          <w:u w:val="single"/>
+          <w:lang w:eastAsia="zh-CN" w:bidi="hi-IN"/>
+        </w:rPr>
+        <w:t xml:space="preserve">GarD_ID, </w:t>
+      </w:r>
+      <w:r>
+        <w:rPr>
+          <w:rFonts w:eastAsia="Tahoma" w:cs="Lohit Devanagari" w:ascii="Comic Sans MS" w:hAnsi="Comic Sans MS"/>
+          <w:color w:val="00B0F0"/>
+          <w:kern w:val="2"/>
+          <w:sz w:val="22"/>
+          <w:szCs w:val="24"/>
+          <w:u w:val="single"/>
+          <w:lang w:val="pt-BR" w:eastAsia="zh-CN" w:bidi="hi-IN"/>
+        </w:rPr>
+        <w:t>#Gar_ID</w:t>
+      </w:r>
+      <w:r>
+        <w:rPr>
+          <w:rFonts w:eastAsia="Tahoma" w:cs="Lohit Devanagari" w:ascii="Comic Sans MS" w:hAnsi="Comic Sans MS"/>
+          <w:color w:val="000000"/>
+          <w:kern w:val="2"/>
+          <w:szCs w:val="24"/>
+          <w:u w:val="single"/>
+          <w:lang w:eastAsia="zh-CN" w:bidi="hi-IN"/>
+        </w:rPr>
+        <w:t xml:space="preserve">, </w:t>
+      </w:r>
+      <w:r>
+        <w:rPr>
+          <w:rFonts w:eastAsia="Tahoma" w:cs="Lohit Devanagari" w:ascii="Comic Sans MS" w:hAnsi="Comic Sans MS"/>
+          <w:color w:val="CE181E"/>
+          <w:kern w:val="2"/>
+          <w:szCs w:val="24"/>
+          <w:u w:val="single"/>
+          <w:lang w:eastAsia="zh-CN" w:bidi="hi-IN"/>
+        </w:rPr>
+        <w:t>GarD_Data</w:t>
+      </w:r>
+      <w:r>
+        <w:rPr>
+          <w:rFonts w:eastAsia="Tahoma" w:cs="Lohit Devanagari" w:ascii="Comic Sans MS" w:hAnsi="Comic Sans MS"/>
+          <w:color w:val="000000"/>
+          <w:kern w:val="2"/>
+          <w:szCs w:val="24"/>
+          <w:lang w:eastAsia="zh-CN" w:bidi="hi-IN"/>
+        </w:rPr>
+        <w:t xml:space="preserve">, GarD_hora_Entr, GarD_hora_Said ) </w:t>
       </w:r>
     </w:p>
     <w:p>
@@ -2722,61 +3279,715 @@
           <w:ilvl w:val="0"/>
           <w:numId w:val="1"/>
         </w:numPr>
-        <w:rPr>
-          <w:sz w:val="20"/>
-          <w:szCs w:val="20"/>
-        </w:rPr>
-      </w:pPr>
-      <w:r>
-        <w:rPr>
-          <w:sz w:val="20"/>
-          <w:szCs w:val="20"/>
-        </w:rPr>
-        <w:t>Base de Dados Populada</w:t>
-      </w:r>
-    </w:p>
-    <w:p>
-      <w:pPr>
-        <w:pStyle w:val="Normal"/>
-        <w:rPr>
-          <w:sz w:val="20"/>
-          <w:szCs w:val="20"/>
-        </w:rPr>
-      </w:pPr>
-      <w:r>
-        <w:rPr>
-          <w:sz w:val="20"/>
-          <w:szCs w:val="20"/>
-        </w:rPr>
-      </w:r>
-    </w:p>
-    <w:p>
-      <w:pPr>
-        <w:pStyle w:val="Normal"/>
-        <w:rPr>
-          <w:sz w:val="20"/>
-          <w:szCs w:val="20"/>
-        </w:rPr>
-      </w:pPr>
-      <w:r>
-        <w:rPr>
-          <w:sz w:val="20"/>
-          <w:szCs w:val="20"/>
-        </w:rPr>
-      </w:r>
-    </w:p>
-    <w:p>
-      <w:pPr>
-        <w:pStyle w:val="Normal"/>
-        <w:rPr>
-          <w:sz w:val="20"/>
-          <w:szCs w:val="20"/>
-        </w:rPr>
-      </w:pPr>
-      <w:r>
-        <w:rPr>
-          <w:sz w:val="20"/>
-          <w:szCs w:val="20"/>
+        <w:spacing w:lineRule="auto" w:line="360" w:before="0" w:after="0"/>
+        <w:contextualSpacing/>
+        <w:rPr/>
+      </w:pPr>
+      <w:r>
+        <w:rPr>
+          <w:rFonts w:eastAsia="Tahoma" w:cs="Lohit Devanagari" w:ascii="Comic Sans MS" w:hAnsi="Comic Sans MS"/>
+          <w:color w:val="000000"/>
+          <w:kern w:val="2"/>
+          <w:szCs w:val="24"/>
+          <w:lang w:eastAsia="zh-CN" w:bidi="hi-IN"/>
+        </w:rPr>
+        <w:t xml:space="preserve">Cozinheiro  ( </w:t>
+      </w:r>
+      <w:r>
+        <w:rPr>
+          <w:rFonts w:eastAsia="Tahoma" w:cs="Lohit Devanagari" w:ascii="Comic Sans MS" w:hAnsi="Comic Sans MS"/>
+          <w:color w:val="000000"/>
+          <w:kern w:val="2"/>
+          <w:szCs w:val="24"/>
+          <w:u w:val="single"/>
+          <w:lang w:eastAsia="zh-CN" w:bidi="hi-IN"/>
+        </w:rPr>
+        <w:t>Coz_ID</w:t>
+      </w:r>
+      <w:r>
+        <w:rPr>
+          <w:rFonts w:eastAsia="Tahoma" w:cs="Lohit Devanagari" w:ascii="Comic Sans MS" w:hAnsi="Comic Sans MS"/>
+          <w:color w:val="000000"/>
+          <w:kern w:val="2"/>
+          <w:szCs w:val="24"/>
+          <w:lang w:eastAsia="zh-CN" w:bidi="hi-IN"/>
+        </w:rPr>
+        <w:t xml:space="preserve">, Coz_Nome, Coz_CPF, Coz_Endereço, Coz_Telefone, Coz_Salário, Coz_Data_Entr, Coz_Data_Saíd, Coz_Horas_Trab, </w:t>
+      </w:r>
+      <w:r>
+        <w:rPr>
+          <w:rFonts w:eastAsia="Tahoma" w:cs="Lohit Devanagari" w:ascii="Comic Sans MS" w:hAnsi="Comic Sans MS"/>
+          <w:color w:val="CE181E"/>
+          <w:kern w:val="2"/>
+          <w:sz w:val="22"/>
+          <w:szCs w:val="24"/>
+          <w:lang w:val="en-GB" w:eastAsia="zh-CN" w:bidi="hi-IN"/>
+        </w:rPr>
+        <w:t>Coz_Data_Trab</w:t>
+      </w:r>
+      <w:r>
+        <w:rPr>
+          <w:rFonts w:eastAsia="Tahoma" w:cs="Lohit Devanagari" w:ascii="Comic Sans MS" w:hAnsi="Comic Sans MS"/>
+          <w:color w:val="000000"/>
+          <w:kern w:val="2"/>
+          <w:szCs w:val="24"/>
+          <w:lang w:eastAsia="zh-CN" w:bidi="hi-IN"/>
+        </w:rPr>
+        <w:t xml:space="preserve">, </w:t>
+      </w:r>
+      <w:r>
+        <w:rPr>
+          <w:rFonts w:eastAsia="Tahoma" w:cs="Lohit Devanagari" w:ascii="Comic Sans MS" w:hAnsi="Comic Sans MS"/>
+          <w:color w:val="00B0F0"/>
+          <w:kern w:val="2"/>
+          <w:szCs w:val="24"/>
+          <w:lang w:eastAsia="zh-CN" w:bidi="hi-IN"/>
+        </w:rPr>
+        <w:t>#Pro_ID</w:t>
+      </w:r>
+      <w:r>
+        <w:rPr>
+          <w:rFonts w:eastAsia="Tahoma" w:cs="Lohit Devanagari" w:ascii="Comic Sans MS" w:hAnsi="Comic Sans MS"/>
+          <w:color w:val="000000"/>
+          <w:kern w:val="2"/>
+          <w:szCs w:val="24"/>
+          <w:lang w:eastAsia="zh-CN" w:bidi="hi-IN"/>
+        </w:rPr>
+        <w:t xml:space="preserve"> )</w:t>
+      </w:r>
+    </w:p>
+    <w:p>
+      <w:pPr>
+        <w:pStyle w:val="ListParagraph"/>
+        <w:numPr>
+          <w:ilvl w:val="0"/>
+          <w:numId w:val="0"/>
+        </w:numPr>
+        <w:spacing w:lineRule="auto" w:line="360" w:before="0" w:after="0"/>
+        <w:ind w:left="1440" w:hanging="0"/>
+        <w:contextualSpacing/>
+        <w:rPr/>
+      </w:pPr>
+      <w:bookmarkStart w:id="4" w:name="__DdeLink__285_1331734241"/>
+      <w:r>
+        <w:rPr>
+          <w:rFonts w:eastAsia="Tahoma" w:cs="Lohit Devanagari" w:ascii="Comic Sans MS" w:hAnsi="Comic Sans MS"/>
+          <w:color w:val="000000"/>
+          <w:kern w:val="2"/>
+          <w:szCs w:val="24"/>
+          <w:lang w:eastAsia="zh-CN" w:bidi="hi-IN"/>
+        </w:rPr>
+        <w:t>Cozinheira_data_trabalhadas (</w:t>
+      </w:r>
+      <w:r>
+        <w:rPr>
+          <w:rFonts w:eastAsia="Tahoma" w:cs="Lohit Devanagari" w:ascii="Comic Sans MS" w:hAnsi="Comic Sans MS"/>
+          <w:color w:val="000000"/>
+          <w:kern w:val="2"/>
+          <w:szCs w:val="24"/>
+          <w:u w:val="single"/>
+          <w:lang w:eastAsia="zh-CN" w:bidi="hi-IN"/>
+        </w:rPr>
+        <w:t xml:space="preserve">Coz_ID, </w:t>
+      </w:r>
+      <w:r>
+        <w:rPr>
+          <w:rFonts w:eastAsia="Tahoma" w:cs="Lohit Devanagari" w:ascii="Comic Sans MS" w:hAnsi="Comic Sans MS"/>
+          <w:color w:val="00B0F0"/>
+          <w:kern w:val="2"/>
+          <w:sz w:val="22"/>
+          <w:szCs w:val="24"/>
+          <w:u w:val="single"/>
+          <w:lang w:val="pt-BR" w:eastAsia="zh-CN" w:bidi="hi-IN"/>
+        </w:rPr>
+        <w:t>#Coz_ID</w:t>
+      </w:r>
+      <w:r>
+        <w:rPr>
+          <w:rFonts w:eastAsia="Tahoma" w:cs="Lohit Devanagari" w:ascii="Comic Sans MS" w:hAnsi="Comic Sans MS"/>
+          <w:color w:val="000000"/>
+          <w:kern w:val="2"/>
+          <w:szCs w:val="24"/>
+          <w:u w:val="single"/>
+          <w:lang w:eastAsia="zh-CN" w:bidi="hi-IN"/>
+        </w:rPr>
+        <w:t>,</w:t>
+      </w:r>
+      <w:r>
+        <w:rPr>
+          <w:rFonts w:eastAsia="Tahoma" w:cs="Lohit Devanagari" w:ascii="Comic Sans MS" w:hAnsi="Comic Sans MS"/>
+          <w:color w:val="CE181E"/>
+          <w:kern w:val="2"/>
+          <w:sz w:val="22"/>
+          <w:szCs w:val="24"/>
+          <w:u w:val="single"/>
+          <w:lang w:val="pt-BR" w:eastAsia="zh-CN" w:bidi="hi-IN"/>
+        </w:rPr>
+        <w:t xml:space="preserve"> Coz</w:t>
+      </w:r>
+      <w:r>
+        <w:rPr>
+          <w:rFonts w:eastAsia="Tahoma" w:cs="Lohit Devanagari" w:ascii="Comic Sans MS" w:hAnsi="Comic Sans MS"/>
+          <w:color w:val="CE181E"/>
+          <w:kern w:val="2"/>
+          <w:szCs w:val="24"/>
+          <w:u w:val="single"/>
+          <w:lang w:eastAsia="zh-CN" w:bidi="hi-IN"/>
+        </w:rPr>
+        <w:t>D_Data</w:t>
+      </w:r>
+      <w:r>
+        <w:rPr>
+          <w:rFonts w:eastAsia="Tahoma" w:cs="Lohit Devanagari" w:ascii="Comic Sans MS" w:hAnsi="Comic Sans MS"/>
+          <w:color w:val="000000"/>
+          <w:kern w:val="2"/>
+          <w:szCs w:val="24"/>
+          <w:lang w:eastAsia="zh-CN" w:bidi="hi-IN"/>
+        </w:rPr>
+        <w:t xml:space="preserve">, CozD_hora_Entr, CozD_hora_Said ) </w:t>
+      </w:r>
+      <w:bookmarkEnd w:id="4"/>
+    </w:p>
+    <w:p>
+      <w:pPr>
+        <w:pStyle w:val="ListParagraph"/>
+        <w:numPr>
+          <w:ilvl w:val="0"/>
+          <w:numId w:val="0"/>
+        </w:numPr>
+        <w:spacing w:lineRule="auto" w:line="360" w:before="0" w:after="0"/>
+        <w:ind w:left="1440" w:hanging="0"/>
+        <w:contextualSpacing/>
+        <w:rPr/>
+      </w:pPr>
+      <w:r>
+        <w:rPr>
+          <w:rFonts w:eastAsia="Tahoma" w:cs="Lohit Devanagari" w:ascii="Comic Sans MS" w:hAnsi="Comic Sans MS"/>
+          <w:color w:val="000000"/>
+          <w:kern w:val="2"/>
+          <w:sz w:val="20"/>
+          <w:szCs w:val="24"/>
+          <w:lang w:eastAsia="zh-CN" w:bidi="hi-IN"/>
+        </w:rPr>
+        <w:t>Agente_de_Limpeza (</w:t>
+      </w:r>
+      <w:r>
+        <w:rPr>
+          <w:rFonts w:eastAsia="Tahoma" w:cs="Lohit Devanagari" w:ascii="Comic Sans MS" w:hAnsi="Comic Sans MS"/>
+          <w:color w:val="000000"/>
+          <w:kern w:val="2"/>
+          <w:sz w:val="20"/>
+          <w:szCs w:val="24"/>
+          <w:u w:val="single"/>
+          <w:lang w:eastAsia="zh-CN" w:bidi="hi-IN"/>
+        </w:rPr>
+        <w:t>AgL_ID</w:t>
+      </w:r>
+      <w:r>
+        <w:rPr>
+          <w:rFonts w:eastAsia="Tahoma" w:cs="Lohit Devanagari" w:ascii="Comic Sans MS" w:hAnsi="Comic Sans MS"/>
+          <w:color w:val="000000"/>
+          <w:kern w:val="2"/>
+          <w:sz w:val="20"/>
+          <w:szCs w:val="24"/>
+          <w:lang w:eastAsia="zh-CN" w:bidi="hi-IN"/>
+        </w:rPr>
+        <w:t xml:space="preserve">, AgL_Nome, AgL_CPF, AgL_Endereço, AgL_Telefone, AgL_Salário, AgL_Data_Entr, AgL_Data_Saíd, </w:t>
+      </w:r>
+      <w:r>
+        <w:rPr>
+          <w:rFonts w:eastAsia="Tahoma" w:cs="Lohit Devanagari" w:ascii="Comic Sans MS" w:hAnsi="Comic Sans MS"/>
+          <w:color w:val="CE181E"/>
+          <w:kern w:val="2"/>
+          <w:sz w:val="22"/>
+          <w:szCs w:val="24"/>
+          <w:lang w:val="en-GB" w:eastAsia="zh-CN" w:bidi="hi-IN"/>
+        </w:rPr>
+        <w:t>AgL_Horas_Trab</w:t>
+      </w:r>
+      <w:r>
+        <w:rPr>
+          <w:rFonts w:eastAsia="Tahoma" w:cs="Lohit Devanagari" w:ascii="Comic Sans MS" w:hAnsi="Comic Sans MS"/>
+          <w:color w:val="000000"/>
+          <w:kern w:val="2"/>
+          <w:sz w:val="20"/>
+          <w:szCs w:val="24"/>
+          <w:lang w:eastAsia="zh-CN" w:bidi="hi-IN"/>
+        </w:rPr>
+        <w:t xml:space="preserve">, AgL_Data_Trab, </w:t>
+      </w:r>
+      <w:r>
+        <w:rPr>
+          <w:rFonts w:eastAsia="Tahoma" w:cs="Lohit Devanagari" w:ascii="Comic Sans MS" w:hAnsi="Comic Sans MS"/>
+          <w:color w:val="00B0F0"/>
+          <w:kern w:val="2"/>
+          <w:sz w:val="20"/>
+          <w:szCs w:val="24"/>
+          <w:lang w:eastAsia="zh-CN" w:bidi="hi-IN"/>
+        </w:rPr>
+        <w:t>#Pro_ID</w:t>
+      </w:r>
+      <w:r>
+        <w:rPr>
+          <w:rFonts w:eastAsia="Tahoma" w:cs="Lohit Devanagari" w:ascii="Comic Sans MS" w:hAnsi="Comic Sans MS"/>
+          <w:color w:val="000000"/>
+          <w:kern w:val="2"/>
+          <w:sz w:val="20"/>
+          <w:szCs w:val="24"/>
+          <w:lang w:eastAsia="zh-CN" w:bidi="hi-IN"/>
+        </w:rPr>
+        <w:t>)</w:t>
+      </w:r>
+    </w:p>
+    <w:p>
+      <w:pPr>
+        <w:pStyle w:val="ListParagraph"/>
+        <w:numPr>
+          <w:ilvl w:val="0"/>
+          <w:numId w:val="0"/>
+        </w:numPr>
+        <w:spacing w:lineRule="auto" w:line="360" w:before="0" w:after="0"/>
+        <w:ind w:left="1440" w:hanging="0"/>
+        <w:contextualSpacing/>
+        <w:rPr/>
+      </w:pPr>
+      <w:r>
+        <w:rPr>
+          <w:rFonts w:eastAsia="Tahoma" w:cs="Lohit Devanagari" w:ascii="Comic Sans MS" w:hAnsi="Comic Sans MS"/>
+          <w:color w:val="000000"/>
+          <w:kern w:val="2"/>
+          <w:sz w:val="20"/>
+          <w:szCs w:val="24"/>
+          <w:lang w:eastAsia="zh-CN" w:bidi="hi-IN"/>
+        </w:rPr>
+        <w:t>Agente_limpeza_data_trabalhadas (</w:t>
+      </w:r>
+      <w:r>
+        <w:rPr>
+          <w:rFonts w:eastAsia="Tahoma" w:cs="Lohit Devanagari" w:ascii="Comic Sans MS" w:hAnsi="Comic Sans MS"/>
+          <w:color w:val="000000"/>
+          <w:kern w:val="2"/>
+          <w:sz w:val="20"/>
+          <w:szCs w:val="24"/>
+          <w:u w:val="single"/>
+          <w:lang w:eastAsia="zh-CN" w:bidi="hi-IN"/>
+        </w:rPr>
+        <w:t xml:space="preserve">AgL_ID, </w:t>
+      </w:r>
+      <w:r>
+        <w:rPr>
+          <w:rFonts w:eastAsia="Tahoma" w:cs="Lohit Devanagari" w:ascii="Comic Sans MS" w:hAnsi="Comic Sans MS"/>
+          <w:color w:val="00B0F0"/>
+          <w:kern w:val="2"/>
+          <w:sz w:val="22"/>
+          <w:szCs w:val="24"/>
+          <w:u w:val="single"/>
+          <w:lang w:val="pt-BR" w:eastAsia="zh-CN" w:bidi="hi-IN"/>
+        </w:rPr>
+        <w:t>#AgL_ID</w:t>
+      </w:r>
+      <w:r>
+        <w:rPr>
+          <w:rFonts w:eastAsia="Tahoma" w:cs="Lohit Devanagari" w:ascii="Comic Sans MS" w:hAnsi="Comic Sans MS"/>
+          <w:color w:val="000000"/>
+          <w:kern w:val="2"/>
+          <w:sz w:val="20"/>
+          <w:szCs w:val="24"/>
+          <w:u w:val="single"/>
+          <w:lang w:eastAsia="zh-CN" w:bidi="hi-IN"/>
+        </w:rPr>
+        <w:t>,</w:t>
+      </w:r>
+      <w:r>
+        <w:rPr>
+          <w:rFonts w:eastAsia="Tahoma" w:cs="Lohit Devanagari" w:ascii="Comic Sans MS" w:hAnsi="Comic Sans MS"/>
+          <w:color w:val="CE181E"/>
+          <w:kern w:val="2"/>
+          <w:sz w:val="22"/>
+          <w:szCs w:val="24"/>
+          <w:u w:val="single"/>
+          <w:lang w:val="pt-BR" w:eastAsia="zh-CN" w:bidi="hi-IN"/>
+        </w:rPr>
+        <w:t xml:space="preserve"> AgL</w:t>
+      </w:r>
+      <w:r>
+        <w:rPr>
+          <w:rFonts w:eastAsia="Tahoma" w:cs="Lohit Devanagari" w:ascii="Comic Sans MS" w:hAnsi="Comic Sans MS"/>
+          <w:color w:val="CE181E"/>
+          <w:kern w:val="2"/>
+          <w:sz w:val="20"/>
+          <w:szCs w:val="24"/>
+          <w:u w:val="single"/>
+          <w:lang w:eastAsia="zh-CN" w:bidi="hi-IN"/>
+        </w:rPr>
+        <w:t>D_Data</w:t>
+      </w:r>
+      <w:r>
+        <w:rPr>
+          <w:rFonts w:eastAsia="Tahoma" w:cs="Lohit Devanagari" w:ascii="Comic Sans MS" w:hAnsi="Comic Sans MS"/>
+          <w:color w:val="000000"/>
+          <w:kern w:val="2"/>
+          <w:sz w:val="20"/>
+          <w:szCs w:val="24"/>
+          <w:lang w:eastAsia="zh-CN" w:bidi="hi-IN"/>
+        </w:rPr>
+        <w:t xml:space="preserve">, AgLD_hora_Entr, AgLD_hora_Said ) </w:t>
+      </w:r>
+    </w:p>
+    <w:p>
+      <w:pPr>
+        <w:pStyle w:val="ListParagraph"/>
+        <w:numPr>
+          <w:ilvl w:val="0"/>
+          <w:numId w:val="0"/>
+        </w:numPr>
+        <w:ind w:left="1440" w:hanging="0"/>
+        <w:rPr>
+          <w:sz w:val="20"/>
+          <w:szCs w:val="20"/>
+        </w:rPr>
+      </w:pPr>
+      <w:r>
+        <w:rPr>
+          <w:sz w:val="20"/>
+          <w:szCs w:val="20"/>
+        </w:rPr>
+      </w:r>
+    </w:p>
+    <w:p>
+      <w:pPr>
+        <w:pStyle w:val="ListParagraph"/>
+        <w:numPr>
+          <w:ilvl w:val="0"/>
+          <w:numId w:val="2"/>
+        </w:numPr>
+        <w:spacing w:lineRule="auto" w:line="360" w:before="0" w:after="0"/>
+        <w:ind w:left="360" w:hanging="0"/>
+        <w:contextualSpacing/>
+        <w:rPr/>
+      </w:pPr>
+      <w:r>
+        <w:rPr>
+          <w:rFonts w:eastAsia="Tahoma" w:cs="Lohit Devanagari" w:ascii="Comic Sans MS" w:hAnsi="Comic Sans MS"/>
+          <w:color w:val="000000"/>
+          <w:kern w:val="2"/>
+          <w:sz w:val="20"/>
+          <w:szCs w:val="24"/>
+          <w:lang w:val="en-GB" w:eastAsia="zh-CN" w:bidi="hi-IN"/>
+        </w:rPr>
+        <w:t xml:space="preserve">Pedido ( </w:t>
+      </w:r>
+      <w:r>
+        <w:rPr>
+          <w:rFonts w:eastAsia="Tahoma" w:cs="Lohit Devanagari" w:ascii="Comic Sans MS" w:hAnsi="Comic Sans MS"/>
+          <w:color w:val="000000"/>
+          <w:kern w:val="2"/>
+          <w:sz w:val="20"/>
+          <w:szCs w:val="24"/>
+          <w:u w:val="single"/>
+          <w:lang w:val="en-GB" w:eastAsia="zh-CN" w:bidi="hi-IN"/>
+        </w:rPr>
+        <w:t>Ped_ID, Cli_ID</w:t>
+      </w:r>
+      <w:r>
+        <w:rPr>
+          <w:rFonts w:eastAsia="Tahoma" w:cs="Lohit Devanagari" w:ascii="Comic Sans MS" w:hAnsi="Comic Sans MS"/>
+          <w:color w:val="000000"/>
+          <w:kern w:val="2"/>
+          <w:sz w:val="20"/>
+          <w:szCs w:val="24"/>
+          <w:lang w:val="en-GB" w:eastAsia="zh-CN" w:bidi="hi-IN"/>
+        </w:rPr>
+        <w:t xml:space="preserve">, Mes_ID, Pra_ID,  </w:t>
+      </w:r>
+      <w:r>
+        <w:rPr>
+          <w:rFonts w:eastAsia="Tahoma" w:cs="Lohit Devanagari" w:ascii="Comic Sans MS" w:hAnsi="Comic Sans MS"/>
+          <w:color w:val="CE181E"/>
+          <w:kern w:val="2"/>
+          <w:sz w:val="20"/>
+          <w:szCs w:val="24"/>
+          <w:lang w:val="en-GB" w:eastAsia="zh-CN" w:bidi="hi-IN"/>
+        </w:rPr>
+        <w:t>itens_Pedidos</w:t>
+      </w:r>
+      <w:r>
+        <w:rPr>
+          <w:rFonts w:eastAsia="Tahoma" w:cs="Lohit Devanagari" w:ascii="Comic Sans MS" w:hAnsi="Comic Sans MS"/>
+          <w:color w:val="000000"/>
+          <w:kern w:val="2"/>
+          <w:sz w:val="20"/>
+          <w:szCs w:val="24"/>
+          <w:lang w:val="en-GB" w:eastAsia="zh-CN" w:bidi="hi-IN"/>
+        </w:rPr>
+        <w:t xml:space="preserve"> , Ped_ValT,       </w:t>
+        <w:tab/>
+        <w:t xml:space="preserve">Ped_Data_Hora, Ped_Estatuto, </w:t>
+      </w:r>
+      <w:r>
+        <w:rPr>
+          <w:rFonts w:eastAsia="Tahoma" w:cs="Lohit Devanagari" w:ascii="Comic Sans MS" w:hAnsi="Comic Sans MS"/>
+          <w:color w:val="00B0F0"/>
+          <w:kern w:val="2"/>
+          <w:sz w:val="20"/>
+          <w:szCs w:val="24"/>
+          <w:lang w:val="en-GB" w:eastAsia="zh-CN" w:bidi="hi-IN"/>
+        </w:rPr>
+        <w:t>#Gar_ID</w:t>
+      </w:r>
+      <w:r>
+        <w:rPr>
+          <w:rFonts w:eastAsia="Tahoma" w:cs="Lohit Devanagari" w:ascii="Comic Sans MS" w:hAnsi="Comic Sans MS"/>
+          <w:color w:val="000000"/>
+          <w:kern w:val="2"/>
+          <w:sz w:val="20"/>
+          <w:szCs w:val="24"/>
+          <w:lang w:val="en-GB" w:eastAsia="zh-CN" w:bidi="hi-IN"/>
+        </w:rPr>
+        <w:t>)</w:t>
+      </w:r>
+    </w:p>
+    <w:p>
+      <w:pPr>
+        <w:pStyle w:val="Normal"/>
+        <w:ind w:left="360" w:hanging="0"/>
+        <w:rPr/>
+      </w:pPr>
+      <w:r>
+        <w:rPr>
+          <w:sz w:val="20"/>
+          <w:szCs w:val="20"/>
+        </w:rPr>
+        <w:tab/>
+        <w:t>1FN:</w:t>
+      </w:r>
+    </w:p>
+    <w:p>
+      <w:pPr>
+        <w:pStyle w:val="ListParagraph"/>
+        <w:numPr>
+          <w:ilvl w:val="0"/>
+          <w:numId w:val="0"/>
+        </w:numPr>
+        <w:spacing w:lineRule="auto" w:line="360" w:before="0" w:after="0"/>
+        <w:ind w:left="1080" w:hanging="0"/>
+        <w:contextualSpacing/>
+        <w:rPr/>
+      </w:pPr>
+      <w:r>
+        <w:rPr>
+          <w:rFonts w:eastAsia="Tahoma" w:cs="Lohit Devanagari" w:ascii="Comic Sans MS" w:hAnsi="Comic Sans MS"/>
+          <w:color w:val="000000"/>
+          <w:kern w:val="2"/>
+          <w:sz w:val="20"/>
+          <w:szCs w:val="24"/>
+          <w:lang w:val="en-GB" w:eastAsia="zh-CN" w:bidi="hi-IN"/>
+        </w:rPr>
+        <w:t xml:space="preserve">Pedido ( </w:t>
+      </w:r>
+      <w:r>
+        <w:rPr>
+          <w:rFonts w:eastAsia="Tahoma" w:cs="Lohit Devanagari" w:ascii="Comic Sans MS" w:hAnsi="Comic Sans MS"/>
+          <w:color w:val="000000"/>
+          <w:kern w:val="2"/>
+          <w:sz w:val="20"/>
+          <w:szCs w:val="24"/>
+          <w:u w:val="single"/>
+          <w:lang w:val="en-GB" w:eastAsia="zh-CN" w:bidi="hi-IN"/>
+        </w:rPr>
+        <w:t>Ped_ID, Cli_ID</w:t>
+      </w:r>
+      <w:r>
+        <w:rPr>
+          <w:rFonts w:eastAsia="Tahoma" w:cs="Lohit Devanagari" w:ascii="Comic Sans MS" w:hAnsi="Comic Sans MS"/>
+          <w:color w:val="000000"/>
+          <w:kern w:val="2"/>
+          <w:sz w:val="20"/>
+          <w:szCs w:val="24"/>
+          <w:lang w:val="en-GB" w:eastAsia="zh-CN" w:bidi="hi-IN"/>
+        </w:rPr>
+        <w:t xml:space="preserve">, Mes_ID, Pra_ID,  </w:t>
+      </w:r>
+      <w:r>
+        <w:rPr>
+          <w:rFonts w:eastAsia="Tahoma" w:cs="Lohit Devanagari" w:ascii="Comic Sans MS" w:hAnsi="Comic Sans MS"/>
+          <w:color w:val="CE181E"/>
+          <w:kern w:val="2"/>
+          <w:sz w:val="20"/>
+          <w:szCs w:val="24"/>
+          <w:lang w:val="en-GB" w:eastAsia="zh-CN" w:bidi="hi-IN"/>
+        </w:rPr>
+        <w:t>#Ped_PeI_ID</w:t>
+      </w:r>
+      <w:r>
+        <w:rPr>
+          <w:rFonts w:eastAsia="Tahoma" w:cs="Lohit Devanagari" w:ascii="Comic Sans MS" w:hAnsi="Comic Sans MS"/>
+          <w:color w:val="000000"/>
+          <w:kern w:val="2"/>
+          <w:sz w:val="20"/>
+          <w:szCs w:val="24"/>
+          <w:lang w:val="en-GB" w:eastAsia="zh-CN" w:bidi="hi-IN"/>
+        </w:rPr>
+        <w:t xml:space="preserve">, Ped_ValT, Ped_Data_Hora, Ped_Estatuto, </w:t>
+      </w:r>
+      <w:r>
+        <w:rPr>
+          <w:rFonts w:eastAsia="Tahoma" w:cs="Lohit Devanagari" w:ascii="Comic Sans MS" w:hAnsi="Comic Sans MS"/>
+          <w:color w:val="00B0F0"/>
+          <w:kern w:val="2"/>
+          <w:sz w:val="20"/>
+          <w:szCs w:val="24"/>
+          <w:lang w:val="en-GB" w:eastAsia="zh-CN" w:bidi="hi-IN"/>
+        </w:rPr>
+        <w:t>#Gar_ID</w:t>
+      </w:r>
+      <w:r>
+        <w:rPr>
+          <w:rFonts w:eastAsia="Tahoma" w:cs="Lohit Devanagari" w:ascii="Comic Sans MS" w:hAnsi="Comic Sans MS"/>
+          <w:color w:val="000000"/>
+          <w:kern w:val="2"/>
+          <w:sz w:val="20"/>
+          <w:szCs w:val="24"/>
+          <w:lang w:val="en-GB" w:eastAsia="zh-CN" w:bidi="hi-IN"/>
+        </w:rPr>
+        <w:t>)</w:t>
+      </w:r>
+    </w:p>
+    <w:p>
+      <w:pPr>
+        <w:pStyle w:val="Normal"/>
+        <w:ind w:hanging="0"/>
+        <w:rPr/>
+      </w:pPr>
+      <w:r>
+        <w:rPr/>
+        <w:t xml:space="preserve">     </w:t>
+      </w:r>
+      <w:r>
+        <w:rPr/>
+        <w:t xml:space="preserve">Pedidos_Itens ( </w:t>
+      </w:r>
+      <w:r>
+        <w:rPr>
+          <w:u w:val="single"/>
+        </w:rPr>
+        <w:t>PeI_ID</w:t>
+      </w:r>
+      <w:r>
+        <w:rPr/>
+        <w:t>, PeI_Ped_ID, PeI_Pra_ID, PeI_Bed_ID)</w:t>
+      </w:r>
+    </w:p>
+    <w:p>
+      <w:pPr>
+        <w:pStyle w:val="Normal"/>
+        <w:ind w:firstLine="360"/>
+        <w:rPr>
+          <w:sz w:val="20"/>
+          <w:szCs w:val="20"/>
+        </w:rPr>
+      </w:pPr>
+      <w:r>
+        <w:rPr>
+          <w:sz w:val="20"/>
+          <w:szCs w:val="20"/>
+        </w:rPr>
+      </w:r>
+    </w:p>
+    <w:p>
+      <w:pPr>
+        <w:pStyle w:val="Normal"/>
+        <w:ind w:hanging="0"/>
+        <w:rPr/>
+      </w:pPr>
+      <w:r>
+        <w:rPr>
+          <w:sz w:val="20"/>
+          <w:szCs w:val="20"/>
+        </w:rPr>
+        <w:tab/>
+        <w:t>2FN:</w:t>
+      </w:r>
+    </w:p>
+    <w:p>
+      <w:pPr>
+        <w:pStyle w:val="Normal"/>
+        <w:ind w:hanging="0"/>
+        <w:rPr/>
+      </w:pPr>
+      <w:r>
+        <w:rPr>
+          <w:sz w:val="20"/>
+          <w:szCs w:val="20"/>
+        </w:rPr>
+        <w:t>As tabelas já estão na segunda forma de Normalização.</w:t>
+      </w:r>
+    </w:p>
+    <w:p>
+      <w:pPr>
+        <w:pStyle w:val="Normal"/>
+        <w:spacing w:lineRule="auto" w:line="360" w:before="0" w:after="0"/>
+        <w:rPr/>
+      </w:pPr>
+      <w:r>
+        <w:rPr>
+          <w:lang w:val="en-GB"/>
+        </w:rPr>
+        <w:tab/>
+        <w:t>3FN:</w:t>
+      </w:r>
+    </w:p>
+    <w:p>
+      <w:pPr>
+        <w:pStyle w:val="ListParagraph"/>
+        <w:numPr>
+          <w:ilvl w:val="0"/>
+          <w:numId w:val="0"/>
+        </w:numPr>
+        <w:spacing w:lineRule="auto" w:line="360" w:before="0" w:after="0"/>
+        <w:ind w:left="360" w:hanging="0"/>
+        <w:contextualSpacing/>
+        <w:rPr/>
+      </w:pPr>
+      <w:r>
+        <w:rPr>
+          <w:rFonts w:eastAsia="Tahoma" w:cs="Lohit Devanagari" w:ascii="Comic Sans MS" w:hAnsi="Comic Sans MS"/>
+          <w:color w:val="000000"/>
+          <w:kern w:val="2"/>
+          <w:sz w:val="20"/>
+          <w:szCs w:val="24"/>
+          <w:lang w:val="en-GB" w:eastAsia="zh-CN" w:bidi="hi-IN"/>
+        </w:rPr>
+        <w:t>As tabelas já estão na terceira forma de Normalização.</w:t>
+      </w:r>
+    </w:p>
+    <w:p>
+      <w:pPr>
+        <w:pStyle w:val="ListParagraph"/>
+        <w:numPr>
+          <w:ilvl w:val="0"/>
+          <w:numId w:val="0"/>
+        </w:numPr>
+        <w:spacing w:lineRule="auto" w:line="360" w:before="0" w:after="0"/>
+        <w:ind w:left="360" w:hanging="0"/>
+        <w:contextualSpacing/>
+        <w:rPr>
+          <w:rFonts w:ascii="Comic Sans MS" w:hAnsi="Comic Sans MS" w:eastAsia="Tahoma" w:cs="Lohit Devanagari"/>
+          <w:color w:val="000000"/>
+          <w:kern w:val="2"/>
+          <w:sz w:val="20"/>
+          <w:szCs w:val="20"/>
+          <w:lang w:val="en-GB" w:eastAsia="zh-CN" w:bidi="hi-IN"/>
+        </w:rPr>
+      </w:pPr>
+      <w:r>
+        <w:rPr>
+          <w:rFonts w:eastAsia="Tahoma" w:cs="Lohit Devanagari" w:ascii="Comic Sans MS" w:hAnsi="Comic Sans MS"/>
+          <w:color w:val="000000"/>
+          <w:kern w:val="2"/>
+          <w:sz w:val="20"/>
+          <w:szCs w:val="20"/>
+          <w:lang w:val="en-GB" w:eastAsia="zh-CN" w:bidi="hi-IN"/>
         </w:rPr>
       </w:r>
     </w:p>
@@ -2797,6 +4008,71 @@
           <w:sz w:val="20"/>
           <w:szCs w:val="20"/>
         </w:rPr>
+        <w:t>Base de Dados Populada</w:t>
+      </w:r>
+    </w:p>
+    <w:p>
+      <w:pPr>
+        <w:pStyle w:val="Normal"/>
+        <w:rPr>
+          <w:sz w:val="20"/>
+          <w:szCs w:val="20"/>
+        </w:rPr>
+      </w:pPr>
+      <w:r>
+        <w:rPr>
+          <w:sz w:val="20"/>
+          <w:szCs w:val="20"/>
+        </w:rPr>
+      </w:r>
+    </w:p>
+    <w:p>
+      <w:pPr>
+        <w:pStyle w:val="Normal"/>
+        <w:rPr>
+          <w:sz w:val="20"/>
+          <w:szCs w:val="20"/>
+        </w:rPr>
+      </w:pPr>
+      <w:r>
+        <w:rPr>
+          <w:sz w:val="20"/>
+          <w:szCs w:val="20"/>
+        </w:rPr>
+      </w:r>
+    </w:p>
+    <w:p>
+      <w:pPr>
+        <w:pStyle w:val="Normal"/>
+        <w:rPr>
+          <w:sz w:val="20"/>
+          <w:szCs w:val="20"/>
+        </w:rPr>
+      </w:pPr>
+      <w:r>
+        <w:rPr>
+          <w:sz w:val="20"/>
+          <w:szCs w:val="20"/>
+        </w:rPr>
+      </w:r>
+    </w:p>
+    <w:p>
+      <w:pPr>
+        <w:pStyle w:val="ListParagraph"/>
+        <w:numPr>
+          <w:ilvl w:val="0"/>
+          <w:numId w:val="1"/>
+        </w:numPr>
+        <w:rPr>
+          <w:sz w:val="20"/>
+          <w:szCs w:val="20"/>
+        </w:rPr>
+      </w:pPr>
+      <w:r>
+        <w:rPr>
+          <w:sz w:val="20"/>
+          <w:szCs w:val="20"/>
+        </w:rPr>
         <w:t>Consultas em SQL</w:t>
       </w:r>
     </w:p>
@@ -2878,7 +4154,10 @@
     <w:p>
       <w:pPr>
         <w:pStyle w:val="Normal"/>
-        <w:spacing w:before="0" w:after="160"/>
+        <w:widowControl/>
+        <w:bidi w:val="0"/>
+        <w:spacing w:lineRule="auto" w:line="259" w:before="0" w:after="160"/>
+        <w:jc w:val="left"/>
         <w:rPr/>
       </w:pPr>
       <w:r>
@@ -2910,7 +4189,7 @@
     </w:pPr>
     <w:r>
       <w:drawing>
-        <wp:anchor behindDoc="1" distT="0" distB="0" distL="0" distR="0" simplePos="0" locked="0" layoutInCell="1" allowOverlap="1" relativeHeight="5">
+        <wp:anchor behindDoc="1" distT="0" distB="0" distL="0" distR="0" simplePos="0" locked="0" layoutInCell="1" allowOverlap="1" relativeHeight="7">
           <wp:simplePos x="0" y="0"/>
           <wp:positionH relativeFrom="column">
             <wp:posOffset>-43815</wp:posOffset>
@@ -2955,7 +4234,7 @@
         </wp:anchor>
       </w:drawing>
       <w:drawing>
-        <wp:anchor behindDoc="1" distT="0" distB="0" distL="0" distR="0" simplePos="0" locked="0" layoutInCell="1" allowOverlap="1" relativeHeight="9">
+        <wp:anchor behindDoc="1" distT="0" distB="0" distL="0" distR="0" simplePos="0" locked="0" layoutInCell="1" allowOverlap="1" relativeHeight="13">
           <wp:simplePos x="0" y="0"/>
           <wp:positionH relativeFrom="column">
             <wp:posOffset>4227195</wp:posOffset>
@@ -3042,7 +4321,6 @@
       <w:r>
         <w:rPr>
           <w:rStyle w:val="ListLabel1"/>
-          <w:rFonts w:cs="Times New Roman" w:ascii="Times New Roman" w:hAnsi="Times New Roman"/>
         </w:rPr>
         <w:t xml:space="preserve"> ACAUAN C. RIBEIRO</w:t>
       </w:r>
@@ -3195,6 +4473,235 @@
   <w:abstractNum w:abstractNumId="2">
     <w:lvl w:ilvl="0">
       <w:start w:val="1"/>
+      <w:numFmt w:val="bullet"/>
+      <w:lvlText w:val=""/>
+      <w:lvlJc w:val="left"/>
+      <w:pPr>
+        <w:ind w:left="360" w:hanging="360"/>
+      </w:pPr>
+      <w:rPr>
+        <w:rFonts w:ascii="Symbol" w:hAnsi="Symbol" w:cs="Symbol" w:hint="default"/>
+        <w:rFonts w:cs="Lohit Devanagari"/>
+      </w:rPr>
+    </w:lvl>
+    <w:lvl w:ilvl="1">
+      <w:start w:val="1"/>
+      <w:numFmt w:val="bullet"/>
+      <w:lvlText w:val="o"/>
+      <w:lvlJc w:val="left"/>
+      <w:pPr>
+        <w:ind w:left="1080" w:hanging="360"/>
+      </w:pPr>
+      <w:rPr>
+        <w:rFonts w:ascii="Courier New" w:hAnsi="Courier New" w:cs="Courier New" w:hint="default"/>
+        <w:rFonts w:cs="Courier New"/>
+      </w:rPr>
+    </w:lvl>
+    <w:lvl w:ilvl="2">
+      <w:start w:val="1"/>
+      <w:numFmt w:val="bullet"/>
+      <w:lvlText w:val=""/>
+      <w:lvlJc w:val="left"/>
+      <w:pPr>
+        <w:ind w:left="1800" w:hanging="360"/>
+      </w:pPr>
+      <w:rPr>
+        <w:rFonts w:ascii="Wingdings" w:hAnsi="Wingdings" w:cs="Wingdings" w:hint="default"/>
+        <w:rFonts w:cs="Wingdings"/>
+      </w:rPr>
+    </w:lvl>
+    <w:lvl w:ilvl="3">
+      <w:start w:val="1"/>
+      <w:numFmt w:val="bullet"/>
+      <w:lvlText w:val=""/>
+      <w:lvlJc w:val="left"/>
+      <w:pPr>
+        <w:ind w:left="2520" w:hanging="360"/>
+      </w:pPr>
+      <w:rPr>
+        <w:rFonts w:ascii="Symbol" w:hAnsi="Symbol" w:cs="Symbol" w:hint="default"/>
+        <w:rFonts w:cs="Symbol"/>
+      </w:rPr>
+    </w:lvl>
+    <w:lvl w:ilvl="4">
+      <w:start w:val="1"/>
+      <w:numFmt w:val="bullet"/>
+      <w:lvlText w:val="o"/>
+      <w:lvlJc w:val="left"/>
+      <w:pPr>
+        <w:ind w:left="3240" w:hanging="360"/>
+      </w:pPr>
+      <w:rPr>
+        <w:rFonts w:ascii="Courier New" w:hAnsi="Courier New" w:cs="Courier New" w:hint="default"/>
+        <w:rFonts w:cs="Courier New"/>
+      </w:rPr>
+    </w:lvl>
+    <w:lvl w:ilvl="5">
+      <w:start w:val="1"/>
+      <w:numFmt w:val="bullet"/>
+      <w:lvlText w:val=""/>
+      <w:lvlJc w:val="left"/>
+      <w:pPr>
+        <w:ind w:left="3960" w:hanging="360"/>
+      </w:pPr>
+      <w:rPr>
+        <w:rFonts w:ascii="Wingdings" w:hAnsi="Wingdings" w:cs="Wingdings" w:hint="default"/>
+        <w:rFonts w:cs="Wingdings"/>
+      </w:rPr>
+    </w:lvl>
+    <w:lvl w:ilvl="6">
+      <w:start w:val="1"/>
+      <w:numFmt w:val="bullet"/>
+      <w:lvlText w:val=""/>
+      <w:lvlJc w:val="left"/>
+      <w:pPr>
+        <w:ind w:left="4680" w:hanging="360"/>
+      </w:pPr>
+      <w:rPr>
+        <w:rFonts w:ascii="Symbol" w:hAnsi="Symbol" w:cs="Symbol" w:hint="default"/>
+        <w:rFonts w:cs="Symbol"/>
+      </w:rPr>
+    </w:lvl>
+    <w:lvl w:ilvl="7">
+      <w:start w:val="1"/>
+      <w:numFmt w:val="bullet"/>
+      <w:lvlText w:val="o"/>
+      <w:lvlJc w:val="left"/>
+      <w:pPr>
+        <w:ind w:left="5400" w:hanging="360"/>
+      </w:pPr>
+      <w:rPr>
+        <w:rFonts w:ascii="Courier New" w:hAnsi="Courier New" w:cs="Courier New" w:hint="default"/>
+        <w:rFonts w:cs="Courier New"/>
+      </w:rPr>
+    </w:lvl>
+    <w:lvl w:ilvl="8">
+      <w:start w:val="1"/>
+      <w:numFmt w:val="bullet"/>
+      <w:lvlText w:val=""/>
+      <w:lvlJc w:val="left"/>
+      <w:pPr>
+        <w:ind w:left="6120" w:hanging="360"/>
+      </w:pPr>
+      <w:rPr>
+        <w:rFonts w:ascii="Wingdings" w:hAnsi="Wingdings" w:cs="Wingdings" w:hint="default"/>
+        <w:rFonts w:cs="Wingdings"/>
+      </w:rPr>
+    </w:lvl>
+  </w:abstractNum>
+  <w:abstractNum w:abstractNumId="3">
+    <w:lvl w:ilvl="0">
+      <w:start w:val="1"/>
+      <w:numFmt w:val="decimal"/>
+      <w:lvlText w:val="%1."/>
+      <w:lvlJc w:val="left"/>
+      <w:pPr>
+        <w:tabs>
+          <w:tab w:val="num" w:pos="720"/>
+        </w:tabs>
+        <w:ind w:left="720" w:hanging="360"/>
+      </w:pPr>
+    </w:lvl>
+    <w:lvl w:ilvl="1">
+      <w:start w:val="1"/>
+      <w:numFmt w:val="decimal"/>
+      <w:lvlText w:val="%2."/>
+      <w:lvlJc w:val="left"/>
+      <w:pPr>
+        <w:tabs>
+          <w:tab w:val="num" w:pos="1080"/>
+        </w:tabs>
+        <w:ind w:left="1080" w:hanging="360"/>
+      </w:pPr>
+    </w:lvl>
+    <w:lvl w:ilvl="2">
+      <w:start w:val="1"/>
+      <w:numFmt w:val="decimal"/>
+      <w:lvlText w:val="%3."/>
+      <w:lvlJc w:val="left"/>
+      <w:pPr>
+        <w:tabs>
+          <w:tab w:val="num" w:pos="1440"/>
+        </w:tabs>
+        <w:ind w:left="1440" w:hanging="360"/>
+      </w:pPr>
+    </w:lvl>
+    <w:lvl w:ilvl="3">
+      <w:start w:val="1"/>
+      <w:numFmt w:val="decimal"/>
+      <w:lvlText w:val="%4."/>
+      <w:lvlJc w:val="left"/>
+      <w:pPr>
+        <w:tabs>
+          <w:tab w:val="num" w:pos="1800"/>
+        </w:tabs>
+        <w:ind w:left="1800" w:hanging="360"/>
+      </w:pPr>
+    </w:lvl>
+    <w:lvl w:ilvl="4">
+      <w:start w:val="1"/>
+      <w:numFmt w:val="decimal"/>
+      <w:lvlText w:val="%5."/>
+      <w:lvlJc w:val="left"/>
+      <w:pPr>
+        <w:tabs>
+          <w:tab w:val="num" w:pos="2160"/>
+        </w:tabs>
+        <w:ind w:left="2160" w:hanging="360"/>
+      </w:pPr>
+    </w:lvl>
+    <w:lvl w:ilvl="5">
+      <w:start w:val="1"/>
+      <w:numFmt w:val="decimal"/>
+      <w:lvlText w:val="%6."/>
+      <w:lvlJc w:val="left"/>
+      <w:pPr>
+        <w:tabs>
+          <w:tab w:val="num" w:pos="2520"/>
+        </w:tabs>
+        <w:ind w:left="2520" w:hanging="360"/>
+      </w:pPr>
+    </w:lvl>
+    <w:lvl w:ilvl="6">
+      <w:start w:val="1"/>
+      <w:numFmt w:val="decimal"/>
+      <w:lvlText w:val="%7."/>
+      <w:lvlJc w:val="left"/>
+      <w:pPr>
+        <w:tabs>
+          <w:tab w:val="num" w:pos="2880"/>
+        </w:tabs>
+        <w:ind w:left="2880" w:hanging="360"/>
+      </w:pPr>
+    </w:lvl>
+    <w:lvl w:ilvl="7">
+      <w:start w:val="1"/>
+      <w:numFmt w:val="decimal"/>
+      <w:lvlText w:val="%8."/>
+      <w:lvlJc w:val="left"/>
+      <w:pPr>
+        <w:tabs>
+          <w:tab w:val="num" w:pos="3240"/>
+        </w:tabs>
+        <w:ind w:left="3240" w:hanging="360"/>
+      </w:pPr>
+    </w:lvl>
+    <w:lvl w:ilvl="8">
+      <w:start w:val="1"/>
+      <w:numFmt w:val="decimal"/>
+      <w:lvlText w:val="%9."/>
+      <w:lvlJc w:val="left"/>
+      <w:pPr>
+        <w:tabs>
+          <w:tab w:val="num" w:pos="3600"/>
+        </w:tabs>
+        <w:ind w:left="3600" w:hanging="360"/>
+      </w:pPr>
+    </w:lvl>
+  </w:abstractNum>
+  <w:abstractNum w:abstractNumId="4">
+    <w:lvl w:ilvl="0">
+      <w:start w:val="1"/>
       <w:numFmt w:val="none"/>
       <w:suff w:val="nothing"/>
       <w:lvlText w:val=""/>
@@ -3289,6 +4796,12 @@
   </w:num>
   <w:num w:numId="2">
     <w:abstractNumId w:val="2"/>
+  </w:num>
+  <w:num w:numId="3">
+    <w:abstractNumId w:val="3"/>
+  </w:num>
+  <w:num w:numId="4">
+    <w:abstractNumId w:val="4"/>
   </w:num>
 </w:numbering>
 </file>
@@ -3299,7 +4812,6 @@
     <w:rPrDefault>
       <w:rPr>
         <w:rFonts w:ascii="Calibri" w:hAnsi="Calibri" w:eastAsia="Calibri" w:cs="" w:asciiTheme="minorHAnsi" w:cstheme="minorBidi" w:eastAsiaTheme="minorHAnsi" w:hAnsiTheme="minorHAnsi"/>
-        <w:sz w:val="22"/>
         <w:szCs w:val="22"/>
         <w:lang w:val="pt-BR" w:eastAsia="en-US" w:bidi="ar-SA"/>
       </w:rPr>
@@ -3737,17 +5249,334 @@
     <w:qFormat/>
     <w:rPr/>
   </w:style>
-  <w:style w:type="character" w:styleId="ListLabel1">
+  <w:style w:type="character" w:styleId="ListLabel1" w:customStyle="1">
     <w:name w:val="ListLabel 1"/>
     <w:qFormat/>
     <w:rPr>
       <w:rFonts w:ascii="Times New Roman" w:hAnsi="Times New Roman" w:cs="Times New Roman"/>
     </w:rPr>
   </w:style>
+  <w:style w:type="character" w:styleId="ListLabel2" w:customStyle="1">
+    <w:name w:val="ListLabel 2"/>
+    <w:qFormat/>
+    <w:rPr>
+      <w:rFonts w:ascii="Times New Roman" w:hAnsi="Times New Roman" w:cs="Times New Roman"/>
+    </w:rPr>
+  </w:style>
+  <w:style w:type="character" w:styleId="ListLabel3" w:customStyle="1">
+    <w:name w:val="ListLabel 3"/>
+    <w:qFormat/>
+    <w:rPr>
+      <w:rFonts w:ascii="Comic Sans MS" w:hAnsi="Comic Sans MS" w:eastAsia="Tahoma" w:cs="Lohit Devanagari"/>
+    </w:rPr>
+  </w:style>
+  <w:style w:type="character" w:styleId="ListLabel4" w:customStyle="1">
+    <w:name w:val="ListLabel 4"/>
+    <w:qFormat/>
+    <w:rPr>
+      <w:rFonts w:cs="Courier New"/>
+    </w:rPr>
+  </w:style>
+  <w:style w:type="character" w:styleId="ListLabel5" w:customStyle="1">
+    <w:name w:val="ListLabel 5"/>
+    <w:qFormat/>
+    <w:rPr>
+      <w:rFonts w:cs="Courier New"/>
+    </w:rPr>
+  </w:style>
+  <w:style w:type="character" w:styleId="ListLabel6" w:customStyle="1">
+    <w:name w:val="ListLabel 6"/>
+    <w:qFormat/>
+    <w:rPr>
+      <w:rFonts w:cs="Courier New"/>
+    </w:rPr>
+  </w:style>
+  <w:style w:type="character" w:styleId="ListLabel7" w:customStyle="1">
+    <w:name w:val="ListLabel 7"/>
+    <w:qFormat/>
+    <w:rPr/>
+  </w:style>
+  <w:style w:type="character" w:styleId="ListLabel8">
+    <w:name w:val="ListLabel 8"/>
+    <w:qFormat/>
+    <w:rPr>
+      <w:rFonts w:ascii="Comic Sans MS" w:hAnsi="Comic Sans MS" w:cs="Lohit Devanagari"/>
+    </w:rPr>
+  </w:style>
+  <w:style w:type="character" w:styleId="ListLabel9">
+    <w:name w:val="ListLabel 9"/>
+    <w:qFormat/>
+    <w:rPr>
+      <w:rFonts w:cs="Courier New"/>
+    </w:rPr>
+  </w:style>
+  <w:style w:type="character" w:styleId="ListLabel10">
+    <w:name w:val="ListLabel 10"/>
+    <w:qFormat/>
+    <w:rPr>
+      <w:rFonts w:cs="Wingdings"/>
+    </w:rPr>
+  </w:style>
+  <w:style w:type="character" w:styleId="ListLabel11">
+    <w:name w:val="ListLabel 11"/>
+    <w:qFormat/>
+    <w:rPr>
+      <w:rFonts w:cs="Symbol"/>
+    </w:rPr>
+  </w:style>
+  <w:style w:type="character" w:styleId="ListLabel12">
+    <w:name w:val="ListLabel 12"/>
+    <w:qFormat/>
+    <w:rPr>
+      <w:rFonts w:cs="Courier New"/>
+    </w:rPr>
+  </w:style>
+  <w:style w:type="character" w:styleId="ListLabel13">
+    <w:name w:val="ListLabel 13"/>
+    <w:qFormat/>
+    <w:rPr>
+      <w:rFonts w:cs="Wingdings"/>
+    </w:rPr>
+  </w:style>
+  <w:style w:type="character" w:styleId="ListLabel14">
+    <w:name w:val="ListLabel 14"/>
+    <w:qFormat/>
+    <w:rPr>
+      <w:rFonts w:cs="Symbol"/>
+    </w:rPr>
+  </w:style>
+  <w:style w:type="character" w:styleId="ListLabel15">
+    <w:name w:val="ListLabel 15"/>
+    <w:qFormat/>
+    <w:rPr>
+      <w:rFonts w:cs="Courier New"/>
+    </w:rPr>
+  </w:style>
+  <w:style w:type="character" w:styleId="ListLabel16">
+    <w:name w:val="ListLabel 16"/>
+    <w:qFormat/>
+    <w:rPr>
+      <w:rFonts w:cs="Wingdings"/>
+    </w:rPr>
+  </w:style>
+  <w:style w:type="character" w:styleId="ListLabel17">
+    <w:name w:val="ListLabel 17"/>
+    <w:qFormat/>
+    <w:rPr/>
+  </w:style>
+  <w:style w:type="character" w:styleId="ListLabel18">
+    <w:name w:val="ListLabel 18"/>
+    <w:qFormat/>
+    <w:rPr>
+      <w:rFonts w:ascii="Comic Sans MS" w:hAnsi="Comic Sans MS" w:cs="Lohit Devanagari"/>
+    </w:rPr>
+  </w:style>
+  <w:style w:type="character" w:styleId="ListLabel19">
+    <w:name w:val="ListLabel 19"/>
+    <w:qFormat/>
+    <w:rPr>
+      <w:rFonts w:cs="Courier New"/>
+    </w:rPr>
+  </w:style>
+  <w:style w:type="character" w:styleId="ListLabel20">
+    <w:name w:val="ListLabel 20"/>
+    <w:qFormat/>
+    <w:rPr>
+      <w:rFonts w:cs="Wingdings"/>
+    </w:rPr>
+  </w:style>
+  <w:style w:type="character" w:styleId="ListLabel21">
+    <w:name w:val="ListLabel 21"/>
+    <w:qFormat/>
+    <w:rPr>
+      <w:rFonts w:cs="Symbol"/>
+    </w:rPr>
+  </w:style>
+  <w:style w:type="character" w:styleId="ListLabel22">
+    <w:name w:val="ListLabel 22"/>
+    <w:qFormat/>
+    <w:rPr>
+      <w:rFonts w:cs="Courier New"/>
+    </w:rPr>
+  </w:style>
+  <w:style w:type="character" w:styleId="ListLabel23">
+    <w:name w:val="ListLabel 23"/>
+    <w:qFormat/>
+    <w:rPr>
+      <w:rFonts w:cs="Wingdings"/>
+    </w:rPr>
+  </w:style>
+  <w:style w:type="character" w:styleId="ListLabel24">
+    <w:name w:val="ListLabel 24"/>
+    <w:qFormat/>
+    <w:rPr>
+      <w:rFonts w:cs="Symbol"/>
+    </w:rPr>
+  </w:style>
+  <w:style w:type="character" w:styleId="ListLabel25">
+    <w:name w:val="ListLabel 25"/>
+    <w:qFormat/>
+    <w:rPr>
+      <w:rFonts w:cs="Courier New"/>
+    </w:rPr>
+  </w:style>
+  <w:style w:type="character" w:styleId="ListLabel26">
+    <w:name w:val="ListLabel 26"/>
+    <w:qFormat/>
+    <w:rPr>
+      <w:rFonts w:cs="Wingdings"/>
+    </w:rPr>
+  </w:style>
+  <w:style w:type="character" w:styleId="ListLabel27">
+    <w:name w:val="ListLabel 27"/>
+    <w:qFormat/>
+    <w:rPr/>
+  </w:style>
+  <w:style w:type="character" w:styleId="ListLabel28">
+    <w:name w:val="ListLabel 28"/>
+    <w:qFormat/>
+    <w:rPr>
+      <w:rFonts w:ascii="Comic Sans MS" w:hAnsi="Comic Sans MS" w:cs="Lohit Devanagari"/>
+    </w:rPr>
+  </w:style>
+  <w:style w:type="character" w:styleId="ListLabel29">
+    <w:name w:val="ListLabel 29"/>
+    <w:qFormat/>
+    <w:rPr>
+      <w:rFonts w:cs="Courier New"/>
+    </w:rPr>
+  </w:style>
+  <w:style w:type="character" w:styleId="ListLabel30">
+    <w:name w:val="ListLabel 30"/>
+    <w:qFormat/>
+    <w:rPr>
+      <w:rFonts w:cs="Wingdings"/>
+    </w:rPr>
+  </w:style>
+  <w:style w:type="character" w:styleId="ListLabel31">
+    <w:name w:val="ListLabel 31"/>
+    <w:qFormat/>
+    <w:rPr>
+      <w:rFonts w:cs="Symbol"/>
+    </w:rPr>
+  </w:style>
+  <w:style w:type="character" w:styleId="ListLabel32">
+    <w:name w:val="ListLabel 32"/>
+    <w:qFormat/>
+    <w:rPr>
+      <w:rFonts w:cs="Courier New"/>
+    </w:rPr>
+  </w:style>
+  <w:style w:type="character" w:styleId="ListLabel33">
+    <w:name w:val="ListLabel 33"/>
+    <w:qFormat/>
+    <w:rPr>
+      <w:rFonts w:cs="Wingdings"/>
+    </w:rPr>
+  </w:style>
+  <w:style w:type="character" w:styleId="ListLabel34">
+    <w:name w:val="ListLabel 34"/>
+    <w:qFormat/>
+    <w:rPr>
+      <w:rFonts w:cs="Symbol"/>
+    </w:rPr>
+  </w:style>
+  <w:style w:type="character" w:styleId="ListLabel35">
+    <w:name w:val="ListLabel 35"/>
+    <w:qFormat/>
+    <w:rPr>
+      <w:rFonts w:cs="Courier New"/>
+    </w:rPr>
+  </w:style>
+  <w:style w:type="character" w:styleId="ListLabel36">
+    <w:name w:val="ListLabel 36"/>
+    <w:qFormat/>
+    <w:rPr>
+      <w:rFonts w:cs="Wingdings"/>
+    </w:rPr>
+  </w:style>
+  <w:style w:type="character" w:styleId="ListLabel37">
+    <w:name w:val="ListLabel 37"/>
+    <w:qFormat/>
+    <w:rPr/>
+  </w:style>
+  <w:style w:type="character" w:styleId="Smbolosdenumerao">
+    <w:name w:val="Símbolos de numeração"/>
+    <w:qFormat/>
+    <w:rPr/>
+  </w:style>
+  <w:style w:type="character" w:styleId="ListLabel38">
+    <w:name w:val="ListLabel 38"/>
+    <w:qFormat/>
+    <w:rPr>
+      <w:rFonts w:ascii="Comic Sans MS" w:hAnsi="Comic Sans MS" w:cs="Lohit Devanagari"/>
+    </w:rPr>
+  </w:style>
+  <w:style w:type="character" w:styleId="ListLabel39">
+    <w:name w:val="ListLabel 39"/>
+    <w:qFormat/>
+    <w:rPr>
+      <w:rFonts w:cs="Courier New"/>
+    </w:rPr>
+  </w:style>
+  <w:style w:type="character" w:styleId="ListLabel40">
+    <w:name w:val="ListLabel 40"/>
+    <w:qFormat/>
+    <w:rPr>
+      <w:rFonts w:cs="Wingdings"/>
+    </w:rPr>
+  </w:style>
+  <w:style w:type="character" w:styleId="ListLabel41">
+    <w:name w:val="ListLabel 41"/>
+    <w:qFormat/>
+    <w:rPr>
+      <w:rFonts w:cs="Symbol"/>
+    </w:rPr>
+  </w:style>
+  <w:style w:type="character" w:styleId="ListLabel42">
+    <w:name w:val="ListLabel 42"/>
+    <w:qFormat/>
+    <w:rPr>
+      <w:rFonts w:cs="Courier New"/>
+    </w:rPr>
+  </w:style>
+  <w:style w:type="character" w:styleId="ListLabel43">
+    <w:name w:val="ListLabel 43"/>
+    <w:qFormat/>
+    <w:rPr>
+      <w:rFonts w:cs="Wingdings"/>
+    </w:rPr>
+  </w:style>
+  <w:style w:type="character" w:styleId="ListLabel44">
+    <w:name w:val="ListLabel 44"/>
+    <w:qFormat/>
+    <w:rPr>
+      <w:rFonts w:cs="Symbol"/>
+    </w:rPr>
+  </w:style>
+  <w:style w:type="character" w:styleId="ListLabel45">
+    <w:name w:val="ListLabel 45"/>
+    <w:qFormat/>
+    <w:rPr>
+      <w:rFonts w:cs="Courier New"/>
+    </w:rPr>
+  </w:style>
+  <w:style w:type="character" w:styleId="ListLabel46">
+    <w:name w:val="ListLabel 46"/>
+    <w:qFormat/>
+    <w:rPr>
+      <w:rFonts w:cs="Wingdings"/>
+    </w:rPr>
+  </w:style>
+  <w:style w:type="character" w:styleId="ListLabel47">
+    <w:name w:val="ListLabel 47"/>
+    <w:qFormat/>
+    <w:rPr/>
+  </w:style>
   <w:style w:type="paragraph" w:styleId="Ttulo" w:customStyle="1">
     <w:name w:val="Título"/>
     <w:basedOn w:val="Normal"/>
-    <w:next w:val="Corpodotexto"/>
+    <w:next w:val="Corpodetexto"/>
     <w:qFormat/>
     <w:pPr>
       <w:keepNext w:val="true"/>
@@ -3759,7 +5588,7 @@
       <w:szCs w:val="28"/>
     </w:rPr>
   </w:style>
-  <w:style w:type="paragraph" w:styleId="Corpodotexto">
+  <w:style w:type="paragraph" w:styleId="Corpodetexto">
     <w:name w:val="Body Text"/>
     <w:basedOn w:val="Normal"/>
     <w:pPr>
@@ -3769,7 +5598,7 @@
   </w:style>
   <w:style w:type="paragraph" w:styleId="Lista">
     <w:name w:val="List"/>
-    <w:basedOn w:val="Corpodotexto"/>
+    <w:basedOn w:val="Corpodetexto"/>
     <w:pPr/>
     <w:rPr>
       <w:rFonts w:cs="Lohit Devanagari"/>
@@ -3825,7 +5654,6 @@
     <w:pPr>
       <w:suppressLineNumbers/>
       <w:tabs>
-        <w:tab w:val="clear" w:pos="708"/>
         <w:tab w:val="center" w:pos="4819" w:leader="none"/>
         <w:tab w:val="right" w:pos="9638" w:leader="none"/>
       </w:tabs>
@@ -3842,7 +5670,6 @@
     <w:rsid w:val="00fb1fc4"/>
     <w:pPr>
       <w:tabs>
-        <w:tab w:val="clear" w:pos="708"/>
         <w:tab w:val="center" w:pos="4252" w:leader="none"/>
         <w:tab w:val="right" w:pos="8504" w:leader="none"/>
       </w:tabs>
@@ -4172,7 +5999,7 @@
 </file>
 
 <file path=customXml/itemProps1.xml><?xml version="1.0" encoding="utf-8"?>
-<ds:datastoreItem xmlns:ds="http://schemas.openxmlformats.org/officeDocument/2006/customXml" ds:itemID="{81A5588B-02E0-4195-9675-657F8E31771C}">
+<ds:datastoreItem xmlns:ds="http://schemas.openxmlformats.org/officeDocument/2006/customXml" ds:itemID="{0E6B63CB-6C28-4AD4-8310-DCE5C4C4890B}">
   <ds:schemaRefs>
     <ds:schemaRef ds:uri="http://schemas.openxmlformats.org/officeDocument/2006/bibliography"/>
   </ds:schemaRefs>

--- a/Trabalho Final/TrabalhoFinal.docx
+++ b/Trabalho Final/TrabalhoFinal.docx
@@ -2556,27 +2556,7 @@
           <w:szCs w:val="24"/>
           <w:lang w:eastAsia="zh-CN" w:bidi="hi-IN"/>
         </w:rPr>
-        <w:t xml:space="preserve">Utilizar_Estoque ( #Est_ID, #Coz_ID, </w:t>
-      </w:r>
-      <w:r>
-        <w:rPr>
-          <w:rFonts w:eastAsia="Tahoma" w:cs="Lohit Devanagari" w:ascii="Comic Sans MS" w:hAnsi="Comic Sans MS"/>
-          <w:color w:val="00B0F0"/>
-          <w:kern w:val="2"/>
-          <w:szCs w:val="24"/>
-          <w:lang w:eastAsia="zh-CN" w:bidi="hi-IN"/>
-        </w:rPr>
-        <w:t>Est_Nome, Qtd</w:t>
-      </w:r>
-      <w:r>
-        <w:rPr>
-          <w:rFonts w:eastAsia="Tahoma" w:cs="Lohit Devanagari" w:ascii="Comic Sans MS" w:hAnsi="Comic Sans MS"/>
-          <w:color w:val="00B0F0"/>
-          <w:kern w:val="2"/>
-          <w:szCs w:val="24"/>
-          <w:lang w:eastAsia="zh-CN" w:bidi="hi-IN"/>
-        </w:rPr>
-        <w:t>)</w:t>
+        <w:t>Utilizar_Estoque ( #Est_ID, #Coz_ID, Est_Nome, Qtd)</w:t>
       </w:r>
     </w:p>
     <w:p>
@@ -3998,10 +3978,7 @@
           <w:ilvl w:val="0"/>
           <w:numId w:val="1"/>
         </w:numPr>
-        <w:rPr>
-          <w:sz w:val="20"/>
-          <w:szCs w:val="20"/>
-        </w:rPr>
+        <w:rPr/>
       </w:pPr>
       <w:r>
         <w:rPr>
@@ -4013,32 +3990,146 @@
     </w:p>
     <w:p>
       <w:pPr>
-        <w:pStyle w:val="Normal"/>
-        <w:rPr>
-          <w:sz w:val="20"/>
-          <w:szCs w:val="20"/>
-        </w:rPr>
-      </w:pPr>
-      <w:r>
-        <w:rPr>
-          <w:sz w:val="20"/>
-          <w:szCs w:val="20"/>
-        </w:rPr>
-      </w:r>
-    </w:p>
-    <w:p>
-      <w:pPr>
-        <w:pStyle w:val="Normal"/>
-        <w:rPr>
-          <w:sz w:val="20"/>
-          <w:szCs w:val="20"/>
-        </w:rPr>
-      </w:pPr>
-      <w:r>
-        <w:rPr>
-          <w:sz w:val="20"/>
-          <w:szCs w:val="20"/>
-        </w:rPr>
+        <w:pStyle w:val="ListParagraph"/>
+        <w:numPr>
+          <w:ilvl w:val="0"/>
+          <w:numId w:val="0"/>
+        </w:numPr>
+        <w:ind w:left="720" w:hanging="0"/>
+        <w:rPr/>
+      </w:pPr>
+      <w:r>
+        <w:rPr>
+          <w:sz w:val="20"/>
+          <w:szCs w:val="20"/>
+        </w:rPr>
+        <w:t>Para Popular o Banco de Dados, foi privilegiado as tabelas que não apresentam ,nenhuma chave estrangeira na suas esquemas:</w:t>
+      </w:r>
+    </w:p>
+    <w:p>
+      <w:pPr>
+        <w:pStyle w:val="ListParagraph"/>
+        <w:numPr>
+          <w:ilvl w:val="0"/>
+          <w:numId w:val="0"/>
+        </w:numPr>
+        <w:ind w:left="720" w:hanging="0"/>
+        <w:rPr/>
+      </w:pPr>
+      <w:r>
+        <w:rPr>
+          <w:sz w:val="20"/>
+          <w:szCs w:val="20"/>
+        </w:rPr>
+        <w:t>A</w:t>
+      </w:r>
+      <w:r>
+        <w:rPr>
+          <w:sz w:val="20"/>
+          <w:szCs w:val="20"/>
+        </w:rPr>
+        <w:t xml:space="preserve"> caixa:</w:t>
+      </w:r>
+    </w:p>
+    <w:p>
+      <w:pPr>
+        <w:pStyle w:val="ListParagraph"/>
+        <w:numPr>
+          <w:ilvl w:val="0"/>
+          <w:numId w:val="0"/>
+        </w:numPr>
+        <w:ind w:left="1440" w:hanging="0"/>
+        <w:rPr/>
+      </w:pPr>
+      <w:r>
+        <w:rPr>
+          <w:sz w:val="20"/>
+          <w:szCs w:val="20"/>
+        </w:rPr>
+        <w:t>Ela serve</w:t>
+      </w:r>
+      <w:r>
+        <w:rPr>
+          <w:sz w:val="20"/>
+          <w:szCs w:val="20"/>
+        </w:rPr>
+        <w:t xml:space="preserve"> da conta do restaurantes </w:t>
+      </w:r>
+      <w:r>
+        <w:rPr>
+          <w:sz w:val="20"/>
+          <w:szCs w:val="20"/>
+        </w:rPr>
+        <w:t>aonde são guardos as receitas das diferentes vendas do dia.</w:t>
+      </w:r>
+      <w:r>
+        <w:rPr>
+          <w:sz w:val="20"/>
+          <w:szCs w:val="20"/>
+        </w:rPr>
+        <w:t xml:space="preserve"> </w:t>
+      </w:r>
+      <w:r>
+        <w:rPr>
+          <w:sz w:val="20"/>
+          <w:szCs w:val="20"/>
+        </w:rPr>
+        <w:t>Ela possui dois campos: o saldo a vista e o saldo por cartão.</w:t>
+      </w:r>
+    </w:p>
+    <w:p>
+      <w:pPr>
+        <w:pStyle w:val="ListParagraph"/>
+        <w:ind w:hanging="0"/>
+        <w:rPr/>
+      </w:pPr>
+      <w:r>
+        <w:rPr>
+          <w:sz w:val="20"/>
+          <w:szCs w:val="20"/>
+        </w:rPr>
+        <w:t xml:space="preserve">Na criação desta tabelas esses campos tem como valor inical “0,0” R$. Populando essa tabela apenas a Data foi inserido. </w:t>
+      </w:r>
+    </w:p>
+    <w:p>
+      <w:pPr>
+        <w:pStyle w:val="ListParagraph"/>
+        <w:ind w:hanging="0"/>
+        <w:rPr/>
+      </w:pPr>
+      <w:r>
+        <w:rPr>
+          <w:sz w:val="20"/>
+          <w:szCs w:val="20"/>
+        </w:rPr>
+        <w:t xml:space="preserve">O proprietario: </w:t>
+      </w:r>
+    </w:p>
+    <w:p>
+      <w:pPr>
+        <w:pStyle w:val="ListParagraph"/>
+        <w:ind w:hanging="0"/>
+        <w:rPr/>
+      </w:pPr>
+      <w:r>
+        <w:rPr>
+          <w:sz w:val="20"/>
+          <w:szCs w:val="20"/>
+        </w:rPr>
+        <w:t xml:space="preserve"> </w:t>
+      </w:r>
+    </w:p>
+    <w:p>
+      <w:pPr>
+        <w:pStyle w:val="ListParagraph"/>
+        <w:ind w:hanging="0"/>
+        <w:rPr>
+          <w:sz w:val="20"/>
+          <w:szCs w:val="20"/>
+        </w:rPr>
+      </w:pPr>
+      <w:r>
+        <w:rPr/>
       </w:r>
     </w:p>
     <w:p>
@@ -5573,6 +5664,74 @@
     <w:qFormat/>
     <w:rPr/>
   </w:style>
+  <w:style w:type="character" w:styleId="ListLabel48">
+    <w:name w:val="ListLabel 48"/>
+    <w:qFormat/>
+    <w:rPr>
+      <w:rFonts w:ascii="Comic Sans MS" w:hAnsi="Comic Sans MS" w:cs="Lohit Devanagari"/>
+    </w:rPr>
+  </w:style>
+  <w:style w:type="character" w:styleId="ListLabel49">
+    <w:name w:val="ListLabel 49"/>
+    <w:qFormat/>
+    <w:rPr>
+      <w:rFonts w:cs="Courier New"/>
+    </w:rPr>
+  </w:style>
+  <w:style w:type="character" w:styleId="ListLabel50">
+    <w:name w:val="ListLabel 50"/>
+    <w:qFormat/>
+    <w:rPr>
+      <w:rFonts w:cs="Wingdings"/>
+    </w:rPr>
+  </w:style>
+  <w:style w:type="character" w:styleId="ListLabel51">
+    <w:name w:val="ListLabel 51"/>
+    <w:qFormat/>
+    <w:rPr>
+      <w:rFonts w:cs="Symbol"/>
+    </w:rPr>
+  </w:style>
+  <w:style w:type="character" w:styleId="ListLabel52">
+    <w:name w:val="ListLabel 52"/>
+    <w:qFormat/>
+    <w:rPr>
+      <w:rFonts w:cs="Courier New"/>
+    </w:rPr>
+  </w:style>
+  <w:style w:type="character" w:styleId="ListLabel53">
+    <w:name w:val="ListLabel 53"/>
+    <w:qFormat/>
+    <w:rPr>
+      <w:rFonts w:cs="Wingdings"/>
+    </w:rPr>
+  </w:style>
+  <w:style w:type="character" w:styleId="ListLabel54">
+    <w:name w:val="ListLabel 54"/>
+    <w:qFormat/>
+    <w:rPr>
+      <w:rFonts w:cs="Symbol"/>
+    </w:rPr>
+  </w:style>
+  <w:style w:type="character" w:styleId="ListLabel55">
+    <w:name w:val="ListLabel 55"/>
+    <w:qFormat/>
+    <w:rPr>
+      <w:rFonts w:cs="Courier New"/>
+    </w:rPr>
+  </w:style>
+  <w:style w:type="character" w:styleId="ListLabel56">
+    <w:name w:val="ListLabel 56"/>
+    <w:qFormat/>
+    <w:rPr>
+      <w:rFonts w:cs="Wingdings"/>
+    </w:rPr>
+  </w:style>
+  <w:style w:type="character" w:styleId="ListLabel57">
+    <w:name w:val="ListLabel 57"/>
+    <w:qFormat/>
+    <w:rPr/>
+  </w:style>
   <w:style w:type="paragraph" w:styleId="Ttulo" w:customStyle="1">
     <w:name w:val="Título"/>
     <w:basedOn w:val="Normal"/>

--- a/Trabalho Final/TrabalhoFinal.docx
+++ b/Trabalho Final/TrabalhoFinal.docx
@@ -258,6 +258,7 @@
       <w:pPr>
         <w:pStyle w:val="ListParagraph"/>
         <w:tabs>
+          <w:tab w:val="clear" w:pos="708"/>
           <w:tab w:val="right" w:pos="8504" w:leader="none"/>
         </w:tabs>
         <w:ind w:left="708" w:hanging="0"/>
@@ -4021,14 +4022,7 @@
           <w:sz w:val="20"/>
           <w:szCs w:val="20"/>
         </w:rPr>
-        <w:t>A</w:t>
-      </w:r>
-      <w:r>
-        <w:rPr>
-          <w:sz w:val="20"/>
-          <w:szCs w:val="20"/>
-        </w:rPr>
-        <w:t xml:space="preserve"> caixa:</w:t>
+        <w:t>A caixa:</w:t>
       </w:r>
     </w:p>
     <w:p>
@@ -4046,22 +4040,43 @@
           <w:sz w:val="20"/>
           <w:szCs w:val="20"/>
         </w:rPr>
-        <w:t>Ela serve</w:t>
-      </w:r>
-      <w:r>
-        <w:rPr>
-          <w:sz w:val="20"/>
-          <w:szCs w:val="20"/>
-        </w:rPr>
-        <w:t xml:space="preserve"> da conta do restaurantes </w:t>
-      </w:r>
-      <w:r>
-        <w:rPr>
-          <w:sz w:val="20"/>
-          <w:szCs w:val="20"/>
-        </w:rPr>
-        <w:t>aonde são guardos as receitas das diferentes vendas do dia.</w:t>
-      </w:r>
+        <w:t>Ela serve da conta do restaurantes aonde são guardos as receitas das diferentes vendas do dia. Ela possui dois campos: o saldo a vista e o saldo por cartão.</w:t>
+      </w:r>
+    </w:p>
+    <w:p>
+      <w:pPr>
+        <w:pStyle w:val="ListParagraph"/>
+        <w:ind w:left="720" w:hanging="0"/>
+        <w:rPr/>
+      </w:pPr>
+      <w:r>
+        <w:rPr>
+          <w:sz w:val="20"/>
+          <w:szCs w:val="20"/>
+        </w:rPr>
+        <w:t xml:space="preserve">Na criação desta tabelas esses campos tem como valor inical “0,0” R$. Populando essa tabela apenas a Data foi inserido. </w:t>
+      </w:r>
+    </w:p>
+    <w:p>
+      <w:pPr>
+        <w:pStyle w:val="ListParagraph"/>
+        <w:ind w:left="720" w:hanging="0"/>
+        <w:rPr/>
+      </w:pPr>
+      <w:r>
+        <w:rPr>
+          <w:sz w:val="20"/>
+          <w:szCs w:val="20"/>
+        </w:rPr>
+        <w:t xml:space="preserve">O proprietario: </w:t>
+      </w:r>
+    </w:p>
+    <w:p>
+      <w:pPr>
+        <w:pStyle w:val="ListParagraph"/>
+        <w:ind w:left="720" w:hanging="0"/>
+        <w:rPr/>
+      </w:pPr>
       <w:r>
         <w:rPr>
           <w:sz w:val="20"/>
@@ -4069,67 +4084,21 @@
         </w:rPr>
         <w:t xml:space="preserve"> </w:t>
       </w:r>
-      <w:r>
-        <w:rPr>
-          <w:sz w:val="20"/>
-          <w:szCs w:val="20"/>
-        </w:rPr>
-        <w:t>Ela possui dois campos: o saldo a vista e o saldo por cartão.</w:t>
-      </w:r>
     </w:p>
     <w:p>
       <w:pPr>
         <w:pStyle w:val="ListParagraph"/>
-        <w:ind w:hanging="0"/>
-        <w:rPr/>
-      </w:pPr>
-      <w:r>
-        <w:rPr>
-          <w:sz w:val="20"/>
-          <w:szCs w:val="20"/>
-        </w:rPr>
-        <w:t xml:space="preserve">Na criação desta tabelas esses campos tem como valor inical “0,0” R$. Populando essa tabela apenas a Data foi inserido. </w:t>
-      </w:r>
-    </w:p>
-    <w:p>
-      <w:pPr>
-        <w:pStyle w:val="ListParagraph"/>
-        <w:ind w:hanging="0"/>
-        <w:rPr/>
-      </w:pPr>
-      <w:r>
-        <w:rPr>
-          <w:sz w:val="20"/>
-          <w:szCs w:val="20"/>
-        </w:rPr>
-        <w:t xml:space="preserve">O proprietario: </w:t>
-      </w:r>
-    </w:p>
-    <w:p>
-      <w:pPr>
-        <w:pStyle w:val="ListParagraph"/>
-        <w:ind w:hanging="0"/>
-        <w:rPr/>
-      </w:pPr>
-      <w:r>
-        <w:rPr>
-          <w:sz w:val="20"/>
-          <w:szCs w:val="20"/>
-        </w:rPr>
-        <w:t xml:space="preserve"> </w:t>
-      </w:r>
-    </w:p>
-    <w:p>
-      <w:pPr>
-        <w:pStyle w:val="ListParagraph"/>
-        <w:ind w:hanging="0"/>
-        <w:rPr>
-          <w:sz w:val="20"/>
-          <w:szCs w:val="20"/>
-        </w:rPr>
-      </w:pPr>
-      <w:r>
-        <w:rPr/>
+        <w:ind w:left="720" w:hanging="0"/>
+        <w:rPr>
+          <w:sz w:val="20"/>
+          <w:szCs w:val="20"/>
+        </w:rPr>
+      </w:pPr>
+      <w:r>
+        <w:rPr>
+          <w:sz w:val="20"/>
+          <w:szCs w:val="20"/>
+        </w:rPr>
       </w:r>
     </w:p>
     <w:p>
@@ -4255,8 +4224,398 @@
         <w:rPr/>
       </w:r>
     </w:p>
+    <w:p>
+      <w:pPr>
+        <w:pStyle w:val="Normal"/>
+        <w:widowControl/>
+        <w:bidi w:val="0"/>
+        <w:spacing w:lineRule="auto" w:line="259" w:before="0" w:after="160"/>
+        <w:jc w:val="left"/>
+        <w:rPr/>
+      </w:pPr>
+      <w:r>
+        <w:rPr/>
+      </w:r>
+    </w:p>
+    <w:p>
+      <w:pPr>
+        <w:pStyle w:val="Normal"/>
+        <w:widowControl/>
+        <w:bidi w:val="0"/>
+        <w:spacing w:lineRule="auto" w:line="259" w:before="0" w:after="160"/>
+        <w:jc w:val="left"/>
+        <w:rPr/>
+      </w:pPr>
+      <w:r>
+        <w:rPr/>
+      </w:r>
+    </w:p>
+    <w:p>
+      <w:pPr>
+        <w:pStyle w:val="Normal"/>
+        <w:widowControl/>
+        <w:bidi w:val="0"/>
+        <w:spacing w:lineRule="auto" w:line="259" w:before="0" w:after="160"/>
+        <w:jc w:val="left"/>
+        <w:rPr/>
+      </w:pPr>
+      <w:r>
+        <w:rPr/>
+      </w:r>
+    </w:p>
+    <w:p>
+      <w:pPr>
+        <w:pStyle w:val="Normal"/>
+        <w:widowControl/>
+        <w:bidi w:val="0"/>
+        <w:spacing w:lineRule="auto" w:line="259" w:before="0" w:after="160"/>
+        <w:jc w:val="left"/>
+        <w:rPr/>
+      </w:pPr>
+      <w:r>
+        <w:rPr/>
+      </w:r>
+    </w:p>
+    <w:p>
+      <w:pPr>
+        <w:pStyle w:val="Normal"/>
+        <w:widowControl/>
+        <w:bidi w:val="0"/>
+        <w:spacing w:lineRule="auto" w:line="259" w:before="0" w:after="160"/>
+        <w:jc w:val="left"/>
+        <w:rPr/>
+      </w:pPr>
+      <w:r>
+        <w:rPr/>
+      </w:r>
+    </w:p>
+    <w:p>
+      <w:pPr>
+        <w:pStyle w:val="Normal"/>
+        <w:widowControl/>
+        <w:bidi w:val="0"/>
+        <w:spacing w:lineRule="auto" w:line="259" w:before="0" w:after="160"/>
+        <w:jc w:val="left"/>
+        <w:rPr/>
+      </w:pPr>
+      <w:r>
+        <w:rPr/>
+      </w:r>
+    </w:p>
+    <w:p>
+      <w:pPr>
+        <w:pStyle w:val="Normal"/>
+        <w:widowControl/>
+        <w:bidi w:val="0"/>
+        <w:spacing w:lineRule="auto" w:line="259" w:before="0" w:after="160"/>
+        <w:jc w:val="left"/>
+        <w:rPr/>
+      </w:pPr>
+      <w:r>
+        <w:rPr/>
+      </w:r>
+    </w:p>
+    <w:p>
+      <w:pPr>
+        <w:pStyle w:val="Normal"/>
+        <w:widowControl/>
+        <w:bidi w:val="0"/>
+        <w:spacing w:lineRule="auto" w:line="259" w:before="0" w:after="160"/>
+        <w:jc w:val="left"/>
+        <w:rPr/>
+      </w:pPr>
+      <w:r>
+        <w:rPr/>
+      </w:r>
+    </w:p>
+    <w:p>
+      <w:pPr>
+        <w:pStyle w:val="Normal"/>
+        <w:widowControl/>
+        <w:bidi w:val="0"/>
+        <w:spacing w:lineRule="auto" w:line="259" w:before="0" w:after="160"/>
+        <w:jc w:val="left"/>
+        <w:rPr/>
+      </w:pPr>
+      <w:r>
+        <w:rPr/>
+      </w:r>
+    </w:p>
+    <w:p>
+      <w:pPr>
+        <w:pStyle w:val="Normal"/>
+        <w:widowControl/>
+        <w:bidi w:val="0"/>
+        <w:spacing w:lineRule="auto" w:line="259" w:before="0" w:after="160"/>
+        <w:jc w:val="left"/>
+        <w:rPr/>
+      </w:pPr>
+      <w:r>
+        <w:rPr/>
+      </w:r>
+    </w:p>
+    <w:p>
+      <w:pPr>
+        <w:pStyle w:val="Normal"/>
+        <w:widowControl/>
+        <w:bidi w:val="0"/>
+        <w:spacing w:lineRule="auto" w:line="259" w:before="0" w:after="160"/>
+        <w:jc w:val="left"/>
+        <w:rPr/>
+      </w:pPr>
+      <w:r>
+        <w:rPr/>
+      </w:r>
+    </w:p>
+    <w:p>
+      <w:pPr>
+        <w:pStyle w:val="Normal"/>
+        <w:widowControl/>
+        <w:bidi w:val="0"/>
+        <w:spacing w:lineRule="auto" w:line="259" w:before="0" w:after="160"/>
+        <w:jc w:val="left"/>
+        <w:rPr/>
+      </w:pPr>
+      <w:r>
+        <w:rPr/>
+      </w:r>
+    </w:p>
+    <w:p>
+      <w:pPr>
+        <w:pStyle w:val="Normal"/>
+        <w:widowControl/>
+        <w:bidi w:val="0"/>
+        <w:spacing w:lineRule="auto" w:line="259" w:before="0" w:after="160"/>
+        <w:jc w:val="left"/>
+        <w:rPr/>
+      </w:pPr>
+      <w:r>
+        <w:rPr/>
+      </w:r>
+    </w:p>
+    <w:p>
+      <w:pPr>
+        <w:pStyle w:val="Normal"/>
+        <w:widowControl/>
+        <w:bidi w:val="0"/>
+        <w:spacing w:lineRule="auto" w:line="259" w:before="0" w:after="160"/>
+        <w:jc w:val="left"/>
+        <w:rPr/>
+      </w:pPr>
+      <w:r>
+        <w:rPr/>
+      </w:r>
+    </w:p>
+    <w:p>
+      <w:pPr>
+        <w:pStyle w:val="Normal"/>
+        <w:widowControl/>
+        <w:bidi w:val="0"/>
+        <w:spacing w:lineRule="auto" w:line="259" w:before="0" w:after="160"/>
+        <w:jc w:val="left"/>
+        <w:rPr/>
+      </w:pPr>
+      <w:r>
+        <w:rPr/>
+      </w:r>
+    </w:p>
+    <w:p>
+      <w:pPr>
+        <w:pStyle w:val="Normal"/>
+        <w:widowControl/>
+        <w:bidi w:val="0"/>
+        <w:spacing w:lineRule="auto" w:line="259" w:before="0" w:after="160"/>
+        <w:jc w:val="left"/>
+        <w:rPr/>
+      </w:pPr>
+      <w:r>
+        <w:rPr/>
+      </w:r>
+    </w:p>
+    <w:p>
+      <w:pPr>
+        <w:pStyle w:val="Normal"/>
+        <w:widowControl/>
+        <w:bidi w:val="0"/>
+        <w:spacing w:lineRule="auto" w:line="259" w:before="0" w:after="160"/>
+        <w:jc w:val="left"/>
+        <w:rPr/>
+      </w:pPr>
+      <w:r>
+        <w:rPr/>
+      </w:r>
+    </w:p>
+    <w:p>
+      <w:pPr>
+        <w:pStyle w:val="Normal"/>
+        <w:widowControl/>
+        <w:bidi w:val="0"/>
+        <w:spacing w:lineRule="auto" w:line="259" w:before="0" w:after="160"/>
+        <w:jc w:val="left"/>
+        <w:rPr/>
+      </w:pPr>
+      <w:r>
+        <w:rPr/>
+      </w:r>
+    </w:p>
+    <w:p>
+      <w:pPr>
+        <w:pStyle w:val="Normal"/>
+        <w:widowControl/>
+        <w:bidi w:val="0"/>
+        <w:spacing w:lineRule="auto" w:line="259" w:before="0" w:after="160"/>
+        <w:jc w:val="left"/>
+        <w:rPr/>
+      </w:pPr>
+      <w:r>
+        <w:rPr/>
+      </w:r>
+    </w:p>
+    <w:p>
+      <w:pPr>
+        <w:pStyle w:val="Normal"/>
+        <w:widowControl/>
+        <w:bidi w:val="0"/>
+        <w:spacing w:lineRule="auto" w:line="259" w:before="0" w:after="160"/>
+        <w:jc w:val="left"/>
+        <w:rPr/>
+      </w:pPr>
+      <w:r>
+        <w:rPr/>
+      </w:r>
+    </w:p>
+    <w:p>
+      <w:pPr>
+        <w:sectPr>
+          <w:headerReference w:type="default" r:id="rId2"/>
+          <w:type w:val="nextPage"/>
+          <w:pgSz w:w="11906" w:h="16838"/>
+          <w:pgMar w:left="1701" w:right="1701" w:header="1134" w:top="1418" w:footer="0" w:bottom="1418" w:gutter="0"/>
+          <w:pgNumType w:fmt="decimal"/>
+          <w:formProt w:val="false"/>
+          <w:textDirection w:val="lrTb"/>
+          <w:docGrid w:type="default" w:linePitch="360" w:charSpace="8192"/>
+        </w:sectPr>
+        <w:pStyle w:val="Normal"/>
+        <w:widowControl/>
+        <w:bidi w:val="0"/>
+        <w:spacing w:lineRule="auto" w:line="259" w:before="0" w:after="160"/>
+        <w:jc w:val="left"/>
+        <w:rPr/>
+      </w:pPr>
+      <w:r>
+        <w:rPr/>
+      </w:r>
+    </w:p>
+    <w:p>
+      <w:pPr>
+        <w:pStyle w:val="Normal"/>
+        <w:spacing w:before="120" w:after="0"/>
+        <w:jc w:val="center"/>
+        <w:rPr/>
+      </w:pPr>
+      <w:r>
+        <w:rPr>
+          <w:sz w:val="20"/>
+          <w:szCs w:val="20"/>
+          <w:u w:val="single"/>
+        </w:rPr>
+        <w:t xml:space="preserve">TRABALHO FINAL </w:t>
+      </w:r>
+    </w:p>
+    <w:p>
+      <w:pPr>
+        <w:pStyle w:val="Normal"/>
+        <w:widowControl/>
+        <w:bidi w:val="0"/>
+        <w:spacing w:lineRule="auto" w:line="259" w:before="0" w:after="0"/>
+        <w:jc w:val="center"/>
+        <w:rPr/>
+      </w:pPr>
+      <w:r>
+        <w:rPr>
+          <w:sz w:val="20"/>
+          <w:szCs w:val="20"/>
+          <w:u w:val="single"/>
+        </w:rPr>
+        <w:t>PARTE II: IMPLEMENTAÇÃO DE REGRAS DE NEGÓCIOS COMO OBJETOS E VISÕES DO SGBD</w:t>
+      </w:r>
+    </w:p>
+    <w:p>
+      <w:pPr>
+        <w:pStyle w:val="Normal"/>
+        <w:widowControl/>
+        <w:bidi w:val="0"/>
+        <w:spacing w:lineRule="auto" w:line="259" w:before="0" w:after="0"/>
+        <w:jc w:val="left"/>
+        <w:rPr/>
+      </w:pPr>
+      <w:r>
+        <w:rPr/>
+      </w:r>
+    </w:p>
+    <w:p>
+      <w:pPr>
+        <w:pStyle w:val="Normal"/>
+        <w:widowControl/>
+        <w:bidi w:val="0"/>
+        <w:spacing w:lineRule="auto" w:line="259" w:before="0" w:after="0"/>
+        <w:jc w:val="left"/>
+        <w:rPr/>
+      </w:pPr>
+      <w:r>
+        <w:rPr/>
+        <w:t xml:space="preserve">a)  </w:t>
+      </w:r>
+      <w:r>
+        <w:rPr/>
+        <w:t>como regras de Dados importante do Rlion:</w:t>
+      </w:r>
+    </w:p>
+    <w:p>
+      <w:pPr>
+        <w:pStyle w:val="Normal"/>
+        <w:widowControl/>
+        <w:bidi w:val="0"/>
+        <w:spacing w:lineRule="auto" w:line="259" w:before="0" w:after="0"/>
+        <w:jc w:val="left"/>
+        <w:rPr/>
+      </w:pPr>
+      <w:r>
+        <w:rPr/>
+        <w:t>Quando  o garçom atende o cliente:</w:t>
+      </w:r>
+    </w:p>
+    <w:p>
+      <w:pPr>
+        <w:pStyle w:val="Normal"/>
+        <w:widowControl/>
+        <w:bidi w:val="0"/>
+        <w:spacing w:lineRule="auto" w:line="259" w:before="0" w:after="0"/>
+        <w:jc w:val="left"/>
+        <w:rPr/>
+      </w:pPr>
+      <w:r>
+        <w:rPr/>
+        <w:t>- ao apertar o botão pedir uma nova instancia na tabela de pedido sera criadas inclusive dentro da tabela pedido_item, os itens encomendado serão armazenada dentro da tabela itens.</w:t>
+      </w:r>
+    </w:p>
+    <w:p>
+      <w:pPr>
+        <w:pStyle w:val="Normal"/>
+        <w:widowControl/>
+        <w:bidi w:val="0"/>
+        <w:spacing w:lineRule="auto" w:line="259" w:before="0" w:after="0"/>
+        <w:jc w:val="left"/>
+        <w:rPr/>
+      </w:pPr>
+      <w:r>
+        <w:rPr/>
+        <w:t xml:space="preserve">- ao apertar o botão “em andamento “sera listrada a tabelas dos pedidos feitas, assim o garçom poderia validar um pagamento , adicionar itens ou simplesmente cancelar um pedido,   </w:t>
+      </w:r>
+    </w:p>
     <w:sectPr>
-      <w:headerReference w:type="default" r:id="rId2"/>
+      <w:headerReference w:type="default" r:id="rId3"/>
       <w:type w:val="nextPage"/>
       <w:pgSz w:w="11906" w:h="16838"/>
       <w:pgMar w:left="1701" w:right="1701" w:header="1134" w:top="1418" w:footer="0" w:bottom="1418" w:gutter="0"/>
@@ -4280,7 +4639,7 @@
     </w:pPr>
     <w:r>
       <w:drawing>
-        <wp:anchor behindDoc="1" distT="0" distB="0" distL="0" distR="0" simplePos="0" locked="0" layoutInCell="1" allowOverlap="1" relativeHeight="7">
+        <wp:anchor behindDoc="1" distT="0" distB="0" distL="0" distR="0" simplePos="0" locked="0" layoutInCell="1" allowOverlap="1" relativeHeight="10">
           <wp:simplePos x="0" y="0"/>
           <wp:positionH relativeFrom="column">
             <wp:posOffset>-43815</wp:posOffset>
@@ -4325,7 +4684,7 @@
         </wp:anchor>
       </w:drawing>
       <w:drawing>
-        <wp:anchor behindDoc="1" distT="0" distB="0" distL="0" distR="0" simplePos="0" locked="0" layoutInCell="1" allowOverlap="1" relativeHeight="13">
+        <wp:anchor behindDoc="1" distT="0" distB="0" distL="0" distR="0" simplePos="0" locked="0" layoutInCell="1" allowOverlap="1" relativeHeight="17">
           <wp:simplePos x="0" y="0"/>
           <wp:positionH relativeFrom="column">
             <wp:posOffset>4227195</wp:posOffset>
@@ -4447,6 +4806,34 @@
       <w:pStyle w:val="Cabealho"/>
       <w:spacing w:lineRule="auto" w:line="240" w:before="0" w:after="0"/>
       <w:jc w:val="center"/>
+      <w:rPr/>
+    </w:pPr>
+    <w:r>
+      <w:rPr>
+        <w:rFonts w:cs="Times New Roman" w:ascii="Times New Roman" w:hAnsi="Times New Roman"/>
+      </w:rPr>
+      <w:t>Ibukun Chife didier Adjitche</w:t>
+    </w:r>
+  </w:p>
+  <w:p>
+    <w:pPr>
+      <w:pStyle w:val="Cabealho"/>
+      <w:spacing w:lineRule="auto" w:line="240" w:before="0" w:after="0"/>
+      <w:jc w:val="center"/>
+      <w:rPr/>
+    </w:pPr>
+    <w:r>
+      <w:rPr>
+        <w:rFonts w:cs="Times New Roman" w:ascii="Times New Roman" w:hAnsi="Times New Roman"/>
+      </w:rPr>
+      <w:t>Larissa Santos Silva</w:t>
+    </w:r>
+  </w:p>
+  <w:p>
+    <w:pPr>
+      <w:pStyle w:val="Cabealho"/>
+      <w:spacing w:lineRule="auto" w:line="240" w:before="0" w:after="0"/>
+      <w:jc w:val="center"/>
       <w:rPr>
         <w:rFonts w:ascii="Times New Roman" w:hAnsi="Times New Roman" w:cs="Times New Roman"/>
       </w:rPr>
@@ -4455,7 +4842,210 @@
       <w:rPr>
         <w:rFonts w:cs="Times New Roman" w:ascii="Times New Roman" w:hAnsi="Times New Roman"/>
       </w:rPr>
-      <w:t>ALUNO: Ibukun Chife didier Adjitche</w:t>
+    </w:r>
+  </w:p>
+</w:hdr>
+</file>
+
+<file path=word/header2.xml><?xml version="1.0" encoding="utf-8"?>
+<w:hdr xmlns:o="urn:schemas-microsoft-com:office:office" xmlns:r="http://schemas.openxmlformats.org/officeDocument/2006/relationships" xmlns:v="urn:schemas-microsoft-com:vml" xmlns:w="http://schemas.openxmlformats.org/wordprocessingml/2006/main" xmlns:w10="urn:schemas-microsoft-com:office:word" xmlns:wp="http://schemas.openxmlformats.org/drawingml/2006/wordprocessingDrawing" xmlns:wps="http://schemas.microsoft.com/office/word/2010/wordprocessingShape" xmlns:wpg="http://schemas.microsoft.com/office/word/2010/wordprocessingGroup" xmlns:mc="http://schemas.openxmlformats.org/markup-compatibility/2006" xmlns:wp14="http://schemas.microsoft.com/office/word/2010/wordprocessingDrawing" xmlns:w14="http://schemas.microsoft.com/office/word/2010/wordml" mc:Ignorable="w14 wp14">
+  <w:p>
+    <w:pPr>
+      <w:pStyle w:val="Cabealho"/>
+      <w:spacing w:lineRule="auto" w:line="240" w:before="0" w:after="0"/>
+      <w:jc w:val="center"/>
+      <w:rPr/>
+    </w:pPr>
+    <w:r>
+      <w:drawing>
+        <wp:anchor behindDoc="1" distT="0" distB="0" distL="0" distR="0" simplePos="0" locked="0" layoutInCell="1" allowOverlap="1" relativeHeight="2">
+          <wp:simplePos x="0" y="0"/>
+          <wp:positionH relativeFrom="column">
+            <wp:posOffset>-43815</wp:posOffset>
+          </wp:positionH>
+          <wp:positionV relativeFrom="paragraph">
+            <wp:posOffset>-100330</wp:posOffset>
+          </wp:positionV>
+          <wp:extent cx="1092835" cy="923290"/>
+          <wp:effectExtent l="0" t="0" r="0" b="0"/>
+          <wp:wrapNone/>
+          <wp:docPr id="3" name="Figura1" descr=""/>
+          <wp:cNvGraphicFramePr>
+            <a:graphicFrameLocks xmlns:a="http://schemas.openxmlformats.org/drawingml/2006/main" noChangeAspect="1"/>
+          </wp:cNvGraphicFramePr>
+          <a:graphic xmlns:a="http://schemas.openxmlformats.org/drawingml/2006/main">
+            <a:graphicData uri="http://schemas.openxmlformats.org/drawingml/2006/picture">
+              <pic:pic xmlns:pic="http://schemas.openxmlformats.org/drawingml/2006/picture">
+                <pic:nvPicPr>
+                  <pic:cNvPr id="3" name="Figura1" descr=""/>
+                  <pic:cNvPicPr>
+                    <a:picLocks noChangeAspect="1" noChangeArrowheads="1"/>
+                  </pic:cNvPicPr>
+                </pic:nvPicPr>
+                <pic:blipFill>
+                  <a:blip r:embed="rId1"/>
+                  <a:stretch>
+                    <a:fillRect/>
+                  </a:stretch>
+                </pic:blipFill>
+                <pic:spPr bwMode="auto">
+                  <a:xfrm>
+                    <a:off x="0" y="0"/>
+                    <a:ext cx="1092835" cy="923290"/>
+                  </a:xfrm>
+                  <a:prstGeom prst="rect">
+                    <a:avLst/>
+                  </a:prstGeom>
+                </pic:spPr>
+              </pic:pic>
+            </a:graphicData>
+          </a:graphic>
+        </wp:anchor>
+      </w:drawing>
+      <w:drawing>
+        <wp:anchor behindDoc="1" distT="0" distB="0" distL="0" distR="0" simplePos="0" locked="0" layoutInCell="1" allowOverlap="1" relativeHeight="8">
+          <wp:simplePos x="0" y="0"/>
+          <wp:positionH relativeFrom="column">
+            <wp:posOffset>4227195</wp:posOffset>
+          </wp:positionH>
+          <wp:positionV relativeFrom="paragraph">
+            <wp:posOffset>7620</wp:posOffset>
+          </wp:positionV>
+          <wp:extent cx="1366520" cy="735965"/>
+          <wp:effectExtent l="0" t="0" r="0" b="0"/>
+          <wp:wrapNone/>
+          <wp:docPr id="4" name="Figura2" descr=""/>
+          <wp:cNvGraphicFramePr>
+            <a:graphicFrameLocks xmlns:a="http://schemas.openxmlformats.org/drawingml/2006/main" noChangeAspect="1"/>
+          </wp:cNvGraphicFramePr>
+          <a:graphic xmlns:a="http://schemas.openxmlformats.org/drawingml/2006/main">
+            <a:graphicData uri="http://schemas.openxmlformats.org/drawingml/2006/picture">
+              <pic:pic xmlns:pic="http://schemas.openxmlformats.org/drawingml/2006/picture">
+                <pic:nvPicPr>
+                  <pic:cNvPr id="4" name="Figura2" descr=""/>
+                  <pic:cNvPicPr>
+                    <a:picLocks noChangeAspect="1" noChangeArrowheads="1"/>
+                  </pic:cNvPicPr>
+                </pic:nvPicPr>
+                <pic:blipFill>
+                  <a:blip r:embed="rId2"/>
+                  <a:stretch>
+                    <a:fillRect/>
+                  </a:stretch>
+                </pic:blipFill>
+                <pic:spPr bwMode="auto">
+                  <a:xfrm>
+                    <a:off x="0" y="0"/>
+                    <a:ext cx="1366520" cy="735965"/>
+                  </a:xfrm>
+                  <a:prstGeom prst="rect">
+                    <a:avLst/>
+                  </a:prstGeom>
+                </pic:spPr>
+              </pic:pic>
+            </a:graphicData>
+          </a:graphic>
+        </wp:anchor>
+      </w:drawing>
+    </w:r>
+    <w:r>
+      <w:rPr>
+        <w:rFonts w:cs="Times New Roman" w:ascii="Times New Roman" w:hAnsi="Times New Roman"/>
+      </w:rPr>
+      <w:t>U</w:t>
+    </w:r>
+    <w:r>
+      <w:rPr>
+        <w:rFonts w:cs="Times New Roman" w:ascii="Times New Roman" w:hAnsi="Times New Roman"/>
+      </w:rPr>
+      <w:t>NIVERSIDADE FEDERAL DE RORAIMA</w:t>
+    </w:r>
+  </w:p>
+  <w:p>
+    <w:pPr>
+      <w:pStyle w:val="Cabealho"/>
+      <w:spacing w:lineRule="auto" w:line="240" w:before="0" w:after="0"/>
+      <w:jc w:val="center"/>
+      <w:rPr/>
+    </w:pPr>
+    <w:r>
+      <w:rPr>
+        <w:rFonts w:cs="Times New Roman" w:ascii="Times New Roman" w:hAnsi="Times New Roman"/>
+      </w:rPr>
+      <w:t>PROFESSOR (A) :</w:t>
+    </w:r>
+    <w:r>
+      <w:rPr>
+        <w:rFonts w:ascii="Verdana" w:hAnsi="Verdana"/>
+        <w:b/>
+        <w:bCs/>
+        <w:color w:val="000000"/>
+        <w:sz w:val="15"/>
+        <w:szCs w:val="15"/>
+        <w:highlight w:val="white"/>
+      </w:rPr>
+      <w:t xml:space="preserve"> </w:t>
+    </w:r>
+    <w:hyperlink r:id="rId3" w:tgtFrame="_top">
+      <w:r>
+        <w:rPr>
+          <w:rStyle w:val="ListLabel1"/>
+        </w:rPr>
+        <w:t xml:space="preserve"> ACAUAN C. RIBEIRO</w:t>
+      </w:r>
+    </w:hyperlink>
+    <w:r>
+      <w:rPr>
+        <w:rStyle w:val="Appleconvertedspace"/>
+        <w:rFonts w:ascii="Verdana" w:hAnsi="Verdana"/>
+        <w:color w:val="000000"/>
+        <w:sz w:val="15"/>
+        <w:szCs w:val="15"/>
+        <w:highlight w:val="white"/>
+      </w:rPr>
+      <w:t> </w:t>
+    </w:r>
+  </w:p>
+  <w:p>
+    <w:pPr>
+      <w:pStyle w:val="Cabealho"/>
+      <w:spacing w:lineRule="auto" w:line="240" w:before="0" w:after="0"/>
+      <w:jc w:val="center"/>
+      <w:rPr/>
+    </w:pPr>
+    <w:r>
+      <w:rPr>
+        <w:rFonts w:cs="Times New Roman" w:ascii="Times New Roman" w:hAnsi="Times New Roman"/>
+      </w:rPr>
+      <w:t>DISCIPLINA DE BANCO DE DADOS I</w:t>
+    </w:r>
+  </w:p>
+  <w:p>
+    <w:pPr>
+      <w:pStyle w:val="Cabealho"/>
+      <w:spacing w:lineRule="auto" w:line="240" w:before="0" w:after="0"/>
+      <w:jc w:val="center"/>
+      <w:rPr/>
+    </w:pPr>
+    <w:r>
+      <w:rPr>
+        <w:rFonts w:cs="Times New Roman" w:ascii="Times New Roman" w:hAnsi="Times New Roman"/>
+      </w:rPr>
+      <w:t>Ibukun Chife didier Adjitche</w:t>
+    </w:r>
+  </w:p>
+  <w:p>
+    <w:pPr>
+      <w:pStyle w:val="Cabealho"/>
+      <w:spacing w:lineRule="auto" w:line="240" w:before="0" w:after="0"/>
+      <w:jc w:val="center"/>
+      <w:rPr/>
+    </w:pPr>
+    <w:r>
+      <w:rPr>
+        <w:rFonts w:cs="Times New Roman" w:ascii="Times New Roman" w:hAnsi="Times New Roman"/>
+      </w:rPr>
+      <w:t>Larissa Santos Silva</w:t>
     </w:r>
   </w:p>
   <w:p>
@@ -5732,10 +6322,146 @@
     <w:qFormat/>
     <w:rPr/>
   </w:style>
+  <w:style w:type="character" w:styleId="ListLabel58">
+    <w:name w:val="ListLabel 58"/>
+    <w:qFormat/>
+    <w:rPr>
+      <w:rFonts w:ascii="Comic Sans MS" w:hAnsi="Comic Sans MS" w:cs="Lohit Devanagari"/>
+    </w:rPr>
+  </w:style>
+  <w:style w:type="character" w:styleId="ListLabel59">
+    <w:name w:val="ListLabel 59"/>
+    <w:qFormat/>
+    <w:rPr>
+      <w:rFonts w:cs="Courier New"/>
+    </w:rPr>
+  </w:style>
+  <w:style w:type="character" w:styleId="ListLabel60">
+    <w:name w:val="ListLabel 60"/>
+    <w:qFormat/>
+    <w:rPr>
+      <w:rFonts w:cs="Wingdings"/>
+    </w:rPr>
+  </w:style>
+  <w:style w:type="character" w:styleId="ListLabel61">
+    <w:name w:val="ListLabel 61"/>
+    <w:qFormat/>
+    <w:rPr>
+      <w:rFonts w:cs="Symbol"/>
+    </w:rPr>
+  </w:style>
+  <w:style w:type="character" w:styleId="ListLabel62">
+    <w:name w:val="ListLabel 62"/>
+    <w:qFormat/>
+    <w:rPr>
+      <w:rFonts w:cs="Courier New"/>
+    </w:rPr>
+  </w:style>
+  <w:style w:type="character" w:styleId="ListLabel63">
+    <w:name w:val="ListLabel 63"/>
+    <w:qFormat/>
+    <w:rPr>
+      <w:rFonts w:cs="Wingdings"/>
+    </w:rPr>
+  </w:style>
+  <w:style w:type="character" w:styleId="ListLabel64">
+    <w:name w:val="ListLabel 64"/>
+    <w:qFormat/>
+    <w:rPr>
+      <w:rFonts w:cs="Symbol"/>
+    </w:rPr>
+  </w:style>
+  <w:style w:type="character" w:styleId="ListLabel65">
+    <w:name w:val="ListLabel 65"/>
+    <w:qFormat/>
+    <w:rPr>
+      <w:rFonts w:cs="Courier New"/>
+    </w:rPr>
+  </w:style>
+  <w:style w:type="character" w:styleId="ListLabel66">
+    <w:name w:val="ListLabel 66"/>
+    <w:qFormat/>
+    <w:rPr>
+      <w:rFonts w:cs="Wingdings"/>
+    </w:rPr>
+  </w:style>
+  <w:style w:type="character" w:styleId="ListLabel67">
+    <w:name w:val="ListLabel 67"/>
+    <w:qFormat/>
+    <w:rPr/>
+  </w:style>
+  <w:style w:type="character" w:styleId="ListLabel68">
+    <w:name w:val="ListLabel 68"/>
+    <w:qFormat/>
+    <w:rPr>
+      <w:rFonts w:ascii="Comic Sans MS" w:hAnsi="Comic Sans MS" w:cs="Lohit Devanagari"/>
+    </w:rPr>
+  </w:style>
+  <w:style w:type="character" w:styleId="ListLabel69">
+    <w:name w:val="ListLabel 69"/>
+    <w:qFormat/>
+    <w:rPr>
+      <w:rFonts w:cs="Courier New"/>
+    </w:rPr>
+  </w:style>
+  <w:style w:type="character" w:styleId="ListLabel70">
+    <w:name w:val="ListLabel 70"/>
+    <w:qFormat/>
+    <w:rPr>
+      <w:rFonts w:cs="Wingdings"/>
+    </w:rPr>
+  </w:style>
+  <w:style w:type="character" w:styleId="ListLabel71">
+    <w:name w:val="ListLabel 71"/>
+    <w:qFormat/>
+    <w:rPr>
+      <w:rFonts w:cs="Symbol"/>
+    </w:rPr>
+  </w:style>
+  <w:style w:type="character" w:styleId="ListLabel72">
+    <w:name w:val="ListLabel 72"/>
+    <w:qFormat/>
+    <w:rPr>
+      <w:rFonts w:cs="Courier New"/>
+    </w:rPr>
+  </w:style>
+  <w:style w:type="character" w:styleId="ListLabel73">
+    <w:name w:val="ListLabel 73"/>
+    <w:qFormat/>
+    <w:rPr>
+      <w:rFonts w:cs="Wingdings"/>
+    </w:rPr>
+  </w:style>
+  <w:style w:type="character" w:styleId="ListLabel74">
+    <w:name w:val="ListLabel 74"/>
+    <w:qFormat/>
+    <w:rPr>
+      <w:rFonts w:cs="Symbol"/>
+    </w:rPr>
+  </w:style>
+  <w:style w:type="character" w:styleId="ListLabel75">
+    <w:name w:val="ListLabel 75"/>
+    <w:qFormat/>
+    <w:rPr>
+      <w:rFonts w:cs="Courier New"/>
+    </w:rPr>
+  </w:style>
+  <w:style w:type="character" w:styleId="ListLabel76">
+    <w:name w:val="ListLabel 76"/>
+    <w:qFormat/>
+    <w:rPr>
+      <w:rFonts w:cs="Wingdings"/>
+    </w:rPr>
+  </w:style>
+  <w:style w:type="character" w:styleId="ListLabel77">
+    <w:name w:val="ListLabel 77"/>
+    <w:qFormat/>
+    <w:rPr/>
+  </w:style>
   <w:style w:type="paragraph" w:styleId="Ttulo" w:customStyle="1">
     <w:name w:val="Título"/>
     <w:basedOn w:val="Normal"/>
-    <w:next w:val="Corpodetexto"/>
+    <w:next w:val="Corpodotexto"/>
     <w:qFormat/>
     <w:pPr>
       <w:keepNext w:val="true"/>
@@ -5747,7 +6473,7 @@
       <w:szCs w:val="28"/>
     </w:rPr>
   </w:style>
-  <w:style w:type="paragraph" w:styleId="Corpodetexto">
+  <w:style w:type="paragraph" w:styleId="Corpodotexto">
     <w:name w:val="Body Text"/>
     <w:basedOn w:val="Normal"/>
     <w:pPr>
@@ -5757,7 +6483,7 @@
   </w:style>
   <w:style w:type="paragraph" w:styleId="Lista">
     <w:name w:val="List"/>
-    <w:basedOn w:val="Corpodetexto"/>
+    <w:basedOn w:val="Corpodotexto"/>
     <w:pPr/>
     <w:rPr>
       <w:rFonts w:cs="Lohit Devanagari"/>
@@ -5813,6 +6539,7 @@
     <w:pPr>
       <w:suppressLineNumbers/>
       <w:tabs>
+        <w:tab w:val="clear" w:pos="708"/>
         <w:tab w:val="center" w:pos="4819" w:leader="none"/>
         <w:tab w:val="right" w:pos="9638" w:leader="none"/>
       </w:tabs>
@@ -5829,6 +6556,7 @@
     <w:rsid w:val="00fb1fc4"/>
     <w:pPr>
       <w:tabs>
+        <w:tab w:val="clear" w:pos="708"/>
         <w:tab w:val="center" w:pos="4252" w:leader="none"/>
         <w:tab w:val="right" w:pos="8504" w:leader="none"/>
       </w:tabs>

--- a/Trabalho Final/TrabalhoFinal.docx
+++ b/Trabalho Final/TrabalhoFinal.docx
@@ -4149,339 +4149,6 @@
           <w:sz w:val="20"/>
           <w:szCs w:val="20"/>
         </w:rPr>
-      </w:r>
-    </w:p>
-    <w:p>
-      <w:pPr>
-        <w:pStyle w:val="Normal"/>
-        <w:rPr>
-          <w:sz w:val="20"/>
-          <w:szCs w:val="20"/>
-        </w:rPr>
-      </w:pPr>
-      <w:r>
-        <w:rPr>
-          <w:sz w:val="20"/>
-          <w:szCs w:val="20"/>
-        </w:rPr>
-      </w:r>
-    </w:p>
-    <w:p>
-      <w:pPr>
-        <w:pStyle w:val="Normal"/>
-        <w:rPr>
-          <w:sz w:val="20"/>
-          <w:szCs w:val="20"/>
-        </w:rPr>
-      </w:pPr>
-      <w:r>
-        <w:rPr>
-          <w:sz w:val="20"/>
-          <w:szCs w:val="20"/>
-        </w:rPr>
-      </w:r>
-    </w:p>
-    <w:p>
-      <w:pPr>
-        <w:pStyle w:val="Normal"/>
-        <w:rPr>
-          <w:sz w:val="20"/>
-          <w:szCs w:val="20"/>
-        </w:rPr>
-      </w:pPr>
-      <w:r>
-        <w:rPr>
-          <w:sz w:val="20"/>
-          <w:szCs w:val="20"/>
-        </w:rPr>
-      </w:r>
-    </w:p>
-    <w:p>
-      <w:pPr>
-        <w:pStyle w:val="Normal"/>
-        <w:rPr>
-          <w:sz w:val="20"/>
-          <w:szCs w:val="20"/>
-        </w:rPr>
-      </w:pPr>
-      <w:r>
-        <w:rPr>
-          <w:sz w:val="20"/>
-          <w:szCs w:val="20"/>
-        </w:rPr>
-      </w:r>
-    </w:p>
-    <w:p>
-      <w:pPr>
-        <w:pStyle w:val="Normal"/>
-        <w:widowControl/>
-        <w:bidi w:val="0"/>
-        <w:spacing w:lineRule="auto" w:line="259" w:before="0" w:after="160"/>
-        <w:jc w:val="left"/>
-        <w:rPr/>
-      </w:pPr>
-      <w:r>
-        <w:rPr/>
-      </w:r>
-    </w:p>
-    <w:p>
-      <w:pPr>
-        <w:pStyle w:val="Normal"/>
-        <w:widowControl/>
-        <w:bidi w:val="0"/>
-        <w:spacing w:lineRule="auto" w:line="259" w:before="0" w:after="160"/>
-        <w:jc w:val="left"/>
-        <w:rPr/>
-      </w:pPr>
-      <w:r>
-        <w:rPr/>
-      </w:r>
-    </w:p>
-    <w:p>
-      <w:pPr>
-        <w:pStyle w:val="Normal"/>
-        <w:widowControl/>
-        <w:bidi w:val="0"/>
-        <w:spacing w:lineRule="auto" w:line="259" w:before="0" w:after="160"/>
-        <w:jc w:val="left"/>
-        <w:rPr/>
-      </w:pPr>
-      <w:r>
-        <w:rPr/>
-      </w:r>
-    </w:p>
-    <w:p>
-      <w:pPr>
-        <w:pStyle w:val="Normal"/>
-        <w:widowControl/>
-        <w:bidi w:val="0"/>
-        <w:spacing w:lineRule="auto" w:line="259" w:before="0" w:after="160"/>
-        <w:jc w:val="left"/>
-        <w:rPr/>
-      </w:pPr>
-      <w:r>
-        <w:rPr/>
-      </w:r>
-    </w:p>
-    <w:p>
-      <w:pPr>
-        <w:pStyle w:val="Normal"/>
-        <w:widowControl/>
-        <w:bidi w:val="0"/>
-        <w:spacing w:lineRule="auto" w:line="259" w:before="0" w:after="160"/>
-        <w:jc w:val="left"/>
-        <w:rPr/>
-      </w:pPr>
-      <w:r>
-        <w:rPr/>
-      </w:r>
-    </w:p>
-    <w:p>
-      <w:pPr>
-        <w:pStyle w:val="Normal"/>
-        <w:widowControl/>
-        <w:bidi w:val="0"/>
-        <w:spacing w:lineRule="auto" w:line="259" w:before="0" w:after="160"/>
-        <w:jc w:val="left"/>
-        <w:rPr/>
-      </w:pPr>
-      <w:r>
-        <w:rPr/>
-      </w:r>
-    </w:p>
-    <w:p>
-      <w:pPr>
-        <w:pStyle w:val="Normal"/>
-        <w:widowControl/>
-        <w:bidi w:val="0"/>
-        <w:spacing w:lineRule="auto" w:line="259" w:before="0" w:after="160"/>
-        <w:jc w:val="left"/>
-        <w:rPr/>
-      </w:pPr>
-      <w:r>
-        <w:rPr/>
-      </w:r>
-    </w:p>
-    <w:p>
-      <w:pPr>
-        <w:pStyle w:val="Normal"/>
-        <w:widowControl/>
-        <w:bidi w:val="0"/>
-        <w:spacing w:lineRule="auto" w:line="259" w:before="0" w:after="160"/>
-        <w:jc w:val="left"/>
-        <w:rPr/>
-      </w:pPr>
-      <w:r>
-        <w:rPr/>
-      </w:r>
-    </w:p>
-    <w:p>
-      <w:pPr>
-        <w:pStyle w:val="Normal"/>
-        <w:widowControl/>
-        <w:bidi w:val="0"/>
-        <w:spacing w:lineRule="auto" w:line="259" w:before="0" w:after="160"/>
-        <w:jc w:val="left"/>
-        <w:rPr/>
-      </w:pPr>
-      <w:r>
-        <w:rPr/>
-      </w:r>
-    </w:p>
-    <w:p>
-      <w:pPr>
-        <w:pStyle w:val="Normal"/>
-        <w:widowControl/>
-        <w:bidi w:val="0"/>
-        <w:spacing w:lineRule="auto" w:line="259" w:before="0" w:after="160"/>
-        <w:jc w:val="left"/>
-        <w:rPr/>
-      </w:pPr>
-      <w:r>
-        <w:rPr/>
-      </w:r>
-    </w:p>
-    <w:p>
-      <w:pPr>
-        <w:pStyle w:val="Normal"/>
-        <w:widowControl/>
-        <w:bidi w:val="0"/>
-        <w:spacing w:lineRule="auto" w:line="259" w:before="0" w:after="160"/>
-        <w:jc w:val="left"/>
-        <w:rPr/>
-      </w:pPr>
-      <w:r>
-        <w:rPr/>
-      </w:r>
-    </w:p>
-    <w:p>
-      <w:pPr>
-        <w:pStyle w:val="Normal"/>
-        <w:widowControl/>
-        <w:bidi w:val="0"/>
-        <w:spacing w:lineRule="auto" w:line="259" w:before="0" w:after="160"/>
-        <w:jc w:val="left"/>
-        <w:rPr/>
-      </w:pPr>
-      <w:r>
-        <w:rPr/>
-      </w:r>
-    </w:p>
-    <w:p>
-      <w:pPr>
-        <w:pStyle w:val="Normal"/>
-        <w:widowControl/>
-        <w:bidi w:val="0"/>
-        <w:spacing w:lineRule="auto" w:line="259" w:before="0" w:after="160"/>
-        <w:jc w:val="left"/>
-        <w:rPr/>
-      </w:pPr>
-      <w:r>
-        <w:rPr/>
-      </w:r>
-    </w:p>
-    <w:p>
-      <w:pPr>
-        <w:pStyle w:val="Normal"/>
-        <w:widowControl/>
-        <w:bidi w:val="0"/>
-        <w:spacing w:lineRule="auto" w:line="259" w:before="0" w:after="160"/>
-        <w:jc w:val="left"/>
-        <w:rPr/>
-      </w:pPr>
-      <w:r>
-        <w:rPr/>
-      </w:r>
-    </w:p>
-    <w:p>
-      <w:pPr>
-        <w:pStyle w:val="Normal"/>
-        <w:widowControl/>
-        <w:bidi w:val="0"/>
-        <w:spacing w:lineRule="auto" w:line="259" w:before="0" w:after="160"/>
-        <w:jc w:val="left"/>
-        <w:rPr/>
-      </w:pPr>
-      <w:r>
-        <w:rPr/>
-      </w:r>
-    </w:p>
-    <w:p>
-      <w:pPr>
-        <w:pStyle w:val="Normal"/>
-        <w:widowControl/>
-        <w:bidi w:val="0"/>
-        <w:spacing w:lineRule="auto" w:line="259" w:before="0" w:after="160"/>
-        <w:jc w:val="left"/>
-        <w:rPr/>
-      </w:pPr>
-      <w:r>
-        <w:rPr/>
-      </w:r>
-    </w:p>
-    <w:p>
-      <w:pPr>
-        <w:pStyle w:val="Normal"/>
-        <w:widowControl/>
-        <w:bidi w:val="0"/>
-        <w:spacing w:lineRule="auto" w:line="259" w:before="0" w:after="160"/>
-        <w:jc w:val="left"/>
-        <w:rPr/>
-      </w:pPr>
-      <w:r>
-        <w:rPr/>
-      </w:r>
-    </w:p>
-    <w:p>
-      <w:pPr>
-        <w:pStyle w:val="Normal"/>
-        <w:widowControl/>
-        <w:bidi w:val="0"/>
-        <w:spacing w:lineRule="auto" w:line="259" w:before="0" w:after="160"/>
-        <w:jc w:val="left"/>
-        <w:rPr/>
-      </w:pPr>
-      <w:r>
-        <w:rPr/>
-      </w:r>
-    </w:p>
-    <w:p>
-      <w:pPr>
-        <w:pStyle w:val="Normal"/>
-        <w:widowControl/>
-        <w:bidi w:val="0"/>
-        <w:spacing w:lineRule="auto" w:line="259" w:before="0" w:after="160"/>
-        <w:jc w:val="left"/>
-        <w:rPr/>
-      </w:pPr>
-      <w:r>
-        <w:rPr/>
-      </w:r>
-    </w:p>
-    <w:p>
-      <w:pPr>
-        <w:pStyle w:val="Normal"/>
-        <w:widowControl/>
-        <w:bidi w:val="0"/>
-        <w:spacing w:lineRule="auto" w:line="259" w:before="0" w:after="160"/>
-        <w:jc w:val="left"/>
-        <w:rPr/>
-      </w:pPr>
-      <w:r>
-        <w:rPr/>
-      </w:r>
-    </w:p>
-    <w:p>
-      <w:pPr>
-        <w:pStyle w:val="Normal"/>
-        <w:widowControl/>
-        <w:bidi w:val="0"/>
-        <w:spacing w:lineRule="auto" w:line="259" w:before="0" w:after="160"/>
-        <w:jc w:val="left"/>
-        <w:rPr/>
-      </w:pPr>
-      <w:r>
-        <w:rPr/>
       </w:r>
     </w:p>
     <w:p>
@@ -4497,10 +4164,6 @@
           <w:docGrid w:type="default" w:linePitch="360" w:charSpace="8192"/>
         </w:sectPr>
         <w:pStyle w:val="Normal"/>
-        <w:widowControl/>
-        <w:bidi w:val="0"/>
-        <w:spacing w:lineRule="auto" w:line="259" w:before="0" w:after="160"/>
-        <w:jc w:val="left"/>
         <w:rPr/>
       </w:pPr>
       <w:r>
@@ -4565,11 +4228,7 @@
       </w:pPr>
       <w:r>
         <w:rPr/>
-        <w:t xml:space="preserve">a)  </w:t>
-      </w:r>
-      <w:r>
-        <w:rPr/>
-        <w:t>como regras de Dados importante do Rlion:</w:t>
+        <w:t>a)  como regras de Dados importante do Rlion:</w:t>
       </w:r>
     </w:p>
     <w:p>
@@ -4611,7 +4270,160 @@
       </w:pPr>
       <w:r>
         <w:rPr/>
-        <w:t xml:space="preserve">- ao apertar o botão “em andamento “sera listrada a tabelas dos pedidos feitas, assim o garçom poderia validar um pagamento , adicionar itens ou simplesmente cancelar um pedido,   </w:t>
+        <w:t>- ao apertar o botão “em andamento “sera listrada a tabelas dos pedidos feitas, assim o garçom poderia validar um pagamento , adicionar itens ou simplesmente cancelar um pedido.</w:t>
+      </w:r>
+    </w:p>
+    <w:p>
+      <w:pPr>
+        <w:pStyle w:val="Normal"/>
+        <w:widowControl/>
+        <w:bidi w:val="0"/>
+        <w:spacing w:lineRule="auto" w:line="259" w:before="0" w:after="0"/>
+        <w:jc w:val="left"/>
+        <w:rPr/>
+      </w:pPr>
+      <w:r>
+        <w:rPr/>
+      </w:r>
+    </w:p>
+    <w:p>
+      <w:pPr>
+        <w:pStyle w:val="Normal"/>
+        <w:widowControl/>
+        <w:bidi w:val="0"/>
+        <w:spacing w:lineRule="auto" w:line="259" w:before="0" w:after="0"/>
+        <w:jc w:val="left"/>
+        <w:rPr/>
+      </w:pPr>
+      <w:r>
+        <w:rPr/>
+      </w:r>
+    </w:p>
+    <w:p>
+      <w:pPr>
+        <w:pStyle w:val="Normal"/>
+        <w:widowControl/>
+        <w:bidi w:val="0"/>
+        <w:spacing w:lineRule="auto" w:line="259" w:before="0" w:after="0"/>
+        <w:jc w:val="left"/>
+        <w:rPr/>
+      </w:pPr>
+      <w:r>
+        <w:rPr/>
+      </w:r>
+    </w:p>
+    <w:p>
+      <w:pPr>
+        <w:pStyle w:val="Normal"/>
+        <w:widowControl/>
+        <w:bidi w:val="0"/>
+        <w:spacing w:lineRule="auto" w:line="259" w:before="0" w:after="0"/>
+        <w:jc w:val="left"/>
+        <w:rPr/>
+      </w:pPr>
+      <w:r>
+        <w:rPr/>
+        <w:t>b) Trigger (veja o script Rlion_BD_Triggers)</w:t>
+      </w:r>
+    </w:p>
+    <w:p>
+      <w:pPr>
+        <w:pStyle w:val="Normal"/>
+        <w:widowControl/>
+        <w:bidi w:val="0"/>
+        <w:spacing w:lineRule="auto" w:line="259" w:before="0" w:after="0"/>
+        <w:jc w:val="left"/>
+        <w:rPr/>
+      </w:pPr>
+      <w:r>
+        <w:rPr/>
+      </w:r>
+    </w:p>
+    <w:p>
+      <w:pPr>
+        <w:pStyle w:val="Normal"/>
+        <w:widowControl/>
+        <w:bidi w:val="0"/>
+        <w:spacing w:lineRule="auto" w:line="259" w:before="0" w:after="0"/>
+        <w:jc w:val="left"/>
+        <w:rPr/>
+      </w:pPr>
+      <w:r>
+        <w:rPr/>
+      </w:r>
+    </w:p>
+    <w:p>
+      <w:pPr>
+        <w:pStyle w:val="Normal"/>
+        <w:widowControl/>
+        <w:bidi w:val="0"/>
+        <w:spacing w:lineRule="auto" w:line="259" w:before="0" w:after="0"/>
+        <w:jc w:val="left"/>
+        <w:rPr/>
+      </w:pPr>
+      <w:r>
+        <w:rPr/>
+        <w:t xml:space="preserve">c) Visão de segurança de acesso às </w:t>
+      </w:r>
+      <w:r>
+        <w:rPr/>
+        <w:t xml:space="preserve">informações </w:t>
+      </w:r>
+      <w:r>
+        <w:rPr/>
+        <w:t>(Veja o script RLION_BD_View)</w:t>
+      </w:r>
+      <w:r>
+        <w:rPr/>
+        <w:t xml:space="preserve"> </w:t>
+      </w:r>
+    </w:p>
+    <w:p>
+      <w:pPr>
+        <w:pStyle w:val="Normal"/>
+        <w:widowControl/>
+        <w:bidi w:val="0"/>
+        <w:spacing w:lineRule="auto" w:line="259" w:before="0" w:after="0"/>
+        <w:jc w:val="left"/>
+        <w:rPr/>
+      </w:pPr>
+      <w:r>
+        <w:rPr/>
+      </w:r>
+    </w:p>
+    <w:p>
+      <w:pPr>
+        <w:pStyle w:val="Normal"/>
+        <w:widowControl/>
+        <w:bidi w:val="0"/>
+        <w:spacing w:lineRule="auto" w:line="259" w:before="0" w:after="0"/>
+        <w:jc w:val="left"/>
+        <w:rPr/>
+      </w:pPr>
+      <w:r>
+        <w:rPr/>
+      </w:r>
+    </w:p>
+    <w:p>
+      <w:pPr>
+        <w:pStyle w:val="Normal"/>
+        <w:widowControl/>
+        <w:bidi w:val="0"/>
+        <w:spacing w:lineRule="auto" w:line="259" w:before="0" w:after="0"/>
+        <w:jc w:val="left"/>
+        <w:rPr/>
+      </w:pPr>
+      <w:r>
+        <w:rPr/>
+        <w:t>d)</w:t>
+      </w:r>
+      <w:r>
+        <w:rPr/>
+        <w:t xml:space="preserve"> </w:t>
+      </w:r>
+      <w:r>
+        <w:rPr/>
+        <w:t>Visão de otmização de consultas(Veja o scrip Rlion_BD_View)</w:t>
       </w:r>
     </w:p>
     <w:sectPr>
@@ -4639,7 +4451,7 @@
     </w:pPr>
     <w:r>
       <w:drawing>
-        <wp:anchor behindDoc="1" distT="0" distB="0" distL="0" distR="0" simplePos="0" locked="0" layoutInCell="1" allowOverlap="1" relativeHeight="10">
+        <wp:anchor behindDoc="1" distT="0" distB="0" distL="0" distR="0" simplePos="0" locked="0" layoutInCell="1" allowOverlap="1" relativeHeight="9">
           <wp:simplePos x="0" y="0"/>
           <wp:positionH relativeFrom="column">
             <wp:posOffset>-43815</wp:posOffset>
@@ -4684,7 +4496,7 @@
         </wp:anchor>
       </w:drawing>
       <w:drawing>
-        <wp:anchor behindDoc="1" distT="0" distB="0" distL="0" distR="0" simplePos="0" locked="0" layoutInCell="1" allowOverlap="1" relativeHeight="17">
+        <wp:anchor behindDoc="1" distT="0" distB="0" distL="0" distR="0" simplePos="0" locked="0" layoutInCell="1" allowOverlap="1" relativeHeight="15">
           <wp:simplePos x="0" y="0"/>
           <wp:positionH relativeFrom="column">
             <wp:posOffset>4227195</wp:posOffset>
@@ -4861,15 +4673,15 @@
         <wp:anchor behindDoc="1" distT="0" distB="0" distL="0" distR="0" simplePos="0" locked="0" layoutInCell="1" allowOverlap="1" relativeHeight="2">
           <wp:simplePos x="0" y="0"/>
           <wp:positionH relativeFrom="column">
-            <wp:posOffset>-43815</wp:posOffset>
+            <wp:posOffset>4227195</wp:posOffset>
           </wp:positionH>
           <wp:positionV relativeFrom="paragraph">
-            <wp:posOffset>-100330</wp:posOffset>
+            <wp:posOffset>7620</wp:posOffset>
           </wp:positionV>
-          <wp:extent cx="1092835" cy="923290"/>
+          <wp:extent cx="1366520" cy="735965"/>
           <wp:effectExtent l="0" t="0" r="0" b="0"/>
           <wp:wrapNone/>
-          <wp:docPr id="3" name="Figura1" descr=""/>
+          <wp:docPr id="3" name="Figura2" descr=""/>
           <wp:cNvGraphicFramePr>
             <a:graphicFrameLocks xmlns:a="http://schemas.openxmlformats.org/drawingml/2006/main" noChangeAspect="1"/>
           </wp:cNvGraphicFramePr>
@@ -4877,7 +4689,7 @@
             <a:graphicData uri="http://schemas.openxmlformats.org/drawingml/2006/picture">
               <pic:pic xmlns:pic="http://schemas.openxmlformats.org/drawingml/2006/picture">
                 <pic:nvPicPr>
-                  <pic:cNvPr id="3" name="Figura1" descr=""/>
+                  <pic:cNvPr id="3" name="Figura2" descr=""/>
                   <pic:cNvPicPr>
                     <a:picLocks noChangeAspect="1" noChangeArrowheads="1"/>
                   </pic:cNvPicPr>
@@ -4891,7 +4703,7 @@
                 <pic:spPr bwMode="auto">
                   <a:xfrm>
                     <a:off x="0" y="0"/>
-                    <a:ext cx="1092835" cy="923290"/>
+                    <a:ext cx="1366520" cy="735965"/>
                   </a:xfrm>
                   <a:prstGeom prst="rect">
                     <a:avLst/>
@@ -4903,18 +4715,18 @@
         </wp:anchor>
       </w:drawing>
       <w:drawing>
-        <wp:anchor behindDoc="1" distT="0" distB="0" distL="0" distR="0" simplePos="0" locked="0" layoutInCell="1" allowOverlap="1" relativeHeight="8">
+        <wp:anchor behindDoc="1" distT="0" distB="0" distL="0" distR="0" simplePos="0" locked="0" layoutInCell="1" allowOverlap="1" relativeHeight="3">
           <wp:simplePos x="0" y="0"/>
           <wp:positionH relativeFrom="column">
-            <wp:posOffset>4227195</wp:posOffset>
+            <wp:posOffset>-43815</wp:posOffset>
           </wp:positionH>
           <wp:positionV relativeFrom="paragraph">
-            <wp:posOffset>7620</wp:posOffset>
+            <wp:posOffset>-100330</wp:posOffset>
           </wp:positionV>
-          <wp:extent cx="1366520" cy="735965"/>
+          <wp:extent cx="1092835" cy="923290"/>
           <wp:effectExtent l="0" t="0" r="0" b="0"/>
           <wp:wrapNone/>
-          <wp:docPr id="4" name="Figura2" descr=""/>
+          <wp:docPr id="4" name="Figura1" descr=""/>
           <wp:cNvGraphicFramePr>
             <a:graphicFrameLocks xmlns:a="http://schemas.openxmlformats.org/drawingml/2006/main" noChangeAspect="1"/>
           </wp:cNvGraphicFramePr>
@@ -4922,7 +4734,7 @@
             <a:graphicData uri="http://schemas.openxmlformats.org/drawingml/2006/picture">
               <pic:pic xmlns:pic="http://schemas.openxmlformats.org/drawingml/2006/picture">
                 <pic:nvPicPr>
-                  <pic:cNvPr id="4" name="Figura2" descr=""/>
+                  <pic:cNvPr id="4" name="Figura1" descr=""/>
                   <pic:cNvPicPr>
                     <a:picLocks noChangeAspect="1" noChangeArrowheads="1"/>
                   </pic:cNvPicPr>
@@ -4936,7 +4748,7 @@
                 <pic:spPr bwMode="auto">
                   <a:xfrm>
                     <a:off x="0" y="0"/>
-                    <a:ext cx="1366520" cy="735965"/>
+                    <a:ext cx="1092835" cy="923290"/>
                   </a:xfrm>
                   <a:prstGeom prst="rect">
                     <a:avLst/>
@@ -6458,6 +6270,74 @@
     <w:qFormat/>
     <w:rPr/>
   </w:style>
+  <w:style w:type="character" w:styleId="ListLabel78">
+    <w:name w:val="ListLabel 78"/>
+    <w:qFormat/>
+    <w:rPr>
+      <w:rFonts w:ascii="Comic Sans MS" w:hAnsi="Comic Sans MS" w:cs="Lohit Devanagari"/>
+    </w:rPr>
+  </w:style>
+  <w:style w:type="character" w:styleId="ListLabel79">
+    <w:name w:val="ListLabel 79"/>
+    <w:qFormat/>
+    <w:rPr>
+      <w:rFonts w:cs="Courier New"/>
+    </w:rPr>
+  </w:style>
+  <w:style w:type="character" w:styleId="ListLabel80">
+    <w:name w:val="ListLabel 80"/>
+    <w:qFormat/>
+    <w:rPr>
+      <w:rFonts w:cs="Wingdings"/>
+    </w:rPr>
+  </w:style>
+  <w:style w:type="character" w:styleId="ListLabel81">
+    <w:name w:val="ListLabel 81"/>
+    <w:qFormat/>
+    <w:rPr>
+      <w:rFonts w:cs="Symbol"/>
+    </w:rPr>
+  </w:style>
+  <w:style w:type="character" w:styleId="ListLabel82">
+    <w:name w:val="ListLabel 82"/>
+    <w:qFormat/>
+    <w:rPr>
+      <w:rFonts w:cs="Courier New"/>
+    </w:rPr>
+  </w:style>
+  <w:style w:type="character" w:styleId="ListLabel83">
+    <w:name w:val="ListLabel 83"/>
+    <w:qFormat/>
+    <w:rPr>
+      <w:rFonts w:cs="Wingdings"/>
+    </w:rPr>
+  </w:style>
+  <w:style w:type="character" w:styleId="ListLabel84">
+    <w:name w:val="ListLabel 84"/>
+    <w:qFormat/>
+    <w:rPr>
+      <w:rFonts w:cs="Symbol"/>
+    </w:rPr>
+  </w:style>
+  <w:style w:type="character" w:styleId="ListLabel85">
+    <w:name w:val="ListLabel 85"/>
+    <w:qFormat/>
+    <w:rPr>
+      <w:rFonts w:cs="Courier New"/>
+    </w:rPr>
+  </w:style>
+  <w:style w:type="character" w:styleId="ListLabel86">
+    <w:name w:val="ListLabel 86"/>
+    <w:qFormat/>
+    <w:rPr>
+      <w:rFonts w:cs="Wingdings"/>
+    </w:rPr>
+  </w:style>
+  <w:style w:type="character" w:styleId="ListLabel87">
+    <w:name w:val="ListLabel 87"/>
+    <w:qFormat/>
+    <w:rPr/>
+  </w:style>
   <w:style w:type="paragraph" w:styleId="Ttulo" w:customStyle="1">
     <w:name w:val="Título"/>
     <w:basedOn w:val="Normal"/>
